--- a/Doc/Web端/上海图源科技接口文档.docx
+++ b/Doc/Web端/上海图源科技接口文档.docx
@@ -1,6 +1,6 @@
 
 <file path=word/document.xml><?xml version="1.0" encoding="utf-8"?>
-<w:document xmlns:wpc="http://schemas.microsoft.com/office/word/2010/wordprocessingCanvas" xmlns:mc="http://schemas.openxmlformats.org/markup-compatibility/2006" xmlns:o="urn:schemas-microsoft-com:office:office" xmlns:r="http://schemas.openxmlformats.org/officeDocument/2006/relationships" xmlns:m="http://schemas.openxmlformats.org/officeDocument/2006/math" xmlns:v="urn:schemas-microsoft-com:vml" xmlns:wp14="http://schemas.microsoft.com/office/word/2010/wordprocessingDrawing" xmlns:wp="http://schemas.openxmlformats.org/drawingml/2006/wordprocessingDrawing" xmlns:w10="urn:schemas-microsoft-com:office:word" xmlns:w="http://schemas.openxmlformats.org/wordprocessingml/2006/main" xmlns:w14="http://schemas.microsoft.com/office/word/2010/wordml" xmlns:w15="http://schemas.microsoft.com/office/word/2012/wordml" xmlns:wpg="http://schemas.microsoft.com/office/word/2010/wordprocessingGroup" xmlns:wpi="http://schemas.microsoft.com/office/word/2010/wordprocessingInk" xmlns:wne="http://schemas.microsoft.com/office/word/2006/wordml" xmlns:wps="http://schemas.microsoft.com/office/word/2010/wordprocessingShape" mc:Ignorable="w14 w15 wp14">
+<w:document xmlns:wpc="http://schemas.microsoft.com/office/word/2010/wordprocessingCanvas" xmlns:mc="http://schemas.openxmlformats.org/markup-compatibility/2006" xmlns:o="urn:schemas-microsoft-com:office:office" xmlns:r="http://schemas.openxmlformats.org/officeDocument/2006/relationships" xmlns:m="http://schemas.openxmlformats.org/officeDocument/2006/math" xmlns:v="urn:schemas-microsoft-com:vml" xmlns:wp14="http://schemas.microsoft.com/office/word/2010/wordprocessingDrawing" xmlns:wp="http://schemas.openxmlformats.org/drawingml/2006/wordprocessingDrawing" xmlns:w10="urn:schemas-microsoft-com:office:word" xmlns:w="http://schemas.openxmlformats.org/wordprocessingml/2006/main" xmlns:w14="http://schemas.microsoft.com/office/word/2010/wordml" xmlns:wpg="http://schemas.microsoft.com/office/word/2010/wordprocessingGroup" xmlns:wpi="http://schemas.microsoft.com/office/word/2010/wordprocessingInk" xmlns:wne="http://schemas.microsoft.com/office/word/2006/wordml" xmlns:wps="http://schemas.microsoft.com/office/word/2010/wordprocessingShape" mc:Ignorable="w14 wp14">
   <w:body>
     <w:p>
       <w:pPr>
@@ -141,7 +141,7 @@
               </wp:anchor>
             </w:drawing>
           </mc:Choice>
-          <mc:Fallback xmlns:cx="http://schemas.microsoft.com/office/drawing/2014/chartex" xmlns:cx1="http://schemas.microsoft.com/office/drawing/2015/9/8/chartex" xmlns:cx2="http://schemas.microsoft.com/office/drawing/2015/10/21/chartex" xmlns:cx3="http://schemas.microsoft.com/office/drawing/2016/5/9/chartex" xmlns:cx4="http://schemas.microsoft.com/office/drawing/2016/5/10/chartex" xmlns:cx5="http://schemas.microsoft.com/office/drawing/2016/5/11/chartex" xmlns:cx6="http://schemas.microsoft.com/office/drawing/2016/5/12/chartex" xmlns:cx7="http://schemas.microsoft.com/office/drawing/2016/5/13/chartex" xmlns:cx8="http://schemas.microsoft.com/office/drawing/2016/5/14/chartex" xmlns:aink="http://schemas.microsoft.com/office/drawing/2016/ink" xmlns:am3d="http://schemas.microsoft.com/office/drawing/2017/model3d" xmlns:w16cid="http://schemas.microsoft.com/office/word/2016/wordml/cid" xmlns:w16se="http://schemas.microsoft.com/office/word/2015/wordml/symex">
+          <mc:Fallback xmlns:w16se="http://schemas.microsoft.com/office/word/2015/wordml/symex" xmlns:w16cid="http://schemas.microsoft.com/office/word/2016/wordml/cid" xmlns:am3d="http://schemas.microsoft.com/office/drawing/2017/model3d" xmlns:aink="http://schemas.microsoft.com/office/drawing/2016/ink" xmlns:cx8="http://schemas.microsoft.com/office/drawing/2016/5/14/chartex" xmlns:cx7="http://schemas.microsoft.com/office/drawing/2016/5/13/chartex" xmlns:cx6="http://schemas.microsoft.com/office/drawing/2016/5/12/chartex" xmlns:cx5="http://schemas.microsoft.com/office/drawing/2016/5/11/chartex" xmlns:cx4="http://schemas.microsoft.com/office/drawing/2016/5/10/chartex" xmlns:cx3="http://schemas.microsoft.com/office/drawing/2016/5/9/chartex" xmlns:cx2="http://schemas.microsoft.com/office/drawing/2015/10/21/chartex" xmlns:cx1="http://schemas.microsoft.com/office/drawing/2015/9/8/chartex" xmlns:cx="http://schemas.microsoft.com/office/drawing/2014/chartex" xmlns:w15="http://schemas.microsoft.com/office/word/2012/wordml">
             <w:pict>
               <v:group w14:anchorId="326E8C2D" id="组合 6" o:spid="_x0000_s1026" style="position:absolute;left:0;text-align:left;margin-left:5.25pt;margin-top:.6pt;width:396.05pt;height:5.25pt;z-index:251659264" coordsize="20000,19950" o:gfxdata="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">
                 <v:line id="直接连接符 4" o:spid="_x0000_s1027" style="position:absolute;visibility:visible;mso-wrap-style:square" from="0,0" to="20000,190" o:connectortype="straight" o:gfxdata="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" strokeweight="2pt">
@@ -350,7 +350,7 @@
               </wp:anchor>
             </w:drawing>
           </mc:Choice>
-          <mc:Fallback xmlns:cx="http://schemas.microsoft.com/office/drawing/2014/chartex" xmlns:cx1="http://schemas.microsoft.com/office/drawing/2015/9/8/chartex" xmlns:cx2="http://schemas.microsoft.com/office/drawing/2015/10/21/chartex" xmlns:cx3="http://schemas.microsoft.com/office/drawing/2016/5/9/chartex" xmlns:cx4="http://schemas.microsoft.com/office/drawing/2016/5/10/chartex" xmlns:cx5="http://schemas.microsoft.com/office/drawing/2016/5/11/chartex" xmlns:cx6="http://schemas.microsoft.com/office/drawing/2016/5/12/chartex" xmlns:cx7="http://schemas.microsoft.com/office/drawing/2016/5/13/chartex" xmlns:cx8="http://schemas.microsoft.com/office/drawing/2016/5/14/chartex" xmlns:aink="http://schemas.microsoft.com/office/drawing/2016/ink" xmlns:am3d="http://schemas.microsoft.com/office/drawing/2017/model3d" xmlns:w16cid="http://schemas.microsoft.com/office/word/2016/wordml/cid" xmlns:w16se="http://schemas.microsoft.com/office/word/2015/wordml/symex">
+          <mc:Fallback xmlns:w16se="http://schemas.microsoft.com/office/word/2015/wordml/symex" xmlns:w16cid="http://schemas.microsoft.com/office/word/2016/wordml/cid" xmlns:am3d="http://schemas.microsoft.com/office/drawing/2017/model3d" xmlns:aink="http://schemas.microsoft.com/office/drawing/2016/ink" xmlns:cx8="http://schemas.microsoft.com/office/drawing/2016/5/14/chartex" xmlns:cx7="http://schemas.microsoft.com/office/drawing/2016/5/13/chartex" xmlns:cx6="http://schemas.microsoft.com/office/drawing/2016/5/12/chartex" xmlns:cx5="http://schemas.microsoft.com/office/drawing/2016/5/11/chartex" xmlns:cx4="http://schemas.microsoft.com/office/drawing/2016/5/10/chartex" xmlns:cx3="http://schemas.microsoft.com/office/drawing/2016/5/9/chartex" xmlns:cx2="http://schemas.microsoft.com/office/drawing/2015/10/21/chartex" xmlns:cx1="http://schemas.microsoft.com/office/drawing/2015/9/8/chartex" xmlns:cx="http://schemas.microsoft.com/office/drawing/2014/chartex" xmlns:w15="http://schemas.microsoft.com/office/word/2012/wordml">
             <w:pict>
               <v:group w14:anchorId="028FC3BE" id="组合 3" o:spid="_x0000_s1026" style="position:absolute;left:0;text-align:left;margin-left:5.25pt;margin-top:1.8pt;width:396.05pt;height:5.25pt;z-index:251660288" coordsize="20000,19950" o:gfxdata="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">
                 <v:line id="直接连接符 1" o:spid="_x0000_s1027" style="position:absolute;visibility:visible;mso-wrap-style:square" from="0,0" to="20000,190" o:connectortype="straight" o:gfxdata="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" strokeweight="2pt">
@@ -458,7 +458,25 @@
           <w:sz w:val="21"/>
           <w:szCs w:val="21"/>
         </w:rPr>
-        <w:t>本文档主要描述图纸管理系统对第三方应用获取数据的Web Service接口，对接口格式和相应的参数给出了详细的描述。</w:t>
+        <w:t>本文档主要描述图纸管理系统对第三</w:t>
+      </w:r>
+      <w:proofErr w:type="gramStart"/>
+      <w:r>
+        <w:rPr>
+          <w:rFonts w:ascii="楷体_GB2312" w:eastAsia="楷体_GB2312" w:hAnsi="华文细黑" w:hint="eastAsia"/>
+          <w:sz w:val="21"/>
+          <w:szCs w:val="21"/>
+        </w:rPr>
+        <w:t>方应用</w:t>
+      </w:r>
+      <w:proofErr w:type="gramEnd"/>
+      <w:r>
+        <w:rPr>
+          <w:rFonts w:ascii="楷体_GB2312" w:eastAsia="楷体_GB2312" w:hAnsi="华文细黑" w:hint="eastAsia"/>
+          <w:sz w:val="21"/>
+          <w:szCs w:val="21"/>
+        </w:rPr>
+        <w:t>获取数据的Web Service接口，对接口格式和相应的参数给出了详细的描述。</w:t>
       </w:r>
     </w:p>
     <w:p>
@@ -535,7 +553,25 @@
           <w:sz w:val="21"/>
           <w:szCs w:val="21"/>
         </w:rPr>
-        <w:t>接口，进行用户登录、权限验证、原型检索、原型及数据属性获取、统计算量等。</w:t>
+        <w:t>接口，进行用户登录、权限验证、原型检索、原型及数据属性获取、</w:t>
+      </w:r>
+      <w:proofErr w:type="gramStart"/>
+      <w:r>
+        <w:rPr>
+          <w:rFonts w:hint="eastAsia"/>
+          <w:sz w:val="21"/>
+          <w:szCs w:val="21"/>
+        </w:rPr>
+        <w:t>统计算量等</w:t>
+      </w:r>
+      <w:proofErr w:type="gramEnd"/>
+      <w:r>
+        <w:rPr>
+          <w:rFonts w:hint="eastAsia"/>
+          <w:sz w:val="21"/>
+          <w:szCs w:val="21"/>
+        </w:rPr>
+        <w:t>。</w:t>
       </w:r>
     </w:p>
     <w:p>
@@ -606,7 +642,7 @@
           <w:u w:val="single"/>
         </w:rPr>
       </w:pPr>
-      <w:hyperlink r:id="rId8" w:history="1">
+      <w:hyperlink r:id="rId9" w:history="1">
         <w:r>
           <w:rPr>
             <w:color w:val="0070C0"/>
@@ -645,8 +681,18 @@
           <w:color w:val="0070C0"/>
           <w:u w:val="single"/>
         </w:rPr>
-        <w:t>/WebService/Service.asmx</w:t>
-      </w:r>
+        <w:t>/WebService/Service.</w:t>
+      </w:r>
+      <w:proofErr w:type="gramStart"/>
+      <w:r>
+        <w:rPr>
+          <w:rFonts w:ascii="Arial" w:eastAsia="Malgun Gothic" w:hAnsi="Arial" w:cs="Arial"/>
+          <w:color w:val="0070C0"/>
+          <w:u w:val="single"/>
+        </w:rPr>
+        <w:t>asmx</w:t>
+      </w:r>
+      <w:proofErr w:type="gramEnd"/>
     </w:p>
     <w:p>
       <w:pPr>
@@ -1529,7 +1575,21 @@
         <w:rPr>
           <w:rFonts w:hint="eastAsia"/>
         </w:rPr>
-        <w:t>第三方应用通过该接口验证用户信息，</w:t>
+        <w:t>第三</w:t>
+      </w:r>
+      <w:proofErr w:type="gramStart"/>
+      <w:r>
+        <w:rPr>
+          <w:rFonts w:hint="eastAsia"/>
+        </w:rPr>
+        <w:t>方应用</w:t>
+      </w:r>
+      <w:proofErr w:type="gramEnd"/>
+      <w:r>
+        <w:rPr>
+          <w:rFonts w:hint="eastAsia"/>
+        </w:rPr>
+        <w:t>通过该接口验证用户信息，</w:t>
       </w:r>
       <w:r>
         <w:rPr>
@@ -2448,8 +2508,13 @@
             <w:tcW w:w="8221" w:type="dxa"/>
           </w:tcPr>
           <w:p>
-            <w:r>
-              <w:t>&lt;?xml version="1.0" standalone="yes"?&gt;</w:t>
+            <w:proofErr w:type="gramStart"/>
+            <w:r>
+              <w:t>&lt;?xml</w:t>
+            </w:r>
+            <w:proofErr w:type="gramEnd"/>
+            <w:r>
+              <w:t xml:space="preserve"> version="1.0" standalone="yes"?&gt;</w:t>
             </w:r>
           </w:p>
           <w:p>
@@ -2677,7 +2742,21 @@
         <w:rPr>
           <w:rFonts w:hint="eastAsia"/>
         </w:rPr>
-        <w:t>第三方应用通过该接口获取有权限项目信息</w:t>
+        <w:t>第三</w:t>
+      </w:r>
+      <w:proofErr w:type="gramStart"/>
+      <w:r>
+        <w:rPr>
+          <w:rFonts w:hint="eastAsia"/>
+        </w:rPr>
+        <w:t>方应用</w:t>
+      </w:r>
+      <w:proofErr w:type="gramEnd"/>
+      <w:r>
+        <w:rPr>
+          <w:rFonts w:hint="eastAsia"/>
+        </w:rPr>
+        <w:t>通过该接口获取有权限项目信息</w:t>
       </w:r>
     </w:p>
     <w:p>
@@ -3732,8 +3811,13 @@
             <w:tcW w:w="8221" w:type="dxa"/>
           </w:tcPr>
           <w:p>
-            <w:r>
-              <w:t>&lt;?xml version="1.0" standalone="yes"?&gt;</w:t>
+            <w:proofErr w:type="gramStart"/>
+            <w:r>
+              <w:t>&lt;?xml</w:t>
+            </w:r>
+            <w:proofErr w:type="gramEnd"/>
+            <w:r>
+              <w:t xml:space="preserve"> version="1.0" standalone="yes"?&gt;</w:t>
             </w:r>
           </w:p>
           <w:p>
@@ -5581,8 +5665,13 @@
             <w:tcW w:w="8221" w:type="dxa"/>
           </w:tcPr>
           <w:p>
-            <w:r>
-              <w:t>&lt;?xml version="1.0" standalone="yes"?&gt;</w:t>
+            <w:proofErr w:type="gramStart"/>
+            <w:r>
+              <w:t>&lt;?xml</w:t>
+            </w:r>
+            <w:proofErr w:type="gramEnd"/>
+            <w:r>
+              <w:t xml:space="preserve"> version="1.0" standalone="yes"?&gt;</w:t>
             </w:r>
           </w:p>
           <w:p>
@@ -6526,13 +6615,18 @@
             <w:tcW w:w="8016" w:type="dxa"/>
           </w:tcPr>
           <w:p>
-            <w:r>
-              <w:t>&lt;?xml version="1.0" standalone="yes"?&gt;</w:t>
-            </w:r>
-          </w:p>
-          <w:p>
+            <w:proofErr w:type="gramStart"/>
             <w:r>
               <w:lastRenderedPageBreak/>
+              <w:t>&lt;?xml</w:t>
+            </w:r>
+            <w:proofErr w:type="gramEnd"/>
+            <w:r>
+              <w:t xml:space="preserve"> version="1.0" standalone="yes"?&gt;</w:t>
+            </w:r>
+          </w:p>
+          <w:p>
+            <w:r>
               <w:t>&lt;</w:t>
             </w:r>
             <w:r>
@@ -7989,8 +8083,9 @@
           <w:szCs w:val="21"/>
           <w:highlight w:val="green"/>
         </w:rPr>
-        <w:t>而且开启类型，开启扇数量和功能区</w:t>
-      </w:r>
+        <w:t>而且开启类型，开启</w:t>
+      </w:r>
+      <w:proofErr w:type="gramStart"/>
       <w:r>
         <w:rPr>
           <w:rFonts w:hint="eastAsia"/>
@@ -7998,7 +8093,46 @@
           <w:szCs w:val="21"/>
           <w:highlight w:val="green"/>
         </w:rPr>
-        <w:t>符合条件的所有动态原型。</w:t>
+        <w:t>扇数量</w:t>
+      </w:r>
+      <w:proofErr w:type="gramEnd"/>
+      <w:r>
+        <w:rPr>
+          <w:rFonts w:hint="eastAsia"/>
+          <w:sz w:val="21"/>
+          <w:szCs w:val="21"/>
+          <w:highlight w:val="green"/>
+        </w:rPr>
+        <w:t>和功能</w:t>
+      </w:r>
+      <w:proofErr w:type="gramStart"/>
+      <w:r>
+        <w:rPr>
+          <w:rFonts w:hint="eastAsia"/>
+          <w:sz w:val="21"/>
+          <w:szCs w:val="21"/>
+          <w:highlight w:val="green"/>
+        </w:rPr>
+        <w:t>区</w:t>
+      </w:r>
+      <w:r>
+        <w:rPr>
+          <w:rFonts w:hint="eastAsia"/>
+          <w:sz w:val="21"/>
+          <w:szCs w:val="21"/>
+          <w:highlight w:val="green"/>
+        </w:rPr>
+        <w:t>符合</w:t>
+      </w:r>
+      <w:proofErr w:type="gramEnd"/>
+      <w:r>
+        <w:rPr>
+          <w:rFonts w:hint="eastAsia"/>
+          <w:sz w:val="21"/>
+          <w:szCs w:val="21"/>
+          <w:highlight w:val="green"/>
+        </w:rPr>
+        <w:t>条件的所有动态原型。</w:t>
       </w:r>
     </w:p>
     <w:p>
@@ -8017,6 +8151,7 @@
           <w:szCs w:val="21"/>
           <w:highlight w:val="green"/>
         </w:rPr>
+        <w:lastRenderedPageBreak/>
         <w:t>注意：动态原型高度不作为搜索条件。</w:t>
       </w:r>
     </w:p>
@@ -8129,7 +8264,47 @@
           <w:szCs w:val="21"/>
           <w:highlight w:val="green"/>
         </w:rPr>
-        <w:t>而且开启类型，开启扇数量和功能区符合条件的所有动态原型。</w:t>
+        <w:t>而且开启类型，开启</w:t>
+      </w:r>
+      <w:proofErr w:type="gramStart"/>
+      <w:r>
+        <w:rPr>
+          <w:rFonts w:hint="eastAsia"/>
+          <w:sz w:val="21"/>
+          <w:szCs w:val="21"/>
+          <w:highlight w:val="green"/>
+        </w:rPr>
+        <w:t>扇数量</w:t>
+      </w:r>
+      <w:proofErr w:type="gramEnd"/>
+      <w:r>
+        <w:rPr>
+          <w:rFonts w:hint="eastAsia"/>
+          <w:sz w:val="21"/>
+          <w:szCs w:val="21"/>
+          <w:highlight w:val="green"/>
+        </w:rPr>
+        <w:t>和功能</w:t>
+      </w:r>
+      <w:proofErr w:type="gramStart"/>
+      <w:r>
+        <w:rPr>
+          <w:rFonts w:hint="eastAsia"/>
+          <w:sz w:val="21"/>
+          <w:szCs w:val="21"/>
+          <w:highlight w:val="green"/>
+        </w:rPr>
+        <w:t>区符合</w:t>
+      </w:r>
+      <w:proofErr w:type="gramEnd"/>
+      <w:r>
+        <w:rPr>
+          <w:rFonts w:hint="eastAsia"/>
+          <w:sz w:val="21"/>
+          <w:szCs w:val="21"/>
+          <w:highlight w:val="green"/>
+        </w:rPr>
+        <w:t>条件的所有动态原型。</w:t>
       </w:r>
     </w:p>
     <w:p>
@@ -8579,8 +8754,13 @@
             <w:tcW w:w="9052" w:type="dxa"/>
           </w:tcPr>
           <w:p>
-            <w:r>
-              <w:t>&lt;?xml version="1.0" standalone="yes"?&gt;</w:t>
+            <w:proofErr w:type="gramStart"/>
+            <w:r>
+              <w:t>&lt;?xml</w:t>
+            </w:r>
+            <w:proofErr w:type="gramEnd"/>
+            <w:r>
+              <w:t xml:space="preserve"> version="1.0" standalone="yes"?&gt;</w:t>
             </w:r>
           </w:p>
           <w:p>
@@ -8873,6 +9053,7 @@
               </w:rPr>
               <w:t>原型</w:t>
             </w:r>
+            <w:proofErr w:type="gramStart"/>
             <w:r>
               <w:rPr>
                 <w:rFonts w:hint="eastAsia"/>
@@ -8885,13 +9066,21 @@
                 <w:rFonts w:hint="eastAsia"/>
                 <w:highlight w:val="green"/>
               </w:rPr>
-              <w:t>面图稿件地址</w:t>
-            </w:r>
+              <w:t>面图稿件</w:t>
+            </w:r>
+            <w:proofErr w:type="gramEnd"/>
             <w:r>
               <w:rPr>
                 <w:rFonts w:hint="eastAsia"/>
                 <w:highlight w:val="green"/>
               </w:rPr>
+              <w:t>地址</w:t>
+            </w:r>
+            <w:r>
+              <w:rPr>
+                <w:rFonts w:hint="eastAsia"/>
+                <w:highlight w:val="green"/>
+              </w:rPr>
               <w:t>&lt;/DrawingPath</w:t>
             </w:r>
             <w:r>
@@ -9135,8 +9324,16 @@
               <w:rPr>
                 <w:rFonts w:hint="eastAsia"/>
               </w:rPr>
-              <w:t>开启扇数量</w:t>
-            </w:r>
+              <w:t>开启</w:t>
+            </w:r>
+            <w:proofErr w:type="gramStart"/>
+            <w:r>
+              <w:rPr>
+                <w:rFonts w:hint="eastAsia"/>
+              </w:rPr>
+              <w:t>扇数量</w:t>
+            </w:r>
+            <w:proofErr w:type="gramEnd"/>
             <w:r>
               <w:rPr>
                 <w:rFonts w:hint="eastAsia"/>
@@ -9296,8 +9493,16 @@
               <w:rPr>
                 <w:rFonts w:hint="eastAsia"/>
               </w:rPr>
-              <w:t>功能区类型</w:t>
-            </w:r>
+              <w:t>功能</w:t>
+            </w:r>
+            <w:proofErr w:type="gramStart"/>
+            <w:r>
+              <w:rPr>
+                <w:rFonts w:hint="eastAsia"/>
+              </w:rPr>
+              <w:t>区类型</w:t>
+            </w:r>
+            <w:proofErr w:type="gramEnd"/>
             <w:r>
               <w:rPr>
                 <w:rFonts w:hint="eastAsia"/>
@@ -9317,35 +9522,6 @@
             </w:r>
             <w:r>
               <w:t>SizePara</w:t>
-            </w:r>
-            <w:r>
-              <w:rPr>
-                <w:rFonts w:hint="eastAsia"/>
-              </w:rPr>
-              <w:t>&gt;</w:t>
-            </w:r>
-          </w:p>
-          <w:p>
-            <w:pPr>
-              <w:ind w:firstLineChars="400" w:firstLine="960"/>
-            </w:pPr>
-            <w:r>
-              <w:rPr>
-                <w:rFonts w:hint="eastAsia"/>
-              </w:rPr>
-              <w:t xml:space="preserve"> </w:t>
-            </w:r>
-            <w:r>
-              <w:t xml:space="preserve">   </w:t>
-            </w:r>
-            <w:r>
-              <w:rPr>
-                <w:rFonts w:hint="eastAsia"/>
-              </w:rPr>
-              <w:t>&lt;</w:t>
-            </w:r>
-            <w:r>
-              <w:t>Item</w:t>
             </w:r>
             <w:r>
               <w:rPr>
@@ -9366,6 +9542,35 @@
               <w:t xml:space="preserve"> </w:t>
             </w:r>
             <w:r>
+              <w:t xml:space="preserve">   </w:t>
+            </w:r>
+            <w:r>
+              <w:rPr>
+                <w:rFonts w:hint="eastAsia"/>
+              </w:rPr>
+              <w:t>&lt;</w:t>
+            </w:r>
+            <w:r>
+              <w:t>Item</w:t>
+            </w:r>
+            <w:r>
+              <w:rPr>
+                <w:rFonts w:hint="eastAsia"/>
+              </w:rPr>
+              <w:t>&gt;</w:t>
+            </w:r>
+          </w:p>
+          <w:p>
+            <w:pPr>
+              <w:ind w:firstLineChars="400" w:firstLine="960"/>
+            </w:pPr>
+            <w:r>
+              <w:rPr>
+                <w:rFonts w:hint="eastAsia"/>
+              </w:rPr>
+              <w:t xml:space="preserve"> </w:t>
+            </w:r>
+            <w:r>
               <w:t xml:space="preserve">     </w:t>
             </w:r>
             <w:r>
@@ -9433,12 +9638,14 @@
               </w:rPr>
               <w:t>&gt;</w:t>
             </w:r>
+            <w:proofErr w:type="gramStart"/>
             <w:r>
               <w:rPr>
                 <w:rFonts w:hint="eastAsia"/>
               </w:rPr>
               <w:t>值类型</w:t>
             </w:r>
+            <w:proofErr w:type="gramEnd"/>
             <w:r>
               <w:rPr>
                 <w:rFonts w:hint="eastAsia"/>
@@ -9973,13 +10180,29 @@
                 <w:rFonts w:hint="eastAsia"/>
                 <w:highlight w:val="green"/>
               </w:rPr>
-              <w:t>原型侧视面图稿件地址</w:t>
-            </w:r>
+              <w:t>原型</w:t>
+            </w:r>
+            <w:proofErr w:type="gramStart"/>
             <w:r>
               <w:rPr>
                 <w:rFonts w:hint="eastAsia"/>
                 <w:highlight w:val="green"/>
               </w:rPr>
+              <w:t>侧视面图稿件</w:t>
+            </w:r>
+            <w:proofErr w:type="gramEnd"/>
+            <w:r>
+              <w:rPr>
+                <w:rFonts w:hint="eastAsia"/>
+                <w:highlight w:val="green"/>
+              </w:rPr>
+              <w:t>地址</w:t>
+            </w:r>
+            <w:r>
+              <w:rPr>
+                <w:rFonts w:hint="eastAsia"/>
+                <w:highlight w:val="green"/>
+              </w:rPr>
               <w:t>&lt;/DrawingPathLeft&gt;</w:t>
             </w:r>
           </w:p>
@@ -10161,8 +10384,16 @@
               <w:rPr>
                 <w:rFonts w:hint="eastAsia"/>
               </w:rPr>
-              <w:t>开启扇数量</w:t>
-            </w:r>
+              <w:t>开启</w:t>
+            </w:r>
+            <w:proofErr w:type="gramStart"/>
+            <w:r>
+              <w:rPr>
+                <w:rFonts w:hint="eastAsia"/>
+              </w:rPr>
+              <w:t>扇数量</w:t>
+            </w:r>
+            <w:proofErr w:type="gramEnd"/>
             <w:r>
               <w:rPr>
                 <w:rFonts w:hint="eastAsia"/>
@@ -10322,8 +10553,16 @@
               <w:rPr>
                 <w:rFonts w:hint="eastAsia"/>
               </w:rPr>
-              <w:t>功能区类型</w:t>
-            </w:r>
+              <w:t>功能</w:t>
+            </w:r>
+            <w:proofErr w:type="gramStart"/>
+            <w:r>
+              <w:rPr>
+                <w:rFonts w:hint="eastAsia"/>
+              </w:rPr>
+              <w:t>区类型</w:t>
+            </w:r>
+            <w:proofErr w:type="gramEnd"/>
             <w:r>
               <w:rPr>
                 <w:rFonts w:hint="eastAsia"/>
@@ -10461,12 +10700,14 @@
               </w:rPr>
               <w:t>&gt;</w:t>
             </w:r>
+            <w:proofErr w:type="gramStart"/>
             <w:r>
               <w:rPr>
                 <w:rFonts w:hint="eastAsia"/>
               </w:rPr>
               <w:t>值类型</w:t>
             </w:r>
+            <w:proofErr w:type="gramEnd"/>
             <w:r>
               <w:rPr>
                 <w:rFonts w:hint="eastAsia"/>
@@ -10889,6 +11130,7 @@
               <w:rPr>
                 <w:rFonts w:hint="eastAsia"/>
               </w:rPr>
+              <w:lastRenderedPageBreak/>
               <w:t>&lt;</w:t>
             </w:r>
             <w:r>
@@ -11829,8 +12071,13 @@
             <w:tcW w:w="9052" w:type="dxa"/>
           </w:tcPr>
           <w:p>
-            <w:r>
-              <w:t>&lt;?xml version="1.0" standalone="yes"?&gt;</w:t>
+            <w:proofErr w:type="gramStart"/>
+            <w:r>
+              <w:t>&lt;?xml</w:t>
+            </w:r>
+            <w:proofErr w:type="gramEnd"/>
+            <w:r>
+              <w:t xml:space="preserve"> version="1.0" standalone="yes"?&gt;</w:t>
             </w:r>
           </w:p>
           <w:p>
@@ -12023,7 +12270,1475 @@
                 <w:rFonts w:hint="eastAsia"/>
                 <w:highlight w:val="green"/>
               </w:rPr>
-              <w:t>原型侧视面图稿件地址</w:t>
+              <w:t>原型</w:t>
+            </w:r>
+            <w:proofErr w:type="gramStart"/>
+            <w:r>
+              <w:rPr>
+                <w:rFonts w:hint="eastAsia"/>
+                <w:highlight w:val="green"/>
+              </w:rPr>
+              <w:t>侧视面图稿件</w:t>
+            </w:r>
+            <w:proofErr w:type="gramEnd"/>
+            <w:r>
+              <w:rPr>
+                <w:rFonts w:hint="eastAsia"/>
+                <w:highlight w:val="green"/>
+              </w:rPr>
+              <w:t>地址</w:t>
+            </w:r>
+            <w:r>
+              <w:rPr>
+                <w:rFonts w:hint="eastAsia"/>
+                <w:highlight w:val="green"/>
+              </w:rPr>
+              <w:t>&lt;/DrawingPathLeft&gt;</w:t>
+            </w:r>
+          </w:p>
+          <w:p>
+            <w:pPr>
+              <w:ind w:firstLineChars="400" w:firstLine="960"/>
+            </w:pPr>
+            <w:r>
+              <w:rPr>
+                <w:rFonts w:hint="eastAsia"/>
+                <w:highlight w:val="green"/>
+              </w:rPr>
+              <w:lastRenderedPageBreak/>
+              <w:t>&lt;DrawingPathExpanded&gt;</w:t>
+            </w:r>
+            <w:r>
+              <w:rPr>
+                <w:rFonts w:hint="eastAsia"/>
+                <w:highlight w:val="green"/>
+              </w:rPr>
+              <w:t>原型展开图稿件地址</w:t>
+            </w:r>
+            <w:r>
+              <w:rPr>
+                <w:rFonts w:hint="eastAsia"/>
+                <w:highlight w:val="green"/>
+              </w:rPr>
+              <w:t>&lt;/DrawingPathExpanded&gt;</w:t>
+            </w:r>
+          </w:p>
+          <w:p>
+            <w:pPr>
+              <w:ind w:firstLineChars="400" w:firstLine="960"/>
+            </w:pPr>
+            <w:r>
+              <w:rPr>
+                <w:rFonts w:hint="eastAsia"/>
+              </w:rPr>
+              <w:t>&lt;Scope&gt;</w:t>
+            </w:r>
+            <w:r>
+              <w:rPr>
+                <w:rFonts w:hint="eastAsia"/>
+              </w:rPr>
+              <w:t>集团</w:t>
+            </w:r>
+            <w:r>
+              <w:rPr>
+                <w:rFonts w:hint="eastAsia"/>
+              </w:rPr>
+              <w:t>&lt;/Scope&gt;</w:t>
+            </w:r>
+          </w:p>
+          <w:p>
+            <w:pPr>
+              <w:ind w:firstLineChars="400" w:firstLine="960"/>
+            </w:pPr>
+            <w:r>
+              <w:rPr>
+                <w:rFonts w:hint="eastAsia"/>
+              </w:rPr>
+              <w:t>&lt;Areaid&gt;</w:t>
+            </w:r>
+            <w:r>
+              <w:rPr>
+                <w:rFonts w:hint="eastAsia"/>
+              </w:rPr>
+              <w:t>区域</w:t>
+            </w:r>
+            <w:r>
+              <w:rPr>
+                <w:rFonts w:hint="eastAsia"/>
+              </w:rPr>
+              <w:t>ID&lt;/Areaid&gt;</w:t>
+            </w:r>
+          </w:p>
+          <w:p>
+            <w:pPr>
+              <w:ind w:firstLineChars="400" w:firstLine="960"/>
+            </w:pPr>
+            <w:r>
+              <w:rPr>
+                <w:rFonts w:hint="eastAsia"/>
+              </w:rPr>
+              <w:t>&lt;AreaName&gt;</w:t>
+            </w:r>
+            <w:r>
+              <w:rPr>
+                <w:rFonts w:hint="eastAsia"/>
+              </w:rPr>
+              <w:t>区域名称</w:t>
+            </w:r>
+            <w:r>
+              <w:rPr>
+                <w:rFonts w:hint="eastAsia"/>
+              </w:rPr>
+              <w:t>&lt;/AreaName&gt;</w:t>
+            </w:r>
+          </w:p>
+          <w:p>
+            <w:pPr>
+              <w:ind w:firstLineChars="400" w:firstLine="960"/>
+            </w:pPr>
+            <w:r>
+              <w:rPr>
+                <w:rFonts w:hint="eastAsia"/>
+              </w:rPr>
+              <w:t>&lt;DrawingType&gt;</w:t>
+            </w:r>
+            <w:r>
+              <w:rPr>
+                <w:rFonts w:hint="eastAsia"/>
+              </w:rPr>
+              <w:t>原型类型</w:t>
+            </w:r>
+            <w:r>
+              <w:rPr>
+                <w:rFonts w:hint="eastAsia"/>
+              </w:rPr>
+              <w:t>&lt;/DrawingType&gt;</w:t>
+            </w:r>
+          </w:p>
+          <w:p>
+            <w:pPr>
+              <w:ind w:firstLineChars="400" w:firstLine="960"/>
+            </w:pPr>
+            <w:r>
+              <w:rPr>
+                <w:rFonts w:hint="eastAsia"/>
+              </w:rPr>
+              <w:t>&lt;WindowDynamicType&gt;</w:t>
+            </w:r>
+            <w:r>
+              <w:rPr>
+                <w:rFonts w:hint="eastAsia"/>
+              </w:rPr>
+              <w:t>动态类型</w:t>
+            </w:r>
+            <w:r>
+              <w:rPr>
+                <w:rFonts w:hint="eastAsia"/>
+              </w:rPr>
+              <w:t>&lt;/WindowDynamicType&gt;</w:t>
+            </w:r>
+          </w:p>
+          <w:p>
+            <w:pPr>
+              <w:ind w:firstLineChars="400" w:firstLine="960"/>
+            </w:pPr>
+            <w:r>
+              <w:rPr>
+                <w:rFonts w:hint="eastAsia"/>
+              </w:rPr>
+              <w:t>&lt;WindowOpenTypeid&gt;</w:t>
+            </w:r>
+            <w:r>
+              <w:rPr>
+                <w:rFonts w:hint="eastAsia"/>
+              </w:rPr>
+              <w:t>开启类型</w:t>
+            </w:r>
+            <w:r>
+              <w:rPr>
+                <w:rFonts w:hint="eastAsia"/>
+              </w:rPr>
+              <w:t>&lt;/WindowOpenTypeid&gt;</w:t>
+            </w:r>
+          </w:p>
+          <w:p>
+            <w:pPr>
+              <w:ind w:firstLineChars="400" w:firstLine="960"/>
+            </w:pPr>
+            <w:r>
+              <w:rPr>
+                <w:rFonts w:hint="eastAsia"/>
+              </w:rPr>
+              <w:t>&lt;WindowOpenQty&gt;</w:t>
+            </w:r>
+            <w:r>
+              <w:rPr>
+                <w:rFonts w:hint="eastAsia"/>
+              </w:rPr>
+              <w:t>开启</w:t>
+            </w:r>
+            <w:proofErr w:type="gramStart"/>
+            <w:r>
+              <w:rPr>
+                <w:rFonts w:hint="eastAsia"/>
+              </w:rPr>
+              <w:t>扇数量</w:t>
+            </w:r>
+            <w:proofErr w:type="gramEnd"/>
+            <w:r>
+              <w:rPr>
+                <w:rFonts w:hint="eastAsia"/>
+              </w:rPr>
+              <w:t>&lt;/WindowOpenQty&gt;</w:t>
+            </w:r>
+          </w:p>
+          <w:p>
+            <w:pPr>
+              <w:ind w:firstLineChars="400" w:firstLine="960"/>
+            </w:pPr>
+            <w:r>
+              <w:rPr>
+                <w:rFonts w:hint="eastAsia"/>
+              </w:rPr>
+              <w:t>&lt;WindowHasCorner&gt;</w:t>
+            </w:r>
+            <w:r>
+              <w:rPr>
+                <w:rFonts w:hint="eastAsia"/>
+              </w:rPr>
+              <w:t>是否转角窗</w:t>
+            </w:r>
+            <w:r>
+              <w:rPr>
+                <w:rFonts w:hint="eastAsia"/>
+              </w:rPr>
+              <w:t>&lt;/WindowHasCorner&gt;</w:t>
+            </w:r>
+          </w:p>
+          <w:p>
+            <w:pPr>
+              <w:ind w:firstLineChars="400" w:firstLine="960"/>
+            </w:pPr>
+            <w:r>
+              <w:rPr>
+                <w:rFonts w:hint="eastAsia"/>
+              </w:rPr>
+              <w:t>&lt;WindowSizeMin&gt;</w:t>
+            </w:r>
+            <w:r>
+              <w:rPr>
+                <w:rFonts w:hint="eastAsia"/>
+              </w:rPr>
+              <w:t>宽度尺寸最小值</w:t>
+            </w:r>
+            <w:r>
+              <w:rPr>
+                <w:rFonts w:hint="eastAsia"/>
+              </w:rPr>
+              <w:t>&lt;/WindowSizeMin&gt;</w:t>
+            </w:r>
+          </w:p>
+          <w:p>
+            <w:pPr>
+              <w:ind w:firstLineChars="400" w:firstLine="960"/>
+            </w:pPr>
+            <w:r>
+              <w:rPr>
+                <w:rFonts w:hint="eastAsia"/>
+              </w:rPr>
+              <w:t>&lt;WindowSizeMax&gt;</w:t>
+            </w:r>
+            <w:r>
+              <w:rPr>
+                <w:rFonts w:hint="eastAsia"/>
+              </w:rPr>
+              <w:t>宽度尺寸最大值</w:t>
+            </w:r>
+            <w:r>
+              <w:rPr>
+                <w:rFonts w:hint="eastAsia"/>
+              </w:rPr>
+              <w:t>&lt;/WindowSizeMax&gt;</w:t>
+            </w:r>
+          </w:p>
+          <w:p>
+            <w:pPr>
+              <w:ind w:firstLineChars="400" w:firstLine="960"/>
+            </w:pPr>
+            <w:r>
+              <w:rPr>
+                <w:rFonts w:hint="eastAsia"/>
+              </w:rPr>
+              <w:t>&lt;WindowDesignFormula&gt;</w:t>
+            </w:r>
+            <w:r>
+              <w:rPr>
+                <w:rFonts w:hint="eastAsia"/>
+              </w:rPr>
+              <w:t>通风量计算公式</w:t>
+            </w:r>
+            <w:r>
+              <w:rPr>
+                <w:rFonts w:hint="eastAsia"/>
+              </w:rPr>
+              <w:t>&lt;/WindowDesignFormula&gt;</w:t>
+            </w:r>
+          </w:p>
+          <w:p>
+            <w:pPr>
+              <w:ind w:firstLineChars="400" w:firstLine="960"/>
+            </w:pPr>
+            <w:r>
+              <w:rPr>
+                <w:rFonts w:hint="eastAsia"/>
+              </w:rPr>
+              <w:t>&lt;WindowVentilationQuantity&gt;</w:t>
+            </w:r>
+            <w:r>
+              <w:rPr>
+                <w:rFonts w:hint="eastAsia"/>
+              </w:rPr>
+              <w:t>通风量</w:t>
+            </w:r>
+            <w:r>
+              <w:rPr>
+                <w:rFonts w:hint="eastAsia"/>
+              </w:rPr>
+              <w:t>&lt;/WindowVentilationQuantity&gt;</w:t>
+            </w:r>
+          </w:p>
+          <w:p>
+            <w:pPr>
+              <w:ind w:firstLineChars="400" w:firstLine="960"/>
+            </w:pPr>
+            <w:r>
+              <w:rPr>
+                <w:rFonts w:hint="eastAsia"/>
+              </w:rPr>
+              <w:t>&lt;WindowPlugslotSize&gt;</w:t>
+            </w:r>
+            <w:r>
+              <w:rPr>
+                <w:rFonts w:hint="eastAsia"/>
+              </w:rPr>
+              <w:t>塞缝尺寸</w:t>
+            </w:r>
+            <w:r>
+              <w:rPr>
+                <w:rFonts w:hint="eastAsia"/>
+              </w:rPr>
+              <w:t>&lt;/WindowPlugslotSize&gt;</w:t>
+            </w:r>
+          </w:p>
+          <w:p>
+            <w:pPr>
+              <w:ind w:firstLineChars="400" w:firstLine="960"/>
+            </w:pPr>
+            <w:r>
+              <w:rPr>
+                <w:rFonts w:hint="eastAsia"/>
+              </w:rPr>
+              <w:t>&lt;WindowFunctionalArea&gt;</w:t>
+            </w:r>
+            <w:r>
+              <w:rPr>
+                <w:rFonts w:hint="eastAsia"/>
+              </w:rPr>
+              <w:t>功能</w:t>
+            </w:r>
+            <w:proofErr w:type="gramStart"/>
+            <w:r>
+              <w:rPr>
+                <w:rFonts w:hint="eastAsia"/>
+              </w:rPr>
+              <w:t>区类型</w:t>
+            </w:r>
+            <w:proofErr w:type="gramEnd"/>
+            <w:r>
+              <w:rPr>
+                <w:rFonts w:hint="eastAsia"/>
+              </w:rPr>
+              <w:t>&lt;/WindowFunctionalArea&gt;</w:t>
+            </w:r>
+          </w:p>
+          <w:p>
+            <w:pPr>
+              <w:ind w:firstLineChars="400" w:firstLine="960"/>
+            </w:pPr>
+            <w:r>
+              <w:rPr>
+                <w:rFonts w:hint="eastAsia"/>
+              </w:rPr>
+              <w:t>&lt;</w:t>
+            </w:r>
+            <w:r>
+              <w:t>SizePara</w:t>
+            </w:r>
+            <w:r>
+              <w:rPr>
+                <w:rFonts w:hint="eastAsia"/>
+              </w:rPr>
+              <w:t>&gt;</w:t>
+            </w:r>
+          </w:p>
+          <w:p>
+            <w:pPr>
+              <w:ind w:firstLineChars="400" w:firstLine="960"/>
+            </w:pPr>
+            <w:r>
+              <w:rPr>
+                <w:rFonts w:hint="eastAsia"/>
+              </w:rPr>
+              <w:t xml:space="preserve"> </w:t>
+            </w:r>
+            <w:r>
+              <w:t xml:space="preserve">   </w:t>
+            </w:r>
+            <w:r>
+              <w:rPr>
+                <w:rFonts w:hint="eastAsia"/>
+              </w:rPr>
+              <w:t>&lt;</w:t>
+            </w:r>
+            <w:r>
+              <w:t>Item</w:t>
+            </w:r>
+            <w:r>
+              <w:rPr>
+                <w:rFonts w:hint="eastAsia"/>
+              </w:rPr>
+              <w:t>&gt;</w:t>
+            </w:r>
+          </w:p>
+          <w:p>
+            <w:pPr>
+              <w:ind w:firstLineChars="400" w:firstLine="960"/>
+            </w:pPr>
+            <w:r>
+              <w:rPr>
+                <w:rFonts w:hint="eastAsia"/>
+              </w:rPr>
+              <w:t xml:space="preserve"> </w:t>
+            </w:r>
+            <w:r>
+              <w:t xml:space="preserve">     </w:t>
+            </w:r>
+            <w:r>
+              <w:rPr>
+                <w:rFonts w:hint="eastAsia"/>
+              </w:rPr>
+              <w:t>&lt;</w:t>
+            </w:r>
+            <w:r>
+              <w:t>Code</w:t>
+            </w:r>
+            <w:r>
+              <w:rPr>
+                <w:rFonts w:hint="eastAsia"/>
+              </w:rPr>
+              <w:t>&gt;</w:t>
+            </w:r>
+            <w:r>
+              <w:rPr>
+                <w:rFonts w:hint="eastAsia"/>
+              </w:rPr>
+              <w:t>尺寸代号</w:t>
+            </w:r>
+            <w:r>
+              <w:rPr>
+                <w:rFonts w:hint="eastAsia"/>
+              </w:rPr>
+              <w:t>&lt;</w:t>
+            </w:r>
+            <w:r>
+              <w:t>/Code</w:t>
+            </w:r>
+            <w:r>
+              <w:rPr>
+                <w:rFonts w:hint="eastAsia"/>
+              </w:rPr>
+              <w:t>&gt;</w:t>
+            </w:r>
+          </w:p>
+          <w:p>
+            <w:pPr>
+              <w:ind w:firstLineChars="400" w:firstLine="960"/>
+            </w:pPr>
+            <w:r>
+              <w:rPr>
+                <w:rFonts w:hint="eastAsia"/>
+              </w:rPr>
+              <w:t xml:space="preserve"> </w:t>
+            </w:r>
+            <w:r>
+              <w:t xml:space="preserve">     </w:t>
+            </w:r>
+            <w:r>
+              <w:rPr>
+                <w:rFonts w:hint="eastAsia"/>
+              </w:rPr>
+              <w:t>&lt;</w:t>
+            </w:r>
+            <w:r>
+              <w:t>ValueType</w:t>
+            </w:r>
+            <w:r>
+              <w:rPr>
+                <w:rFonts w:hint="eastAsia"/>
+              </w:rPr>
+              <w:t>&gt;</w:t>
+            </w:r>
+            <w:proofErr w:type="gramStart"/>
+            <w:r>
+              <w:rPr>
+                <w:rFonts w:hint="eastAsia"/>
+              </w:rPr>
+              <w:t>值类型</w:t>
+            </w:r>
+            <w:proofErr w:type="gramEnd"/>
+            <w:r>
+              <w:rPr>
+                <w:rFonts w:hint="eastAsia"/>
+              </w:rPr>
+              <w:t>&lt;</w:t>
+            </w:r>
+            <w:r>
+              <w:t>/ValueType</w:t>
+            </w:r>
+            <w:r>
+              <w:rPr>
+                <w:rFonts w:hint="eastAsia"/>
+              </w:rPr>
+              <w:t xml:space="preserve"> &gt;</w:t>
+            </w:r>
+          </w:p>
+          <w:p>
+            <w:pPr>
+              <w:ind w:firstLineChars="400" w:firstLine="960"/>
+            </w:pPr>
+            <w:r>
+              <w:rPr>
+                <w:rFonts w:hint="eastAsia"/>
+              </w:rPr>
+              <w:t xml:space="preserve"> </w:t>
+            </w:r>
+            <w:r>
+              <w:t xml:space="preserve">     </w:t>
+            </w:r>
+            <w:r>
+              <w:rPr>
+                <w:rFonts w:hint="eastAsia"/>
+              </w:rPr>
+              <w:t>&lt;</w:t>
+            </w:r>
+            <w:r>
+              <w:t>Value</w:t>
+            </w:r>
+            <w:r>
+              <w:rPr>
+                <w:rFonts w:hint="eastAsia"/>
+              </w:rPr>
+              <w:t>&gt;</w:t>
+            </w:r>
+            <w:r>
+              <w:rPr>
+                <w:rFonts w:hint="eastAsia"/>
+              </w:rPr>
+              <w:t>值</w:t>
+            </w:r>
+            <w:r>
+              <w:rPr>
+                <w:rFonts w:hint="eastAsia"/>
+              </w:rPr>
+              <w:t>&lt;</w:t>
+            </w:r>
+            <w:r>
+              <w:t>/ Value</w:t>
+            </w:r>
+            <w:r>
+              <w:rPr>
+                <w:rFonts w:hint="eastAsia"/>
+              </w:rPr>
+              <w:t xml:space="preserve"> &gt;</w:t>
+            </w:r>
+          </w:p>
+          <w:p>
+            <w:pPr>
+              <w:ind w:firstLineChars="400" w:firstLine="960"/>
+            </w:pPr>
+            <w:r>
+              <w:rPr>
+                <w:rFonts w:hint="eastAsia"/>
+              </w:rPr>
+              <w:t xml:space="preserve"> </w:t>
+            </w:r>
+            <w:r>
+              <w:t xml:space="preserve">     </w:t>
+            </w:r>
+            <w:r>
+              <w:rPr>
+                <w:rFonts w:hint="eastAsia"/>
+              </w:rPr>
+              <w:t>&lt;</w:t>
+            </w:r>
+            <w:r>
+              <w:t>MinValue</w:t>
+            </w:r>
+            <w:r>
+              <w:rPr>
+                <w:rFonts w:hint="eastAsia"/>
+              </w:rPr>
+              <w:t>&gt;</w:t>
+            </w:r>
+            <w:r>
+              <w:rPr>
+                <w:rFonts w:hint="eastAsia"/>
+              </w:rPr>
+              <w:t>最小值</w:t>
+            </w:r>
+            <w:r>
+              <w:rPr>
+                <w:rFonts w:hint="eastAsia"/>
+              </w:rPr>
+              <w:t>&lt;</w:t>
+            </w:r>
+            <w:r>
+              <w:t>/ MinValue</w:t>
+            </w:r>
+            <w:r>
+              <w:rPr>
+                <w:rFonts w:hint="eastAsia"/>
+              </w:rPr>
+              <w:t xml:space="preserve"> &gt;</w:t>
+            </w:r>
+          </w:p>
+          <w:p>
+            <w:pPr>
+              <w:ind w:firstLineChars="400" w:firstLine="960"/>
+            </w:pPr>
+            <w:r>
+              <w:rPr>
+                <w:rFonts w:hint="eastAsia"/>
+              </w:rPr>
+              <w:t xml:space="preserve"> </w:t>
+            </w:r>
+            <w:r>
+              <w:t xml:space="preserve">     </w:t>
+            </w:r>
+            <w:r>
+              <w:rPr>
+                <w:rFonts w:hint="eastAsia"/>
+              </w:rPr>
+              <w:t>&lt;</w:t>
+            </w:r>
+            <w:r>
+              <w:t>MaxValue</w:t>
+            </w:r>
+            <w:r>
+              <w:rPr>
+                <w:rFonts w:hint="eastAsia"/>
+              </w:rPr>
+              <w:t>&gt;</w:t>
+            </w:r>
+            <w:r>
+              <w:rPr>
+                <w:rFonts w:hint="eastAsia"/>
+              </w:rPr>
+              <w:t>最大值</w:t>
+            </w:r>
+            <w:r>
+              <w:rPr>
+                <w:rFonts w:hint="eastAsia"/>
+              </w:rPr>
+              <w:t>&lt;</w:t>
+            </w:r>
+            <w:r>
+              <w:t>/ MaxValue</w:t>
+            </w:r>
+            <w:r>
+              <w:rPr>
+                <w:rFonts w:hint="eastAsia"/>
+              </w:rPr>
+              <w:t xml:space="preserve"> &gt;</w:t>
+            </w:r>
+          </w:p>
+          <w:p>
+            <w:pPr>
+              <w:ind w:firstLineChars="400" w:firstLine="960"/>
+            </w:pPr>
+            <w:r>
+              <w:rPr>
+                <w:rFonts w:hint="eastAsia"/>
+              </w:rPr>
+              <w:t xml:space="preserve"> </w:t>
+            </w:r>
+            <w:r>
+              <w:t xml:space="preserve">     </w:t>
+            </w:r>
+            <w:r>
+              <w:rPr>
+                <w:rFonts w:hint="eastAsia"/>
+              </w:rPr>
+              <w:t>&lt;</w:t>
+            </w:r>
+            <w:r>
+              <w:t>DefaultValue</w:t>
+            </w:r>
+            <w:r>
+              <w:rPr>
+                <w:rFonts w:hint="eastAsia"/>
+              </w:rPr>
+              <w:t>&gt;</w:t>
+            </w:r>
+            <w:r>
+              <w:rPr>
+                <w:rFonts w:hint="eastAsia"/>
+              </w:rPr>
+              <w:t>默认值</w:t>
+            </w:r>
+            <w:r>
+              <w:rPr>
+                <w:rFonts w:hint="eastAsia"/>
+              </w:rPr>
+              <w:t>&lt;</w:t>
+            </w:r>
+            <w:r>
+              <w:t>/ DefaultValue</w:t>
+            </w:r>
+            <w:r>
+              <w:rPr>
+                <w:rFonts w:hint="eastAsia"/>
+              </w:rPr>
+              <w:t xml:space="preserve"> &gt;</w:t>
+            </w:r>
+          </w:p>
+          <w:p>
+            <w:pPr>
+              <w:ind w:firstLineChars="400" w:firstLine="960"/>
+            </w:pPr>
+            <w:r>
+              <w:rPr>
+                <w:rFonts w:hint="eastAsia"/>
+              </w:rPr>
+              <w:t xml:space="preserve"> </w:t>
+            </w:r>
+            <w:r>
+              <w:t xml:space="preserve">     </w:t>
+            </w:r>
+            <w:r>
+              <w:rPr>
+                <w:rFonts w:hint="eastAsia"/>
+              </w:rPr>
+              <w:t>&lt;</w:t>
+            </w:r>
+            <w:r>
+              <w:t>ValueDescription</w:t>
+            </w:r>
+            <w:r>
+              <w:rPr>
+                <w:rFonts w:hint="eastAsia"/>
+              </w:rPr>
+              <w:t>&gt;</w:t>
+            </w:r>
+            <w:r>
+              <w:rPr>
+                <w:rFonts w:hint="eastAsia"/>
+              </w:rPr>
+              <w:t>说明</w:t>
+            </w:r>
+            <w:r>
+              <w:rPr>
+                <w:rFonts w:hint="eastAsia"/>
+              </w:rPr>
+              <w:t>&lt;</w:t>
+            </w:r>
+            <w:r>
+              <w:t>/ ValueDescription</w:t>
+            </w:r>
+            <w:r>
+              <w:rPr>
+                <w:rFonts w:hint="eastAsia"/>
+              </w:rPr>
+              <w:t xml:space="preserve"> &gt;</w:t>
+            </w:r>
+          </w:p>
+          <w:p>
+            <w:pPr>
+              <w:ind w:firstLineChars="600" w:firstLine="1440"/>
+            </w:pPr>
+            <w:r>
+              <w:rPr>
+                <w:rFonts w:hint="eastAsia"/>
+              </w:rPr>
+              <w:t>&lt;</w:t>
+            </w:r>
+            <w:r>
+              <w:t>/Item</w:t>
+            </w:r>
+            <w:r>
+              <w:rPr>
+                <w:rFonts w:hint="eastAsia"/>
+              </w:rPr>
+              <w:t>&gt;</w:t>
+            </w:r>
+          </w:p>
+          <w:p>
+            <w:pPr>
+              <w:ind w:firstLineChars="600" w:firstLine="1440"/>
+            </w:pPr>
+            <w:r>
+              <w:rPr>
+                <w:rFonts w:hint="eastAsia"/>
+              </w:rPr>
+              <w:t>&lt;</w:t>
+            </w:r>
+            <w:r>
+              <w:t>Item</w:t>
+            </w:r>
+            <w:r>
+              <w:rPr>
+                <w:rFonts w:hint="eastAsia"/>
+              </w:rPr>
+              <w:t>&gt;</w:t>
+            </w:r>
+          </w:p>
+          <w:p>
+            <w:pPr>
+              <w:ind w:firstLineChars="400" w:firstLine="960"/>
+            </w:pPr>
+            <w:r>
+              <w:rPr>
+                <w:rFonts w:hint="eastAsia"/>
+              </w:rPr>
+              <w:t xml:space="preserve"> </w:t>
+            </w:r>
+            <w:r>
+              <w:t xml:space="preserve">     </w:t>
+            </w:r>
+            <w:r>
+              <w:rPr>
+                <w:rFonts w:hint="eastAsia"/>
+              </w:rPr>
+              <w:t>&lt;</w:t>
+            </w:r>
+            <w:r>
+              <w:t>Code</w:t>
+            </w:r>
+            <w:r>
+              <w:rPr>
+                <w:rFonts w:hint="eastAsia"/>
+              </w:rPr>
+              <w:t>&gt;</w:t>
+            </w:r>
+            <w:r>
+              <w:rPr>
+                <w:rFonts w:hint="eastAsia"/>
+              </w:rPr>
+              <w:t>尺寸代号</w:t>
+            </w:r>
+            <w:r>
+              <w:rPr>
+                <w:rFonts w:hint="eastAsia"/>
+              </w:rPr>
+              <w:t>&lt;</w:t>
+            </w:r>
+            <w:r>
+              <w:t>/Code</w:t>
+            </w:r>
+            <w:r>
+              <w:rPr>
+                <w:rFonts w:hint="eastAsia"/>
+              </w:rPr>
+              <w:t>&gt;</w:t>
+            </w:r>
+          </w:p>
+          <w:p>
+            <w:pPr>
+              <w:ind w:firstLineChars="400" w:firstLine="960"/>
+            </w:pPr>
+            <w:r>
+              <w:rPr>
+                <w:rFonts w:hint="eastAsia"/>
+              </w:rPr>
+              <w:t xml:space="preserve"> </w:t>
+            </w:r>
+            <w:r>
+              <w:t xml:space="preserve">     </w:t>
+            </w:r>
+            <w:r>
+              <w:rPr>
+                <w:rFonts w:hint="eastAsia"/>
+              </w:rPr>
+              <w:t>&lt;</w:t>
+            </w:r>
+            <w:r>
+              <w:t>ValueType</w:t>
+            </w:r>
+            <w:r>
+              <w:rPr>
+                <w:rFonts w:hint="eastAsia"/>
+              </w:rPr>
+              <w:t>&gt;</w:t>
+            </w:r>
+            <w:proofErr w:type="gramStart"/>
+            <w:r>
+              <w:rPr>
+                <w:rFonts w:hint="eastAsia"/>
+              </w:rPr>
+              <w:t>值类型</w:t>
+            </w:r>
+            <w:proofErr w:type="gramEnd"/>
+            <w:r>
+              <w:rPr>
+                <w:rFonts w:hint="eastAsia"/>
+              </w:rPr>
+              <w:t>&lt;</w:t>
+            </w:r>
+            <w:r>
+              <w:t>/ValueType</w:t>
+            </w:r>
+            <w:r>
+              <w:rPr>
+                <w:rFonts w:hint="eastAsia"/>
+              </w:rPr>
+              <w:t xml:space="preserve"> &gt;</w:t>
+            </w:r>
+          </w:p>
+          <w:p>
+            <w:pPr>
+              <w:ind w:firstLineChars="400" w:firstLine="960"/>
+            </w:pPr>
+            <w:r>
+              <w:rPr>
+                <w:rFonts w:hint="eastAsia"/>
+              </w:rPr>
+              <w:t xml:space="preserve"> </w:t>
+            </w:r>
+            <w:r>
+              <w:t xml:space="preserve">     </w:t>
+            </w:r>
+            <w:r>
+              <w:rPr>
+                <w:rFonts w:hint="eastAsia"/>
+              </w:rPr>
+              <w:t>&lt;</w:t>
+            </w:r>
+            <w:r>
+              <w:t>Value</w:t>
+            </w:r>
+            <w:r>
+              <w:rPr>
+                <w:rFonts w:hint="eastAsia"/>
+              </w:rPr>
+              <w:t>&gt;</w:t>
+            </w:r>
+            <w:r>
+              <w:rPr>
+                <w:rFonts w:hint="eastAsia"/>
+              </w:rPr>
+              <w:t>值</w:t>
+            </w:r>
+            <w:r>
+              <w:rPr>
+                <w:rFonts w:hint="eastAsia"/>
+              </w:rPr>
+              <w:t>&lt;</w:t>
+            </w:r>
+            <w:r>
+              <w:t>/ Value</w:t>
+            </w:r>
+            <w:r>
+              <w:rPr>
+                <w:rFonts w:hint="eastAsia"/>
+              </w:rPr>
+              <w:t xml:space="preserve"> &gt;</w:t>
+            </w:r>
+          </w:p>
+          <w:p>
+            <w:pPr>
+              <w:ind w:firstLineChars="400" w:firstLine="960"/>
+            </w:pPr>
+            <w:r>
+              <w:rPr>
+                <w:rFonts w:hint="eastAsia"/>
+              </w:rPr>
+              <w:t xml:space="preserve"> </w:t>
+            </w:r>
+            <w:r>
+              <w:t xml:space="preserve">     </w:t>
+            </w:r>
+            <w:r>
+              <w:rPr>
+                <w:rFonts w:hint="eastAsia"/>
+              </w:rPr>
+              <w:t>&lt;</w:t>
+            </w:r>
+            <w:r>
+              <w:t>MinValue</w:t>
+            </w:r>
+            <w:r>
+              <w:rPr>
+                <w:rFonts w:hint="eastAsia"/>
+              </w:rPr>
+              <w:t>&gt;</w:t>
+            </w:r>
+            <w:r>
+              <w:rPr>
+                <w:rFonts w:hint="eastAsia"/>
+              </w:rPr>
+              <w:t>最小值</w:t>
+            </w:r>
+            <w:r>
+              <w:rPr>
+                <w:rFonts w:hint="eastAsia"/>
+              </w:rPr>
+              <w:t>&lt;</w:t>
+            </w:r>
+            <w:r>
+              <w:t>/ MinValue</w:t>
+            </w:r>
+            <w:r>
+              <w:rPr>
+                <w:rFonts w:hint="eastAsia"/>
+              </w:rPr>
+              <w:t xml:space="preserve"> &gt;</w:t>
+            </w:r>
+          </w:p>
+          <w:p>
+            <w:pPr>
+              <w:ind w:firstLineChars="400" w:firstLine="960"/>
+            </w:pPr>
+            <w:r>
+              <w:rPr>
+                <w:rFonts w:hint="eastAsia"/>
+              </w:rPr>
+              <w:t xml:space="preserve"> </w:t>
+            </w:r>
+            <w:r>
+              <w:t xml:space="preserve">     </w:t>
+            </w:r>
+            <w:r>
+              <w:rPr>
+                <w:rFonts w:hint="eastAsia"/>
+              </w:rPr>
+              <w:t>&lt;</w:t>
+            </w:r>
+            <w:r>
+              <w:t>MaxValue</w:t>
+            </w:r>
+            <w:r>
+              <w:rPr>
+                <w:rFonts w:hint="eastAsia"/>
+              </w:rPr>
+              <w:t>&gt;</w:t>
+            </w:r>
+            <w:r>
+              <w:rPr>
+                <w:rFonts w:hint="eastAsia"/>
+              </w:rPr>
+              <w:t>最大值</w:t>
+            </w:r>
+            <w:r>
+              <w:rPr>
+                <w:rFonts w:hint="eastAsia"/>
+              </w:rPr>
+              <w:t>&lt;</w:t>
+            </w:r>
+            <w:r>
+              <w:t>/ MaxValue</w:t>
+            </w:r>
+            <w:r>
+              <w:rPr>
+                <w:rFonts w:hint="eastAsia"/>
+              </w:rPr>
+              <w:t xml:space="preserve"> &gt;</w:t>
+            </w:r>
+          </w:p>
+          <w:p>
+            <w:pPr>
+              <w:ind w:firstLineChars="400" w:firstLine="960"/>
+            </w:pPr>
+            <w:r>
+              <w:rPr>
+                <w:rFonts w:hint="eastAsia"/>
+              </w:rPr>
+              <w:t xml:space="preserve"> </w:t>
+            </w:r>
+            <w:r>
+              <w:t xml:space="preserve">     </w:t>
+            </w:r>
+            <w:r>
+              <w:rPr>
+                <w:rFonts w:hint="eastAsia"/>
+              </w:rPr>
+              <w:t>&lt;</w:t>
+            </w:r>
+            <w:r>
+              <w:t>DefaultValue</w:t>
+            </w:r>
+            <w:r>
+              <w:rPr>
+                <w:rFonts w:hint="eastAsia"/>
+              </w:rPr>
+              <w:t>&gt;</w:t>
+            </w:r>
+            <w:r>
+              <w:rPr>
+                <w:rFonts w:hint="eastAsia"/>
+              </w:rPr>
+              <w:t>默认值</w:t>
+            </w:r>
+            <w:r>
+              <w:rPr>
+                <w:rFonts w:hint="eastAsia"/>
+              </w:rPr>
+              <w:t>&lt;</w:t>
+            </w:r>
+            <w:r>
+              <w:t>/ DefaultValue</w:t>
+            </w:r>
+            <w:r>
+              <w:rPr>
+                <w:rFonts w:hint="eastAsia"/>
+              </w:rPr>
+              <w:t xml:space="preserve"> &gt;</w:t>
+            </w:r>
+          </w:p>
+          <w:p>
+            <w:pPr>
+              <w:ind w:firstLineChars="400" w:firstLine="960"/>
+            </w:pPr>
+            <w:r>
+              <w:rPr>
+                <w:rFonts w:hint="eastAsia"/>
+              </w:rPr>
+              <w:t xml:space="preserve"> </w:t>
+            </w:r>
+            <w:r>
+              <w:t xml:space="preserve">     </w:t>
+            </w:r>
+            <w:r>
+              <w:rPr>
+                <w:rFonts w:hint="eastAsia"/>
+              </w:rPr>
+              <w:t>&lt;</w:t>
+            </w:r>
+            <w:r>
+              <w:t>ValueDescription</w:t>
+            </w:r>
+            <w:r>
+              <w:rPr>
+                <w:rFonts w:hint="eastAsia"/>
+              </w:rPr>
+              <w:t>&gt;</w:t>
+            </w:r>
+            <w:r>
+              <w:rPr>
+                <w:rFonts w:hint="eastAsia"/>
+              </w:rPr>
+              <w:t>说明</w:t>
+            </w:r>
+            <w:r>
+              <w:rPr>
+                <w:rFonts w:hint="eastAsia"/>
+              </w:rPr>
+              <w:t>&lt;</w:t>
+            </w:r>
+            <w:r>
+              <w:t>/ ValueDescription</w:t>
+            </w:r>
+            <w:r>
+              <w:rPr>
+                <w:rFonts w:hint="eastAsia"/>
+              </w:rPr>
+              <w:t xml:space="preserve"> &gt;</w:t>
+            </w:r>
+          </w:p>
+          <w:p>
+            <w:pPr>
+              <w:ind w:firstLineChars="600" w:firstLine="1440"/>
+            </w:pPr>
+            <w:r>
+              <w:rPr>
+                <w:rFonts w:hint="eastAsia"/>
+              </w:rPr>
+              <w:t>&lt;</w:t>
+            </w:r>
+            <w:r>
+              <w:t>/Item</w:t>
+            </w:r>
+            <w:r>
+              <w:rPr>
+                <w:rFonts w:hint="eastAsia"/>
+              </w:rPr>
+              <w:t>&gt;</w:t>
+            </w:r>
+          </w:p>
+          <w:p>
+            <w:pPr>
+              <w:ind w:firstLineChars="600" w:firstLine="1440"/>
+            </w:pPr>
+            <w:r>
+              <w:rPr>
+                <w:rFonts w:hint="eastAsia"/>
+              </w:rPr>
+              <w:t>&lt;!</w:t>
+            </w:r>
+            <w:r>
+              <w:t>--Item</w:t>
+            </w:r>
+            <w:r>
+              <w:rPr>
+                <w:rFonts w:hint="eastAsia"/>
+              </w:rPr>
+              <w:t>&gt;</w:t>
+            </w:r>
+            <w:r>
+              <w:t xml:space="preserve"> </w:t>
+            </w:r>
+            <w:r>
+              <w:rPr>
+                <w:rFonts w:hint="eastAsia"/>
+              </w:rPr>
+              <w:t>尺寸代号有：</w:t>
+            </w:r>
+            <w:r>
+              <w:rPr>
+                <w:rFonts w:hint="eastAsia"/>
+              </w:rPr>
+              <w:t>W</w:t>
+            </w:r>
+            <w:r>
+              <w:t>1/W2/W3/H1/H2/H3</w:t>
+            </w:r>
+            <w:r>
+              <w:rPr>
+                <w:rFonts w:hint="eastAsia"/>
+              </w:rPr>
+              <w:t>/</w:t>
+            </w:r>
+            <w:r>
+              <w:t>R/</w:t>
+            </w:r>
+            <w:r>
+              <w:rPr>
+                <w:rFonts w:hint="eastAsia"/>
+              </w:rPr>
+              <w:t>A</w:t>
+            </w:r>
+            <w:r>
+              <w:t xml:space="preserve">  8</w:t>
+            </w:r>
+            <w:r>
+              <w:rPr>
+                <w:rFonts w:hint="eastAsia"/>
+              </w:rPr>
+              <w:t>条数据</w:t>
+            </w:r>
+            <w:r>
+              <w:rPr>
+                <w:rFonts w:hint="eastAsia"/>
+              </w:rPr>
+              <w:t>&lt;</w:t>
+            </w:r>
+            <w:r>
+              <w:t>/Item--</w:t>
+            </w:r>
+            <w:r>
+              <w:rPr>
+                <w:rFonts w:hint="eastAsia"/>
+              </w:rPr>
+              <w:t>&gt;</w:t>
+            </w:r>
+          </w:p>
+          <w:p>
+            <w:pPr>
+              <w:ind w:firstLineChars="400" w:firstLine="960"/>
+            </w:pPr>
+            <w:r>
+              <w:rPr>
+                <w:rFonts w:hint="eastAsia"/>
+              </w:rPr>
+              <w:t>&lt;</w:t>
+            </w:r>
+            <w:r>
+              <w:t>/SizePara</w:t>
+            </w:r>
+            <w:r>
+              <w:rPr>
+                <w:rFonts w:hint="eastAsia"/>
+              </w:rPr>
+              <w:t>&gt;</w:t>
+            </w:r>
+          </w:p>
+          <w:p>
+            <w:pPr>
+              <w:ind w:firstLine="480"/>
+            </w:pPr>
+            <w:r>
+              <w:rPr>
+                <w:rFonts w:hint="eastAsia"/>
+              </w:rPr>
+              <w:t>&lt;/Window&gt;</w:t>
+            </w:r>
+          </w:p>
+          <w:p>
+            <w:pPr>
+              <w:ind w:firstLine="480"/>
+            </w:pPr>
+            <w:r>
+              <w:rPr>
+                <w:rFonts w:hint="eastAsia"/>
+              </w:rPr>
+              <w:t>&lt;Window&gt;</w:t>
+            </w:r>
+          </w:p>
+          <w:p>
+            <w:pPr>
+              <w:ind w:firstLine="480"/>
+            </w:pPr>
+            <w:r>
+              <w:rPr>
+                <w:rFonts w:hint="eastAsia"/>
+              </w:rPr>
+              <w:t xml:space="preserve">    &lt;DrawingCode&gt;</w:t>
+            </w:r>
+            <w:r>
+              <w:rPr>
+                <w:rFonts w:hint="eastAsia"/>
+              </w:rPr>
+              <w:t>原型编号</w:t>
+            </w:r>
+            <w:r>
+              <w:rPr>
+                <w:rFonts w:hint="eastAsia"/>
+              </w:rPr>
+              <w:t>&lt;/DrawingCode&gt;</w:t>
+            </w:r>
+          </w:p>
+          <w:p>
+            <w:pPr>
+              <w:ind w:firstLine="480"/>
+            </w:pPr>
+            <w:r>
+              <w:rPr>
+                <w:rFonts w:hint="eastAsia"/>
+              </w:rPr>
+              <w:t xml:space="preserve">    &lt;DrawingName&gt;</w:t>
+            </w:r>
+            <w:r>
+              <w:rPr>
+                <w:rFonts w:hint="eastAsia"/>
+              </w:rPr>
+              <w:t>原型名称</w:t>
+            </w:r>
+            <w:r>
+              <w:rPr>
+                <w:rFonts w:hint="eastAsia"/>
+              </w:rPr>
+              <w:t>&lt;/DrawingName&gt;</w:t>
+            </w:r>
+          </w:p>
+          <w:p>
+            <w:pPr>
+              <w:ind w:firstLine="480"/>
+              <w:rPr>
+                <w:highlight w:val="green"/>
+              </w:rPr>
+            </w:pPr>
+            <w:r>
+              <w:rPr>
+                <w:rFonts w:hint="eastAsia"/>
+              </w:rPr>
+              <w:t xml:space="preserve">    </w:t>
+            </w:r>
+            <w:r>
+              <w:rPr>
+                <w:rFonts w:hint="eastAsia"/>
+                <w:highlight w:val="green"/>
+              </w:rPr>
+              <w:t>&lt;DrawingPathTop&gt;</w:t>
+            </w:r>
+            <w:r>
+              <w:rPr>
+                <w:rFonts w:hint="eastAsia"/>
+                <w:highlight w:val="green"/>
+              </w:rPr>
+              <w:t>原型平面图稿件地址</w:t>
+            </w:r>
+            <w:r>
+              <w:rPr>
+                <w:rFonts w:hint="eastAsia"/>
+                <w:highlight w:val="green"/>
+              </w:rPr>
+              <w:t>&lt;/DrawingPathTop&gt;</w:t>
+            </w:r>
+          </w:p>
+          <w:p>
+            <w:pPr>
+              <w:ind w:firstLineChars="400" w:firstLine="960"/>
+              <w:rPr>
+                <w:highlight w:val="green"/>
+              </w:rPr>
+            </w:pPr>
+            <w:r>
+              <w:rPr>
+                <w:rFonts w:hint="eastAsia"/>
+                <w:highlight w:val="green"/>
+              </w:rPr>
+              <w:t>&lt;DrawingPathFront&gt;</w:t>
+            </w:r>
+            <w:r>
+              <w:rPr>
+                <w:rFonts w:hint="eastAsia"/>
+                <w:highlight w:val="green"/>
+              </w:rPr>
+              <w:t>原型立面图稿件地址</w:t>
+            </w:r>
+            <w:r>
+              <w:rPr>
+                <w:rFonts w:hint="eastAsia"/>
+                <w:highlight w:val="green"/>
+              </w:rPr>
+              <w:t>&lt;/DrawingPathFront&gt;</w:t>
+            </w:r>
+          </w:p>
+          <w:p>
+            <w:pPr>
+              <w:ind w:firstLineChars="400" w:firstLine="960"/>
+              <w:rPr>
+                <w:highlight w:val="green"/>
+              </w:rPr>
+            </w:pPr>
+            <w:r>
+              <w:rPr>
+                <w:rFonts w:hint="eastAsia"/>
+                <w:highlight w:val="green"/>
+              </w:rPr>
+              <w:t>&lt;DrawingPathLeft&gt;</w:t>
+            </w:r>
+            <w:r>
+              <w:rPr>
+                <w:rFonts w:hint="eastAsia"/>
+                <w:highlight w:val="green"/>
+              </w:rPr>
+              <w:t>原型</w:t>
+            </w:r>
+            <w:proofErr w:type="gramStart"/>
+            <w:r>
+              <w:rPr>
+                <w:rFonts w:hint="eastAsia"/>
+                <w:highlight w:val="green"/>
+              </w:rPr>
+              <w:t>侧视面图稿件</w:t>
+            </w:r>
+            <w:proofErr w:type="gramEnd"/>
+            <w:r>
+              <w:rPr>
+                <w:rFonts w:hint="eastAsia"/>
+                <w:highlight w:val="green"/>
+              </w:rPr>
+              <w:t>地址</w:t>
             </w:r>
             <w:r>
               <w:rPr>
@@ -12212,8 +13927,16 @@
               <w:rPr>
                 <w:rFonts w:hint="eastAsia"/>
               </w:rPr>
-              <w:t>开启扇数量</w:t>
-            </w:r>
+              <w:t>开启</w:t>
+            </w:r>
+            <w:proofErr w:type="gramStart"/>
+            <w:r>
+              <w:rPr>
+                <w:rFonts w:hint="eastAsia"/>
+              </w:rPr>
+              <w:t>扇数量</w:t>
+            </w:r>
+            <w:proofErr w:type="gramEnd"/>
             <w:r>
               <w:rPr>
                 <w:rFonts w:hint="eastAsia"/>
@@ -12373,8 +14096,16 @@
               <w:rPr>
                 <w:rFonts w:hint="eastAsia"/>
               </w:rPr>
-              <w:t>功能区类型</w:t>
-            </w:r>
+              <w:t>功能</w:t>
+            </w:r>
+            <w:proofErr w:type="gramStart"/>
+            <w:r>
+              <w:rPr>
+                <w:rFonts w:hint="eastAsia"/>
+              </w:rPr>
+              <w:t>区类型</w:t>
+            </w:r>
+            <w:proofErr w:type="gramEnd"/>
             <w:r>
               <w:rPr>
                 <w:rFonts w:hint="eastAsia"/>
@@ -12509,1433 +14240,14 @@
               </w:rPr>
               <w:t>&gt;</w:t>
             </w:r>
+            <w:proofErr w:type="gramStart"/>
             <w:r>
               <w:rPr>
                 <w:rFonts w:hint="eastAsia"/>
               </w:rPr>
               <w:t>值类型</w:t>
             </w:r>
-            <w:r>
-              <w:rPr>
-                <w:rFonts w:hint="eastAsia"/>
-              </w:rPr>
-              <w:t>&lt;</w:t>
-            </w:r>
-            <w:r>
-              <w:t>/ValueType</w:t>
-            </w:r>
-            <w:r>
-              <w:rPr>
-                <w:rFonts w:hint="eastAsia"/>
-              </w:rPr>
-              <w:t xml:space="preserve"> &gt;</w:t>
-            </w:r>
-          </w:p>
-          <w:p>
-            <w:pPr>
-              <w:ind w:firstLineChars="400" w:firstLine="960"/>
-            </w:pPr>
-            <w:r>
-              <w:rPr>
-                <w:rFonts w:hint="eastAsia"/>
-              </w:rPr>
-              <w:t xml:space="preserve"> </w:t>
-            </w:r>
-            <w:r>
-              <w:t xml:space="preserve">     </w:t>
-            </w:r>
-            <w:r>
-              <w:rPr>
-                <w:rFonts w:hint="eastAsia"/>
-              </w:rPr>
-              <w:t>&lt;</w:t>
-            </w:r>
-            <w:r>
-              <w:t>Value</w:t>
-            </w:r>
-            <w:r>
-              <w:rPr>
-                <w:rFonts w:hint="eastAsia"/>
-              </w:rPr>
-              <w:t>&gt;</w:t>
-            </w:r>
-            <w:r>
-              <w:rPr>
-                <w:rFonts w:hint="eastAsia"/>
-              </w:rPr>
-              <w:t>值</w:t>
-            </w:r>
-            <w:r>
-              <w:rPr>
-                <w:rFonts w:hint="eastAsia"/>
-              </w:rPr>
-              <w:t>&lt;</w:t>
-            </w:r>
-            <w:r>
-              <w:t>/ Value</w:t>
-            </w:r>
-            <w:r>
-              <w:rPr>
-                <w:rFonts w:hint="eastAsia"/>
-              </w:rPr>
-              <w:t xml:space="preserve"> &gt;</w:t>
-            </w:r>
-          </w:p>
-          <w:p>
-            <w:pPr>
-              <w:ind w:firstLineChars="400" w:firstLine="960"/>
-            </w:pPr>
-            <w:r>
-              <w:rPr>
-                <w:rFonts w:hint="eastAsia"/>
-              </w:rPr>
-              <w:t xml:space="preserve"> </w:t>
-            </w:r>
-            <w:r>
-              <w:t xml:space="preserve">     </w:t>
-            </w:r>
-            <w:r>
-              <w:rPr>
-                <w:rFonts w:hint="eastAsia"/>
-              </w:rPr>
-              <w:t>&lt;</w:t>
-            </w:r>
-            <w:r>
-              <w:t>MinValue</w:t>
-            </w:r>
-            <w:r>
-              <w:rPr>
-                <w:rFonts w:hint="eastAsia"/>
-              </w:rPr>
-              <w:t>&gt;</w:t>
-            </w:r>
-            <w:r>
-              <w:rPr>
-                <w:rFonts w:hint="eastAsia"/>
-              </w:rPr>
-              <w:t>最小值</w:t>
-            </w:r>
-            <w:r>
-              <w:rPr>
-                <w:rFonts w:hint="eastAsia"/>
-              </w:rPr>
-              <w:t>&lt;</w:t>
-            </w:r>
-            <w:r>
-              <w:t>/ MinValue</w:t>
-            </w:r>
-            <w:r>
-              <w:rPr>
-                <w:rFonts w:hint="eastAsia"/>
-              </w:rPr>
-              <w:t xml:space="preserve"> &gt;</w:t>
-            </w:r>
-          </w:p>
-          <w:p>
-            <w:pPr>
-              <w:ind w:firstLineChars="400" w:firstLine="960"/>
-            </w:pPr>
-            <w:r>
-              <w:rPr>
-                <w:rFonts w:hint="eastAsia"/>
-              </w:rPr>
-              <w:t xml:space="preserve"> </w:t>
-            </w:r>
-            <w:r>
-              <w:t xml:space="preserve">     </w:t>
-            </w:r>
-            <w:r>
-              <w:rPr>
-                <w:rFonts w:hint="eastAsia"/>
-              </w:rPr>
-              <w:t>&lt;</w:t>
-            </w:r>
-            <w:r>
-              <w:t>MaxValue</w:t>
-            </w:r>
-            <w:r>
-              <w:rPr>
-                <w:rFonts w:hint="eastAsia"/>
-              </w:rPr>
-              <w:t>&gt;</w:t>
-            </w:r>
-            <w:r>
-              <w:rPr>
-                <w:rFonts w:hint="eastAsia"/>
-              </w:rPr>
-              <w:t>最大值</w:t>
-            </w:r>
-            <w:r>
-              <w:rPr>
-                <w:rFonts w:hint="eastAsia"/>
-              </w:rPr>
-              <w:t>&lt;</w:t>
-            </w:r>
-            <w:r>
-              <w:t>/ MaxValue</w:t>
-            </w:r>
-            <w:r>
-              <w:rPr>
-                <w:rFonts w:hint="eastAsia"/>
-              </w:rPr>
-              <w:t xml:space="preserve"> &gt;</w:t>
-            </w:r>
-          </w:p>
-          <w:p>
-            <w:pPr>
-              <w:ind w:firstLineChars="400" w:firstLine="960"/>
-            </w:pPr>
-            <w:r>
-              <w:rPr>
-                <w:rFonts w:hint="eastAsia"/>
-              </w:rPr>
-              <w:t xml:space="preserve"> </w:t>
-            </w:r>
-            <w:r>
-              <w:t xml:space="preserve">     </w:t>
-            </w:r>
-            <w:r>
-              <w:rPr>
-                <w:rFonts w:hint="eastAsia"/>
-              </w:rPr>
-              <w:t>&lt;</w:t>
-            </w:r>
-            <w:r>
-              <w:t>DefaultValue</w:t>
-            </w:r>
-            <w:r>
-              <w:rPr>
-                <w:rFonts w:hint="eastAsia"/>
-              </w:rPr>
-              <w:t>&gt;</w:t>
-            </w:r>
-            <w:r>
-              <w:rPr>
-                <w:rFonts w:hint="eastAsia"/>
-              </w:rPr>
-              <w:t>默认值</w:t>
-            </w:r>
-            <w:r>
-              <w:rPr>
-                <w:rFonts w:hint="eastAsia"/>
-              </w:rPr>
-              <w:t>&lt;</w:t>
-            </w:r>
-            <w:r>
-              <w:t>/ DefaultValue</w:t>
-            </w:r>
-            <w:r>
-              <w:rPr>
-                <w:rFonts w:hint="eastAsia"/>
-              </w:rPr>
-              <w:t xml:space="preserve"> &gt;</w:t>
-            </w:r>
-          </w:p>
-          <w:p>
-            <w:pPr>
-              <w:ind w:firstLineChars="400" w:firstLine="960"/>
-            </w:pPr>
-            <w:r>
-              <w:rPr>
-                <w:rFonts w:hint="eastAsia"/>
-              </w:rPr>
-              <w:t xml:space="preserve"> </w:t>
-            </w:r>
-            <w:r>
-              <w:t xml:space="preserve">     </w:t>
-            </w:r>
-            <w:r>
-              <w:rPr>
-                <w:rFonts w:hint="eastAsia"/>
-              </w:rPr>
-              <w:t>&lt;</w:t>
-            </w:r>
-            <w:r>
-              <w:t>ValueDescription</w:t>
-            </w:r>
-            <w:r>
-              <w:rPr>
-                <w:rFonts w:hint="eastAsia"/>
-              </w:rPr>
-              <w:t>&gt;</w:t>
-            </w:r>
-            <w:r>
-              <w:rPr>
-                <w:rFonts w:hint="eastAsia"/>
-              </w:rPr>
-              <w:t>说明</w:t>
-            </w:r>
-            <w:r>
-              <w:rPr>
-                <w:rFonts w:hint="eastAsia"/>
-              </w:rPr>
-              <w:t>&lt;</w:t>
-            </w:r>
-            <w:r>
-              <w:t>/ ValueDescription</w:t>
-            </w:r>
-            <w:r>
-              <w:rPr>
-                <w:rFonts w:hint="eastAsia"/>
-              </w:rPr>
-              <w:t xml:space="preserve"> &gt;</w:t>
-            </w:r>
-          </w:p>
-          <w:p>
-            <w:pPr>
-              <w:ind w:firstLineChars="600" w:firstLine="1440"/>
-            </w:pPr>
-            <w:r>
-              <w:rPr>
-                <w:rFonts w:hint="eastAsia"/>
-              </w:rPr>
-              <w:t>&lt;</w:t>
-            </w:r>
-            <w:r>
-              <w:t>/Item</w:t>
-            </w:r>
-            <w:r>
-              <w:rPr>
-                <w:rFonts w:hint="eastAsia"/>
-              </w:rPr>
-              <w:t>&gt;</w:t>
-            </w:r>
-          </w:p>
-          <w:p>
-            <w:pPr>
-              <w:ind w:firstLineChars="600" w:firstLine="1440"/>
-            </w:pPr>
-            <w:r>
-              <w:rPr>
-                <w:rFonts w:hint="eastAsia"/>
-              </w:rPr>
-              <w:t>&lt;</w:t>
-            </w:r>
-            <w:r>
-              <w:t>Item</w:t>
-            </w:r>
-            <w:r>
-              <w:rPr>
-                <w:rFonts w:hint="eastAsia"/>
-              </w:rPr>
-              <w:t>&gt;</w:t>
-            </w:r>
-          </w:p>
-          <w:p>
-            <w:pPr>
-              <w:ind w:firstLineChars="400" w:firstLine="960"/>
-            </w:pPr>
-            <w:r>
-              <w:rPr>
-                <w:rFonts w:hint="eastAsia"/>
-              </w:rPr>
-              <w:t xml:space="preserve"> </w:t>
-            </w:r>
-            <w:r>
-              <w:t xml:space="preserve">     </w:t>
-            </w:r>
-            <w:r>
-              <w:rPr>
-                <w:rFonts w:hint="eastAsia"/>
-              </w:rPr>
-              <w:t>&lt;</w:t>
-            </w:r>
-            <w:r>
-              <w:t>Code</w:t>
-            </w:r>
-            <w:r>
-              <w:rPr>
-                <w:rFonts w:hint="eastAsia"/>
-              </w:rPr>
-              <w:t>&gt;</w:t>
-            </w:r>
-            <w:r>
-              <w:rPr>
-                <w:rFonts w:hint="eastAsia"/>
-              </w:rPr>
-              <w:t>尺寸代号</w:t>
-            </w:r>
-            <w:r>
-              <w:rPr>
-                <w:rFonts w:hint="eastAsia"/>
-              </w:rPr>
-              <w:t>&lt;</w:t>
-            </w:r>
-            <w:r>
-              <w:t>/Code</w:t>
-            </w:r>
-            <w:r>
-              <w:rPr>
-                <w:rFonts w:hint="eastAsia"/>
-              </w:rPr>
-              <w:t>&gt;</w:t>
-            </w:r>
-          </w:p>
-          <w:p>
-            <w:pPr>
-              <w:ind w:firstLineChars="400" w:firstLine="960"/>
-            </w:pPr>
-            <w:r>
-              <w:rPr>
-                <w:rFonts w:hint="eastAsia"/>
-              </w:rPr>
-              <w:t xml:space="preserve"> </w:t>
-            </w:r>
-            <w:r>
-              <w:t xml:space="preserve">     </w:t>
-            </w:r>
-            <w:r>
-              <w:rPr>
-                <w:rFonts w:hint="eastAsia"/>
-              </w:rPr>
-              <w:t>&lt;</w:t>
-            </w:r>
-            <w:r>
-              <w:t>ValueType</w:t>
-            </w:r>
-            <w:r>
-              <w:rPr>
-                <w:rFonts w:hint="eastAsia"/>
-              </w:rPr>
-              <w:t>&gt;</w:t>
-            </w:r>
-            <w:r>
-              <w:rPr>
-                <w:rFonts w:hint="eastAsia"/>
-              </w:rPr>
-              <w:t>值类型</w:t>
-            </w:r>
-            <w:r>
-              <w:rPr>
-                <w:rFonts w:hint="eastAsia"/>
-              </w:rPr>
-              <w:t>&lt;</w:t>
-            </w:r>
-            <w:r>
-              <w:t>/ValueType</w:t>
-            </w:r>
-            <w:r>
-              <w:rPr>
-                <w:rFonts w:hint="eastAsia"/>
-              </w:rPr>
-              <w:t xml:space="preserve"> &gt;</w:t>
-            </w:r>
-          </w:p>
-          <w:p>
-            <w:pPr>
-              <w:ind w:firstLineChars="400" w:firstLine="960"/>
-            </w:pPr>
-            <w:r>
-              <w:rPr>
-                <w:rFonts w:hint="eastAsia"/>
-              </w:rPr>
-              <w:t xml:space="preserve"> </w:t>
-            </w:r>
-            <w:r>
-              <w:t xml:space="preserve">     </w:t>
-            </w:r>
-            <w:r>
-              <w:rPr>
-                <w:rFonts w:hint="eastAsia"/>
-              </w:rPr>
-              <w:t>&lt;</w:t>
-            </w:r>
-            <w:r>
-              <w:t>Value</w:t>
-            </w:r>
-            <w:r>
-              <w:rPr>
-                <w:rFonts w:hint="eastAsia"/>
-              </w:rPr>
-              <w:t>&gt;</w:t>
-            </w:r>
-            <w:r>
-              <w:rPr>
-                <w:rFonts w:hint="eastAsia"/>
-              </w:rPr>
-              <w:t>值</w:t>
-            </w:r>
-            <w:r>
-              <w:rPr>
-                <w:rFonts w:hint="eastAsia"/>
-              </w:rPr>
-              <w:t>&lt;</w:t>
-            </w:r>
-            <w:r>
-              <w:t>/ Value</w:t>
-            </w:r>
-            <w:r>
-              <w:rPr>
-                <w:rFonts w:hint="eastAsia"/>
-              </w:rPr>
-              <w:t xml:space="preserve"> &gt;</w:t>
-            </w:r>
-          </w:p>
-          <w:p>
-            <w:pPr>
-              <w:ind w:firstLineChars="400" w:firstLine="960"/>
-            </w:pPr>
-            <w:r>
-              <w:rPr>
-                <w:rFonts w:hint="eastAsia"/>
-              </w:rPr>
-              <w:t xml:space="preserve"> </w:t>
-            </w:r>
-            <w:r>
-              <w:t xml:space="preserve">     </w:t>
-            </w:r>
-            <w:r>
-              <w:rPr>
-                <w:rFonts w:hint="eastAsia"/>
-              </w:rPr>
-              <w:t>&lt;</w:t>
-            </w:r>
-            <w:r>
-              <w:t>MinValue</w:t>
-            </w:r>
-            <w:r>
-              <w:rPr>
-                <w:rFonts w:hint="eastAsia"/>
-              </w:rPr>
-              <w:t>&gt;</w:t>
-            </w:r>
-            <w:r>
-              <w:rPr>
-                <w:rFonts w:hint="eastAsia"/>
-              </w:rPr>
-              <w:t>最小值</w:t>
-            </w:r>
-            <w:r>
-              <w:rPr>
-                <w:rFonts w:hint="eastAsia"/>
-              </w:rPr>
-              <w:t>&lt;</w:t>
-            </w:r>
-            <w:r>
-              <w:t>/ MinValue</w:t>
-            </w:r>
-            <w:r>
-              <w:rPr>
-                <w:rFonts w:hint="eastAsia"/>
-              </w:rPr>
-              <w:t xml:space="preserve"> &gt;</w:t>
-            </w:r>
-          </w:p>
-          <w:p>
-            <w:pPr>
-              <w:ind w:firstLineChars="400" w:firstLine="960"/>
-            </w:pPr>
-            <w:r>
-              <w:rPr>
-                <w:rFonts w:hint="eastAsia"/>
-              </w:rPr>
-              <w:t xml:space="preserve"> </w:t>
-            </w:r>
-            <w:r>
-              <w:t xml:space="preserve">     </w:t>
-            </w:r>
-            <w:r>
-              <w:rPr>
-                <w:rFonts w:hint="eastAsia"/>
-              </w:rPr>
-              <w:t>&lt;</w:t>
-            </w:r>
-            <w:r>
-              <w:t>MaxValue</w:t>
-            </w:r>
-            <w:r>
-              <w:rPr>
-                <w:rFonts w:hint="eastAsia"/>
-              </w:rPr>
-              <w:t>&gt;</w:t>
-            </w:r>
-            <w:r>
-              <w:rPr>
-                <w:rFonts w:hint="eastAsia"/>
-              </w:rPr>
-              <w:t>最大值</w:t>
-            </w:r>
-            <w:r>
-              <w:rPr>
-                <w:rFonts w:hint="eastAsia"/>
-              </w:rPr>
-              <w:t>&lt;</w:t>
-            </w:r>
-            <w:r>
-              <w:t>/ MaxValue</w:t>
-            </w:r>
-            <w:r>
-              <w:rPr>
-                <w:rFonts w:hint="eastAsia"/>
-              </w:rPr>
-              <w:t xml:space="preserve"> &gt;</w:t>
-            </w:r>
-          </w:p>
-          <w:p>
-            <w:pPr>
-              <w:ind w:firstLineChars="400" w:firstLine="960"/>
-            </w:pPr>
-            <w:r>
-              <w:rPr>
-                <w:rFonts w:hint="eastAsia"/>
-              </w:rPr>
-              <w:t xml:space="preserve"> </w:t>
-            </w:r>
-            <w:r>
-              <w:t xml:space="preserve">     </w:t>
-            </w:r>
-            <w:r>
-              <w:rPr>
-                <w:rFonts w:hint="eastAsia"/>
-              </w:rPr>
-              <w:t>&lt;</w:t>
-            </w:r>
-            <w:r>
-              <w:t>DefaultValue</w:t>
-            </w:r>
-            <w:r>
-              <w:rPr>
-                <w:rFonts w:hint="eastAsia"/>
-              </w:rPr>
-              <w:t>&gt;</w:t>
-            </w:r>
-            <w:r>
-              <w:rPr>
-                <w:rFonts w:hint="eastAsia"/>
-              </w:rPr>
-              <w:t>默认值</w:t>
-            </w:r>
-            <w:r>
-              <w:rPr>
-                <w:rFonts w:hint="eastAsia"/>
-              </w:rPr>
-              <w:t>&lt;</w:t>
-            </w:r>
-            <w:r>
-              <w:t>/ DefaultValue</w:t>
-            </w:r>
-            <w:r>
-              <w:rPr>
-                <w:rFonts w:hint="eastAsia"/>
-              </w:rPr>
-              <w:t xml:space="preserve"> &gt;</w:t>
-            </w:r>
-          </w:p>
-          <w:p>
-            <w:pPr>
-              <w:ind w:firstLineChars="400" w:firstLine="960"/>
-            </w:pPr>
-            <w:r>
-              <w:rPr>
-                <w:rFonts w:hint="eastAsia"/>
-              </w:rPr>
-              <w:t xml:space="preserve"> </w:t>
-            </w:r>
-            <w:r>
-              <w:t xml:space="preserve">     </w:t>
-            </w:r>
-            <w:r>
-              <w:rPr>
-                <w:rFonts w:hint="eastAsia"/>
-              </w:rPr>
-              <w:t>&lt;</w:t>
-            </w:r>
-            <w:r>
-              <w:t>ValueDescription</w:t>
-            </w:r>
-            <w:r>
-              <w:rPr>
-                <w:rFonts w:hint="eastAsia"/>
-              </w:rPr>
-              <w:t>&gt;</w:t>
-            </w:r>
-            <w:r>
-              <w:rPr>
-                <w:rFonts w:hint="eastAsia"/>
-              </w:rPr>
-              <w:t>说明</w:t>
-            </w:r>
-            <w:r>
-              <w:rPr>
-                <w:rFonts w:hint="eastAsia"/>
-              </w:rPr>
-              <w:t>&lt;</w:t>
-            </w:r>
-            <w:r>
-              <w:t>/ ValueDescription</w:t>
-            </w:r>
-            <w:r>
-              <w:rPr>
-                <w:rFonts w:hint="eastAsia"/>
-              </w:rPr>
-              <w:t xml:space="preserve"> &gt;</w:t>
-            </w:r>
-          </w:p>
-          <w:p>
-            <w:pPr>
-              <w:ind w:firstLineChars="600" w:firstLine="1440"/>
-              <w:rPr>
-                <w:rFonts w:hint="eastAsia"/>
-              </w:rPr>
-            </w:pPr>
-            <w:r>
-              <w:rPr>
-                <w:rFonts w:hint="eastAsia"/>
-              </w:rPr>
-              <w:t>&lt;</w:t>
-            </w:r>
-            <w:r>
-              <w:t>/Item</w:t>
-            </w:r>
-            <w:r>
-              <w:rPr>
-                <w:rFonts w:hint="eastAsia"/>
-              </w:rPr>
-              <w:t>&gt;</w:t>
-            </w:r>
-            <w:bookmarkStart w:id="37" w:name="_GoBack"/>
-            <w:bookmarkEnd w:id="37"/>
-          </w:p>
-          <w:p>
-            <w:pPr>
-              <w:ind w:firstLineChars="600" w:firstLine="1440"/>
-            </w:pPr>
-            <w:r>
-              <w:rPr>
-                <w:rFonts w:hint="eastAsia"/>
-              </w:rPr>
-              <w:t>&lt;!</w:t>
-            </w:r>
-            <w:r>
-              <w:t>--Item</w:t>
-            </w:r>
-            <w:r>
-              <w:rPr>
-                <w:rFonts w:hint="eastAsia"/>
-              </w:rPr>
-              <w:t>&gt;</w:t>
-            </w:r>
-            <w:r>
-              <w:t xml:space="preserve"> </w:t>
-            </w:r>
-            <w:r>
-              <w:rPr>
-                <w:rFonts w:hint="eastAsia"/>
-              </w:rPr>
-              <w:t>尺寸代号有：</w:t>
-            </w:r>
-            <w:r>
-              <w:rPr>
-                <w:rFonts w:hint="eastAsia"/>
-              </w:rPr>
-              <w:t>W</w:t>
-            </w:r>
-            <w:r>
-              <w:t>1/W2/W3/H1/H2/H3</w:t>
-            </w:r>
-            <w:r>
-              <w:rPr>
-                <w:rFonts w:hint="eastAsia"/>
-              </w:rPr>
-              <w:t>/</w:t>
-            </w:r>
-            <w:r>
-              <w:t>R/</w:t>
-            </w:r>
-            <w:r>
-              <w:rPr>
-                <w:rFonts w:hint="eastAsia"/>
-              </w:rPr>
-              <w:t>A</w:t>
-            </w:r>
-            <w:r>
-              <w:t xml:space="preserve">  8</w:t>
-            </w:r>
-            <w:r>
-              <w:rPr>
-                <w:rFonts w:hint="eastAsia"/>
-              </w:rPr>
-              <w:t>条数据</w:t>
-            </w:r>
-            <w:r>
-              <w:rPr>
-                <w:rFonts w:hint="eastAsia"/>
-              </w:rPr>
-              <w:t>&lt;</w:t>
-            </w:r>
-            <w:r>
-              <w:t>/Item--</w:t>
-            </w:r>
-            <w:r>
-              <w:rPr>
-                <w:rFonts w:hint="eastAsia"/>
-              </w:rPr>
-              <w:t>&gt;</w:t>
-            </w:r>
-          </w:p>
-          <w:p>
-            <w:pPr>
-              <w:ind w:firstLineChars="400" w:firstLine="960"/>
-            </w:pPr>
-            <w:r>
-              <w:rPr>
-                <w:rFonts w:hint="eastAsia"/>
-              </w:rPr>
-              <w:t>&lt;</w:t>
-            </w:r>
-            <w:r>
-              <w:t>/SizePara</w:t>
-            </w:r>
-            <w:r>
-              <w:rPr>
-                <w:rFonts w:hint="eastAsia"/>
-              </w:rPr>
-              <w:t>&gt;</w:t>
-            </w:r>
-          </w:p>
-          <w:p>
-            <w:pPr>
-              <w:ind w:firstLine="480"/>
-            </w:pPr>
-            <w:r>
-              <w:rPr>
-                <w:rFonts w:hint="eastAsia"/>
-              </w:rPr>
-              <w:t>&lt;/Window&gt;</w:t>
-            </w:r>
-          </w:p>
-          <w:p>
-            <w:pPr>
-              <w:ind w:firstLine="480"/>
-            </w:pPr>
-            <w:r>
-              <w:rPr>
-                <w:rFonts w:hint="eastAsia"/>
-              </w:rPr>
-              <w:t>&lt;Window&gt;</w:t>
-            </w:r>
-          </w:p>
-          <w:p>
-            <w:pPr>
-              <w:ind w:firstLine="480"/>
-            </w:pPr>
-            <w:r>
-              <w:rPr>
-                <w:rFonts w:hint="eastAsia"/>
-              </w:rPr>
-              <w:t xml:space="preserve">    &lt;DrawingCode&gt;</w:t>
-            </w:r>
-            <w:r>
-              <w:rPr>
-                <w:rFonts w:hint="eastAsia"/>
-              </w:rPr>
-              <w:t>原型编号</w:t>
-            </w:r>
-            <w:r>
-              <w:rPr>
-                <w:rFonts w:hint="eastAsia"/>
-              </w:rPr>
-              <w:t>&lt;/DrawingCode&gt;</w:t>
-            </w:r>
-          </w:p>
-          <w:p>
-            <w:pPr>
-              <w:ind w:firstLine="480"/>
-            </w:pPr>
-            <w:r>
-              <w:rPr>
-                <w:rFonts w:hint="eastAsia"/>
-              </w:rPr>
-              <w:t xml:space="preserve">    &lt;DrawingName&gt;</w:t>
-            </w:r>
-            <w:r>
-              <w:rPr>
-                <w:rFonts w:hint="eastAsia"/>
-              </w:rPr>
-              <w:t>原型名称</w:t>
-            </w:r>
-            <w:r>
-              <w:rPr>
-                <w:rFonts w:hint="eastAsia"/>
-              </w:rPr>
-              <w:t>&lt;/DrawingName&gt;</w:t>
-            </w:r>
-          </w:p>
-          <w:p>
-            <w:pPr>
-              <w:ind w:firstLine="480"/>
-              <w:rPr>
-                <w:highlight w:val="green"/>
-              </w:rPr>
-            </w:pPr>
-            <w:r>
-              <w:rPr>
-                <w:rFonts w:hint="eastAsia"/>
-              </w:rPr>
-              <w:t xml:space="preserve">    </w:t>
-            </w:r>
-            <w:r>
-              <w:rPr>
-                <w:rFonts w:hint="eastAsia"/>
-                <w:highlight w:val="green"/>
-              </w:rPr>
-              <w:t>&lt;DrawingPathTop&gt;</w:t>
-            </w:r>
-            <w:r>
-              <w:rPr>
-                <w:rFonts w:hint="eastAsia"/>
-                <w:highlight w:val="green"/>
-              </w:rPr>
-              <w:t>原型平面图稿件地址</w:t>
-            </w:r>
-            <w:r>
-              <w:rPr>
-                <w:rFonts w:hint="eastAsia"/>
-                <w:highlight w:val="green"/>
-              </w:rPr>
-              <w:t>&lt;/DrawingPathTop&gt;</w:t>
-            </w:r>
-          </w:p>
-          <w:p>
-            <w:pPr>
-              <w:ind w:firstLineChars="400" w:firstLine="960"/>
-              <w:rPr>
-                <w:highlight w:val="green"/>
-              </w:rPr>
-            </w:pPr>
-            <w:r>
-              <w:rPr>
-                <w:rFonts w:hint="eastAsia"/>
-                <w:highlight w:val="green"/>
-              </w:rPr>
-              <w:t>&lt;DrawingPathFront&gt;</w:t>
-            </w:r>
-            <w:r>
-              <w:rPr>
-                <w:rFonts w:hint="eastAsia"/>
-                <w:highlight w:val="green"/>
-              </w:rPr>
-              <w:t>原型立面图稿件地址</w:t>
-            </w:r>
-            <w:r>
-              <w:rPr>
-                <w:rFonts w:hint="eastAsia"/>
-                <w:highlight w:val="green"/>
-              </w:rPr>
-              <w:t>&lt;/DrawingPathFront&gt;</w:t>
-            </w:r>
-          </w:p>
-          <w:p>
-            <w:pPr>
-              <w:ind w:firstLineChars="400" w:firstLine="960"/>
-              <w:rPr>
-                <w:highlight w:val="green"/>
-              </w:rPr>
-            </w:pPr>
-            <w:r>
-              <w:rPr>
-                <w:rFonts w:hint="eastAsia"/>
-                <w:highlight w:val="green"/>
-              </w:rPr>
-              <w:t>&lt;DrawingPathLeft&gt;</w:t>
-            </w:r>
-            <w:r>
-              <w:rPr>
-                <w:rFonts w:hint="eastAsia"/>
-                <w:highlight w:val="green"/>
-              </w:rPr>
-              <w:t>原型侧视面图稿件地址</w:t>
-            </w:r>
-            <w:r>
-              <w:rPr>
-                <w:rFonts w:hint="eastAsia"/>
-                <w:highlight w:val="green"/>
-              </w:rPr>
-              <w:t>&lt;/DrawingPathLeft&gt;</w:t>
-            </w:r>
-          </w:p>
-          <w:p>
-            <w:pPr>
-              <w:ind w:firstLineChars="400" w:firstLine="960"/>
-            </w:pPr>
-            <w:r>
-              <w:rPr>
-                <w:rFonts w:hint="eastAsia"/>
-                <w:highlight w:val="green"/>
-              </w:rPr>
-              <w:t>&lt;DrawingPathExpanded&gt;</w:t>
-            </w:r>
-            <w:r>
-              <w:rPr>
-                <w:rFonts w:hint="eastAsia"/>
-                <w:highlight w:val="green"/>
-              </w:rPr>
-              <w:t>原型展开图稿件地址</w:t>
-            </w:r>
-            <w:r>
-              <w:rPr>
-                <w:rFonts w:hint="eastAsia"/>
-                <w:highlight w:val="green"/>
-              </w:rPr>
-              <w:t>&lt;/DrawingPathExpanded&gt;</w:t>
-            </w:r>
-          </w:p>
-          <w:p>
-            <w:pPr>
-              <w:ind w:firstLineChars="400" w:firstLine="960"/>
-            </w:pPr>
-            <w:r>
-              <w:rPr>
-                <w:rFonts w:hint="eastAsia"/>
-              </w:rPr>
-              <w:t>&lt;Scope&gt;</w:t>
-            </w:r>
-            <w:r>
-              <w:rPr>
-                <w:rFonts w:hint="eastAsia"/>
-              </w:rPr>
-              <w:t>集团</w:t>
-            </w:r>
-            <w:r>
-              <w:rPr>
-                <w:rFonts w:hint="eastAsia"/>
-              </w:rPr>
-              <w:t>&lt;/Scope&gt;</w:t>
-            </w:r>
-          </w:p>
-          <w:p>
-            <w:pPr>
-              <w:ind w:firstLineChars="400" w:firstLine="960"/>
-            </w:pPr>
-            <w:r>
-              <w:rPr>
-                <w:rFonts w:hint="eastAsia"/>
-              </w:rPr>
-              <w:lastRenderedPageBreak/>
-              <w:t>&lt;Areaid&gt;</w:t>
-            </w:r>
-            <w:r>
-              <w:rPr>
-                <w:rFonts w:hint="eastAsia"/>
-              </w:rPr>
-              <w:t>区域</w:t>
-            </w:r>
-            <w:r>
-              <w:rPr>
-                <w:rFonts w:hint="eastAsia"/>
-              </w:rPr>
-              <w:t>ID&lt;/Areaid&gt;</w:t>
-            </w:r>
-          </w:p>
-          <w:p>
-            <w:pPr>
-              <w:ind w:firstLineChars="400" w:firstLine="960"/>
-            </w:pPr>
-            <w:r>
-              <w:rPr>
-                <w:rFonts w:hint="eastAsia"/>
-              </w:rPr>
-              <w:t>&lt;AreaName&gt;</w:t>
-            </w:r>
-            <w:r>
-              <w:rPr>
-                <w:rFonts w:hint="eastAsia"/>
-              </w:rPr>
-              <w:t>区域名称</w:t>
-            </w:r>
-            <w:r>
-              <w:rPr>
-                <w:rFonts w:hint="eastAsia"/>
-              </w:rPr>
-              <w:t>&lt;/AreaName&gt;</w:t>
-            </w:r>
-          </w:p>
-          <w:p>
-            <w:pPr>
-              <w:ind w:firstLineChars="400" w:firstLine="960"/>
-            </w:pPr>
-            <w:r>
-              <w:rPr>
-                <w:rFonts w:hint="eastAsia"/>
-              </w:rPr>
-              <w:t>&lt;DrawingType&gt;</w:t>
-            </w:r>
-            <w:r>
-              <w:rPr>
-                <w:rFonts w:hint="eastAsia"/>
-              </w:rPr>
-              <w:t>原型类型</w:t>
-            </w:r>
-            <w:r>
-              <w:rPr>
-                <w:rFonts w:hint="eastAsia"/>
-              </w:rPr>
-              <w:t>&lt;/DrawingType&gt;</w:t>
-            </w:r>
-          </w:p>
-          <w:p>
-            <w:pPr>
-              <w:ind w:firstLineChars="400" w:firstLine="960"/>
-            </w:pPr>
-            <w:r>
-              <w:rPr>
-                <w:rFonts w:hint="eastAsia"/>
-              </w:rPr>
-              <w:t>&lt;WindowDynamicType&gt;</w:t>
-            </w:r>
-            <w:r>
-              <w:rPr>
-                <w:rFonts w:hint="eastAsia"/>
-              </w:rPr>
-              <w:t>动态类型</w:t>
-            </w:r>
-            <w:r>
-              <w:rPr>
-                <w:rFonts w:hint="eastAsia"/>
-              </w:rPr>
-              <w:t>&lt;/WindowDynamicType&gt;</w:t>
-            </w:r>
-          </w:p>
-          <w:p>
-            <w:pPr>
-              <w:ind w:firstLineChars="400" w:firstLine="960"/>
-            </w:pPr>
-            <w:r>
-              <w:rPr>
-                <w:rFonts w:hint="eastAsia"/>
-              </w:rPr>
-              <w:t>&lt;WindowOpenTypeid&gt;</w:t>
-            </w:r>
-            <w:r>
-              <w:rPr>
-                <w:rFonts w:hint="eastAsia"/>
-              </w:rPr>
-              <w:t>开启类型</w:t>
-            </w:r>
-            <w:r>
-              <w:rPr>
-                <w:rFonts w:hint="eastAsia"/>
-              </w:rPr>
-              <w:t>&lt;/WindowOpenTypeid&gt;</w:t>
-            </w:r>
-          </w:p>
-          <w:p>
-            <w:pPr>
-              <w:ind w:firstLineChars="400" w:firstLine="960"/>
-            </w:pPr>
-            <w:r>
-              <w:rPr>
-                <w:rFonts w:hint="eastAsia"/>
-              </w:rPr>
-              <w:t>&lt;WindowOpenQty&gt;</w:t>
-            </w:r>
-            <w:r>
-              <w:rPr>
-                <w:rFonts w:hint="eastAsia"/>
-              </w:rPr>
-              <w:t>开启扇数量</w:t>
-            </w:r>
-            <w:r>
-              <w:rPr>
-                <w:rFonts w:hint="eastAsia"/>
-              </w:rPr>
-              <w:t>&lt;/WindowOpenQty&gt;</w:t>
-            </w:r>
-          </w:p>
-          <w:p>
-            <w:pPr>
-              <w:ind w:firstLineChars="400" w:firstLine="960"/>
-            </w:pPr>
-            <w:r>
-              <w:rPr>
-                <w:rFonts w:hint="eastAsia"/>
-              </w:rPr>
-              <w:t>&lt;WindowHasCorner&gt;</w:t>
-            </w:r>
-            <w:r>
-              <w:rPr>
-                <w:rFonts w:hint="eastAsia"/>
-              </w:rPr>
-              <w:t>是否转角窗</w:t>
-            </w:r>
-            <w:r>
-              <w:rPr>
-                <w:rFonts w:hint="eastAsia"/>
-              </w:rPr>
-              <w:t>&lt;/WindowHasCorner&gt;</w:t>
-            </w:r>
-          </w:p>
-          <w:p>
-            <w:pPr>
-              <w:ind w:firstLineChars="400" w:firstLine="960"/>
-            </w:pPr>
-            <w:r>
-              <w:rPr>
-                <w:rFonts w:hint="eastAsia"/>
-              </w:rPr>
-              <w:t>&lt;WindowSizeMin&gt;</w:t>
-            </w:r>
-            <w:r>
-              <w:rPr>
-                <w:rFonts w:hint="eastAsia"/>
-              </w:rPr>
-              <w:t>宽度尺寸最小值</w:t>
-            </w:r>
-            <w:r>
-              <w:rPr>
-                <w:rFonts w:hint="eastAsia"/>
-              </w:rPr>
-              <w:t>&lt;/WindowSizeMin&gt;</w:t>
-            </w:r>
-          </w:p>
-          <w:p>
-            <w:pPr>
-              <w:ind w:firstLineChars="400" w:firstLine="960"/>
-            </w:pPr>
-            <w:r>
-              <w:rPr>
-                <w:rFonts w:hint="eastAsia"/>
-              </w:rPr>
-              <w:t>&lt;WindowSizeMax&gt;</w:t>
-            </w:r>
-            <w:r>
-              <w:rPr>
-                <w:rFonts w:hint="eastAsia"/>
-              </w:rPr>
-              <w:t>宽度尺寸最大值</w:t>
-            </w:r>
-            <w:r>
-              <w:rPr>
-                <w:rFonts w:hint="eastAsia"/>
-              </w:rPr>
-              <w:t>&lt;/WindowSizeMax&gt;</w:t>
-            </w:r>
-          </w:p>
-          <w:p>
-            <w:pPr>
-              <w:ind w:firstLineChars="400" w:firstLine="960"/>
-            </w:pPr>
-            <w:r>
-              <w:rPr>
-                <w:rFonts w:hint="eastAsia"/>
-              </w:rPr>
-              <w:t>&lt;WindowDesignFormula&gt;</w:t>
-            </w:r>
-            <w:r>
-              <w:rPr>
-                <w:rFonts w:hint="eastAsia"/>
-              </w:rPr>
-              <w:t>通风量计算公式</w:t>
-            </w:r>
-            <w:r>
-              <w:rPr>
-                <w:rFonts w:hint="eastAsia"/>
-              </w:rPr>
-              <w:t>&lt;/WindowDesignFormula&gt;</w:t>
-            </w:r>
-          </w:p>
-          <w:p>
-            <w:pPr>
-              <w:ind w:firstLineChars="400" w:firstLine="960"/>
-            </w:pPr>
-            <w:r>
-              <w:rPr>
-                <w:rFonts w:hint="eastAsia"/>
-              </w:rPr>
-              <w:t>&lt;WindowVentilationQuantity&gt;</w:t>
-            </w:r>
-            <w:r>
-              <w:rPr>
-                <w:rFonts w:hint="eastAsia"/>
-              </w:rPr>
-              <w:t>通风量</w:t>
-            </w:r>
-            <w:r>
-              <w:rPr>
-                <w:rFonts w:hint="eastAsia"/>
-              </w:rPr>
-              <w:t>&lt;/WindowVentilationQuantity&gt;</w:t>
-            </w:r>
-          </w:p>
-          <w:p>
-            <w:pPr>
-              <w:ind w:firstLineChars="400" w:firstLine="960"/>
-            </w:pPr>
-            <w:r>
-              <w:rPr>
-                <w:rFonts w:hint="eastAsia"/>
-              </w:rPr>
-              <w:t>&lt;WindowPlugslotSize&gt;</w:t>
-            </w:r>
-            <w:r>
-              <w:rPr>
-                <w:rFonts w:hint="eastAsia"/>
-              </w:rPr>
-              <w:t>塞缝尺寸</w:t>
-            </w:r>
-            <w:r>
-              <w:rPr>
-                <w:rFonts w:hint="eastAsia"/>
-              </w:rPr>
-              <w:t>&lt;/WindowPlugslotSize&gt;</w:t>
-            </w:r>
-          </w:p>
-          <w:p>
-            <w:pPr>
-              <w:ind w:firstLineChars="400" w:firstLine="960"/>
-            </w:pPr>
-            <w:r>
-              <w:rPr>
-                <w:rFonts w:hint="eastAsia"/>
-              </w:rPr>
-              <w:t>&lt;WindowFunctionalArea&gt;</w:t>
-            </w:r>
-            <w:r>
-              <w:rPr>
-                <w:rFonts w:hint="eastAsia"/>
-              </w:rPr>
-              <w:t>功能区类型</w:t>
-            </w:r>
-            <w:r>
-              <w:rPr>
-                <w:rFonts w:hint="eastAsia"/>
-              </w:rPr>
-              <w:t>&lt;/WindowFunctionalArea&gt;</w:t>
-            </w:r>
-          </w:p>
-          <w:p>
-            <w:pPr>
-              <w:ind w:firstLineChars="400" w:firstLine="960"/>
-            </w:pPr>
-            <w:r>
-              <w:rPr>
-                <w:rFonts w:hint="eastAsia"/>
-              </w:rPr>
-              <w:t>&lt;</w:t>
-            </w:r>
-            <w:r>
-              <w:t>SizePara</w:t>
-            </w:r>
-            <w:r>
-              <w:rPr>
-                <w:rFonts w:hint="eastAsia"/>
-              </w:rPr>
-              <w:t>&gt;</w:t>
-            </w:r>
-          </w:p>
-          <w:p>
-            <w:pPr>
-              <w:ind w:firstLineChars="400" w:firstLine="960"/>
-            </w:pPr>
-            <w:r>
-              <w:rPr>
-                <w:rFonts w:hint="eastAsia"/>
-              </w:rPr>
-              <w:t xml:space="preserve"> </w:t>
-            </w:r>
-            <w:r>
-              <w:t xml:space="preserve">   </w:t>
-            </w:r>
-            <w:r>
-              <w:rPr>
-                <w:rFonts w:hint="eastAsia"/>
-              </w:rPr>
-              <w:t>&lt;</w:t>
-            </w:r>
-            <w:r>
-              <w:t>Item</w:t>
-            </w:r>
-            <w:r>
-              <w:rPr>
-                <w:rFonts w:hint="eastAsia"/>
-              </w:rPr>
-              <w:t>&gt;</w:t>
-            </w:r>
-          </w:p>
-          <w:p>
-            <w:pPr>
-              <w:ind w:firstLineChars="400" w:firstLine="960"/>
-            </w:pPr>
-            <w:r>
-              <w:rPr>
-                <w:rFonts w:hint="eastAsia"/>
-              </w:rPr>
-              <w:t xml:space="preserve"> </w:t>
-            </w:r>
-            <w:r>
-              <w:t xml:space="preserve">     </w:t>
-            </w:r>
-            <w:r>
-              <w:rPr>
-                <w:rFonts w:hint="eastAsia"/>
-              </w:rPr>
-              <w:t>&lt;</w:t>
-            </w:r>
-            <w:r>
-              <w:t>Code</w:t>
-            </w:r>
-            <w:r>
-              <w:rPr>
-                <w:rFonts w:hint="eastAsia"/>
-              </w:rPr>
-              <w:t>&gt;</w:t>
-            </w:r>
-            <w:r>
-              <w:rPr>
-                <w:rFonts w:hint="eastAsia"/>
-              </w:rPr>
-              <w:t>尺寸代号</w:t>
-            </w:r>
-            <w:r>
-              <w:rPr>
-                <w:rFonts w:hint="eastAsia"/>
-              </w:rPr>
-              <w:t>&lt;</w:t>
-            </w:r>
-            <w:r>
-              <w:t>/Code</w:t>
-            </w:r>
-            <w:r>
-              <w:rPr>
-                <w:rFonts w:hint="eastAsia"/>
-              </w:rPr>
-              <w:t>&gt;</w:t>
-            </w:r>
-          </w:p>
-          <w:p>
-            <w:pPr>
-              <w:ind w:firstLineChars="400" w:firstLine="960"/>
-            </w:pPr>
-            <w:r>
-              <w:rPr>
-                <w:rFonts w:hint="eastAsia"/>
-              </w:rPr>
-              <w:t xml:space="preserve"> </w:t>
-            </w:r>
-            <w:r>
-              <w:t xml:space="preserve">     </w:t>
-            </w:r>
-            <w:r>
-              <w:rPr>
-                <w:rFonts w:hint="eastAsia"/>
-              </w:rPr>
-              <w:t>&lt;</w:t>
-            </w:r>
-            <w:r>
-              <w:t>ValueType</w:t>
-            </w:r>
-            <w:r>
-              <w:rPr>
-                <w:rFonts w:hint="eastAsia"/>
-              </w:rPr>
-              <w:t>&gt;</w:t>
-            </w:r>
-            <w:r>
-              <w:rPr>
-                <w:rFonts w:hint="eastAsia"/>
-              </w:rPr>
-              <w:t>值类型</w:t>
-            </w:r>
+            <w:proofErr w:type="gramEnd"/>
             <w:r>
               <w:rPr>
                 <w:rFonts w:hint="eastAsia"/>
@@ -14483,8 +14795,9 @@
           <w:sz w:val="21"/>
           <w:szCs w:val="21"/>
         </w:rPr>
-        <w:t>String GetDoor</w:t>
-      </w:r>
+        <w:t xml:space="preserve">String </w:t>
+      </w:r>
+      <w:proofErr w:type="gramStart"/>
       <w:r>
         <w:rPr>
           <w:rFonts w:hint="eastAsia"/>
@@ -14492,6 +14805,15 @@
           <w:sz w:val="21"/>
           <w:szCs w:val="21"/>
         </w:rPr>
+        <w:t>GetDoor</w:t>
+      </w:r>
+      <w:r>
+        <w:rPr>
+          <w:rFonts w:hint="eastAsia"/>
+          <w:bCs/>
+          <w:sz w:val="21"/>
+          <w:szCs w:val="21"/>
+        </w:rPr>
         <w:t>s</w:t>
       </w:r>
       <w:r>
@@ -14503,6 +14825,7 @@
         </w:rPr>
         <w:t>()</w:t>
       </w:r>
+      <w:proofErr w:type="gramEnd"/>
     </w:p>
     <w:p>
       <w:pPr>
@@ -15009,6 +15332,7 @@
                 <w:sz w:val="19"/>
                 <w:szCs w:val="19"/>
               </w:rPr>
+              <w:lastRenderedPageBreak/>
               <w:t>door</w:t>
             </w:r>
             <w:r>
@@ -15155,7 +15479,6 @@
           <w:sz w:val="21"/>
           <w:szCs w:val="21"/>
         </w:rPr>
-        <w:lastRenderedPageBreak/>
         <w:t xml:space="preserve">　　　　</w:t>
       </w:r>
     </w:p>
@@ -15556,8 +15879,13 @@
             <w:tcW w:w="9052" w:type="dxa"/>
           </w:tcPr>
           <w:p>
-            <w:r>
-              <w:t>&lt;?xml version="1.0" standalone="yes"?&gt;</w:t>
+            <w:proofErr w:type="gramStart"/>
+            <w:r>
+              <w:t>&lt;?xml</w:t>
+            </w:r>
+            <w:proofErr w:type="gramEnd"/>
+            <w:r>
+              <w:t xml:space="preserve"> version="1.0" standalone="yes"?&gt;</w:t>
             </w:r>
           </w:p>
           <w:p>
@@ -15750,13 +16078,29 @@
                 <w:rFonts w:hint="eastAsia"/>
                 <w:highlight w:val="green"/>
               </w:rPr>
-              <w:t>原型侧视面图稿件地址</w:t>
-            </w:r>
+              <w:t>原型</w:t>
+            </w:r>
+            <w:proofErr w:type="gramStart"/>
             <w:r>
               <w:rPr>
                 <w:rFonts w:hint="eastAsia"/>
                 <w:highlight w:val="green"/>
               </w:rPr>
+              <w:t>侧视面图稿件</w:t>
+            </w:r>
+            <w:proofErr w:type="gramEnd"/>
+            <w:r>
+              <w:rPr>
+                <w:rFonts w:hint="eastAsia"/>
+                <w:highlight w:val="green"/>
+              </w:rPr>
+              <w:t>地址</w:t>
+            </w:r>
+            <w:r>
+              <w:rPr>
+                <w:rFonts w:hint="eastAsia"/>
+                <w:highlight w:val="green"/>
+              </w:rPr>
               <w:t>&lt;/DrawingPathLeft&gt;</w:t>
             </w:r>
           </w:p>
@@ -16097,12 +16441,14 @@
               </w:rPr>
               <w:t>&gt;</w:t>
             </w:r>
+            <w:proofErr w:type="gramStart"/>
             <w:r>
               <w:rPr>
                 <w:rFonts w:hint="eastAsia"/>
               </w:rPr>
               <w:t>值类型</w:t>
             </w:r>
+            <w:proofErr w:type="gramEnd"/>
             <w:r>
               <w:rPr>
                 <w:rFonts w:hint="eastAsia"/>
@@ -16496,6 +16842,8 @@
               </w:rPr>
               <w:t>&lt;/Door&gt;</w:t>
             </w:r>
+            <w:bookmarkStart w:id="37" w:name="_GoBack"/>
+            <w:bookmarkEnd w:id="37"/>
           </w:p>
           <w:p>
             <w:pPr>
@@ -16516,6 +16864,7 @@
               <w:rPr>
                 <w:rFonts w:hint="eastAsia"/>
               </w:rPr>
+              <w:lastRenderedPageBreak/>
               <w:t xml:space="preserve">    &lt;DrawingCode&gt;</w:t>
             </w:r>
             <w:r>
@@ -16539,7 +16888,6 @@
               <w:rPr>
                 <w:rFonts w:hint="eastAsia"/>
               </w:rPr>
-              <w:lastRenderedPageBreak/>
               <w:t xml:space="preserve">    &lt;DrawingName&gt;</w:t>
             </w:r>
             <w:r>
@@ -16638,13 +16986,29 @@
                 <w:rFonts w:hint="eastAsia"/>
                 <w:highlight w:val="green"/>
               </w:rPr>
-              <w:t>原型侧视面图稿件地址</w:t>
-            </w:r>
+              <w:t>原型</w:t>
+            </w:r>
+            <w:proofErr w:type="gramStart"/>
             <w:r>
               <w:rPr>
                 <w:rFonts w:hint="eastAsia"/>
                 <w:highlight w:val="green"/>
               </w:rPr>
+              <w:t>侧视面图稿件</w:t>
+            </w:r>
+            <w:proofErr w:type="gramEnd"/>
+            <w:r>
+              <w:rPr>
+                <w:rFonts w:hint="eastAsia"/>
+                <w:highlight w:val="green"/>
+              </w:rPr>
+              <w:t>地址</w:t>
+            </w:r>
+            <w:r>
+              <w:rPr>
+                <w:rFonts w:hint="eastAsia"/>
+                <w:highlight w:val="green"/>
+              </w:rPr>
               <w:t>&lt;/DrawingPathLeft&gt;</w:t>
             </w:r>
           </w:p>
@@ -16985,12 +17349,14 @@
               </w:rPr>
               <w:t>&gt;</w:t>
             </w:r>
+            <w:proofErr w:type="gramStart"/>
             <w:r>
               <w:rPr>
                 <w:rFonts w:hint="eastAsia"/>
               </w:rPr>
               <w:t>值类型</w:t>
             </w:r>
+            <w:proofErr w:type="gramEnd"/>
             <w:r>
               <w:rPr>
                 <w:rFonts w:hint="eastAsia"/>
@@ -17563,8 +17929,9 @@
           <w:sz w:val="21"/>
           <w:szCs w:val="21"/>
         </w:rPr>
-        <w:t>String Get</w:t>
-      </w:r>
+        <w:t xml:space="preserve">String </w:t>
+      </w:r>
+      <w:proofErr w:type="gramStart"/>
       <w:r>
         <w:rPr>
           <w:rFonts w:hint="eastAsia"/>
@@ -17572,6 +17939,15 @@
           <w:sz w:val="21"/>
           <w:szCs w:val="21"/>
         </w:rPr>
+        <w:t>Get</w:t>
+      </w:r>
+      <w:r>
+        <w:rPr>
+          <w:rFonts w:hint="eastAsia"/>
+          <w:bCs/>
+          <w:sz w:val="21"/>
+          <w:szCs w:val="21"/>
+        </w:rPr>
         <w:t>All</w:t>
       </w:r>
       <w:r>
@@ -17583,6 +17959,7 @@
         </w:rPr>
         <w:t>Doors()</w:t>
       </w:r>
+      <w:proofErr w:type="gramEnd"/>
     </w:p>
     <w:p>
       <w:pPr>
@@ -17884,7 +18261,6 @@
                 <w:szCs w:val="21"/>
                 <w:lang w:eastAsia="zh-CN"/>
               </w:rPr>
-              <w:lastRenderedPageBreak/>
               <w:t>参数</w:t>
             </w:r>
           </w:p>
@@ -18039,6 +18415,7 @@
                 <w:sz w:val="21"/>
                 <w:szCs w:val="21"/>
               </w:rPr>
+              <w:lastRenderedPageBreak/>
               <w:t>String</w:t>
             </w:r>
           </w:p>
@@ -18207,8 +18584,13 @@
             <w:tcW w:w="9052" w:type="dxa"/>
           </w:tcPr>
           <w:p>
-            <w:r>
-              <w:t>&lt;?xml version="1.0" standalone="yes"?&gt;</w:t>
+            <w:proofErr w:type="gramStart"/>
+            <w:r>
+              <w:t>&lt;?xml</w:t>
+            </w:r>
+            <w:proofErr w:type="gramEnd"/>
+            <w:r>
+              <w:t xml:space="preserve"> version="1.0" standalone="yes"?&gt;</w:t>
             </w:r>
           </w:p>
           <w:p>
@@ -18401,13 +18783,29 @@
                 <w:rFonts w:hint="eastAsia"/>
                 <w:highlight w:val="green"/>
               </w:rPr>
-              <w:t>原型侧视面图稿件地址</w:t>
-            </w:r>
+              <w:t>原型</w:t>
+            </w:r>
+            <w:proofErr w:type="gramStart"/>
             <w:r>
               <w:rPr>
                 <w:rFonts w:hint="eastAsia"/>
                 <w:highlight w:val="green"/>
               </w:rPr>
+              <w:t>侧视面图稿件</w:t>
+            </w:r>
+            <w:proofErr w:type="gramEnd"/>
+            <w:r>
+              <w:rPr>
+                <w:rFonts w:hint="eastAsia"/>
+                <w:highlight w:val="green"/>
+              </w:rPr>
+              <w:t>地址</w:t>
+            </w:r>
+            <w:r>
+              <w:rPr>
+                <w:rFonts w:hint="eastAsia"/>
+                <w:highlight w:val="green"/>
+              </w:rPr>
               <w:t>&lt;/DrawingPathLeft&gt;</w:t>
             </w:r>
           </w:p>
@@ -18748,12 +19146,14 @@
               </w:rPr>
               <w:t>&gt;</w:t>
             </w:r>
+            <w:proofErr w:type="gramStart"/>
             <w:r>
               <w:rPr>
                 <w:rFonts w:hint="eastAsia"/>
               </w:rPr>
               <w:t>值类型</w:t>
             </w:r>
+            <w:proofErr w:type="gramEnd"/>
             <w:r>
               <w:rPr>
                 <w:rFonts w:hint="eastAsia"/>
@@ -19252,87 +19652,103 @@
                 <w:rFonts w:hint="eastAsia"/>
                 <w:highlight w:val="green"/>
               </w:rPr>
+              <w:t>&lt;DrawingPathFront&gt;</w:t>
+            </w:r>
+            <w:r>
+              <w:rPr>
+                <w:rFonts w:hint="eastAsia"/>
+                <w:highlight w:val="green"/>
+              </w:rPr>
+              <w:t>原型立面图稿件地址</w:t>
+            </w:r>
+            <w:r>
+              <w:rPr>
+                <w:rFonts w:hint="eastAsia"/>
+                <w:highlight w:val="green"/>
+              </w:rPr>
+              <w:t>&lt;/DrawingPathFront&gt;</w:t>
+            </w:r>
+          </w:p>
+          <w:p>
+            <w:pPr>
+              <w:ind w:firstLineChars="400" w:firstLine="960"/>
+              <w:rPr>
+                <w:highlight w:val="green"/>
+              </w:rPr>
+            </w:pPr>
+            <w:r>
+              <w:rPr>
+                <w:rFonts w:hint="eastAsia"/>
+                <w:highlight w:val="green"/>
+              </w:rPr>
+              <w:t>&lt;DrawingPathLeft&gt;</w:t>
+            </w:r>
+            <w:r>
+              <w:rPr>
+                <w:rFonts w:hint="eastAsia"/>
+                <w:highlight w:val="green"/>
+              </w:rPr>
+              <w:t>原型</w:t>
+            </w:r>
+            <w:proofErr w:type="gramStart"/>
+            <w:r>
+              <w:rPr>
+                <w:rFonts w:hint="eastAsia"/>
+                <w:highlight w:val="green"/>
+              </w:rPr>
+              <w:t>侧视面图稿件</w:t>
+            </w:r>
+            <w:proofErr w:type="gramEnd"/>
+            <w:r>
+              <w:rPr>
+                <w:rFonts w:hint="eastAsia"/>
+                <w:highlight w:val="green"/>
+              </w:rPr>
+              <w:t>地址</w:t>
+            </w:r>
+            <w:r>
+              <w:rPr>
+                <w:rFonts w:hint="eastAsia"/>
+                <w:highlight w:val="green"/>
+              </w:rPr>
+              <w:t>&lt;/DrawingPathLeft&gt;</w:t>
+            </w:r>
+          </w:p>
+          <w:p>
+            <w:pPr>
+              <w:ind w:firstLineChars="400" w:firstLine="960"/>
+            </w:pPr>
+            <w:r>
+              <w:rPr>
+                <w:rFonts w:hint="eastAsia"/>
+                <w:highlight w:val="green"/>
+              </w:rPr>
+              <w:t>&lt;DrawingPathExpanded&gt;</w:t>
+            </w:r>
+            <w:r>
+              <w:rPr>
+                <w:rFonts w:hint="eastAsia"/>
+                <w:highlight w:val="green"/>
+              </w:rPr>
+              <w:t>原型展开图稿件地址</w:t>
+            </w:r>
+            <w:r>
+              <w:rPr>
+                <w:rFonts w:hint="eastAsia"/>
+                <w:highlight w:val="green"/>
+              </w:rPr>
+              <w:t>&lt;/DrawingPathExpanded&gt;</w:t>
+            </w:r>
+          </w:p>
+          <w:p>
+            <w:pPr>
+              <w:ind w:firstLineChars="400" w:firstLine="960"/>
+            </w:pPr>
+            <w:r>
+              <w:rPr>
+                <w:rFonts w:hint="eastAsia"/>
+              </w:rPr>
               <w:lastRenderedPageBreak/>
-              <w:t>&lt;DrawingPathFront&gt;</w:t>
-            </w:r>
-            <w:r>
-              <w:rPr>
-                <w:rFonts w:hint="eastAsia"/>
-                <w:highlight w:val="green"/>
-              </w:rPr>
-              <w:t>原型立面图稿件地址</w:t>
-            </w:r>
-            <w:r>
-              <w:rPr>
-                <w:rFonts w:hint="eastAsia"/>
-                <w:highlight w:val="green"/>
-              </w:rPr>
-              <w:t>&lt;/DrawingPathFront&gt;</w:t>
-            </w:r>
-          </w:p>
-          <w:p>
-            <w:pPr>
-              <w:ind w:firstLineChars="400" w:firstLine="960"/>
-              <w:rPr>
-                <w:highlight w:val="green"/>
-              </w:rPr>
-            </w:pPr>
-            <w:r>
-              <w:rPr>
-                <w:rFonts w:hint="eastAsia"/>
-                <w:highlight w:val="green"/>
-              </w:rPr>
-              <w:t>&lt;DrawingPathLeft&gt;</w:t>
-            </w:r>
-            <w:r>
-              <w:rPr>
-                <w:rFonts w:hint="eastAsia"/>
-                <w:highlight w:val="green"/>
-              </w:rPr>
-              <w:t>原型侧视面图稿件地址</w:t>
-            </w:r>
-            <w:r>
-              <w:rPr>
-                <w:rFonts w:hint="eastAsia"/>
-                <w:highlight w:val="green"/>
-              </w:rPr>
-              <w:t>&lt;/DrawingPathLeft&gt;</w:t>
-            </w:r>
-          </w:p>
-          <w:p>
-            <w:pPr>
-              <w:ind w:firstLineChars="400" w:firstLine="960"/>
-            </w:pPr>
-            <w:r>
-              <w:rPr>
-                <w:rFonts w:hint="eastAsia"/>
-                <w:highlight w:val="green"/>
-              </w:rPr>
-              <w:t>&lt;DrawingPathExpanded&gt;</w:t>
-            </w:r>
-            <w:r>
-              <w:rPr>
-                <w:rFonts w:hint="eastAsia"/>
-                <w:highlight w:val="green"/>
-              </w:rPr>
-              <w:t>原型展开图稿件地址</w:t>
-            </w:r>
-            <w:r>
-              <w:rPr>
-                <w:rFonts w:hint="eastAsia"/>
-                <w:highlight w:val="green"/>
-              </w:rPr>
-              <w:t>&lt;/DrawingPathExpanded&gt;</w:t>
-            </w:r>
-          </w:p>
-          <w:p>
-            <w:pPr>
-              <w:ind w:firstLineChars="400" w:firstLine="960"/>
-            </w:pPr>
-            <w:r>
-              <w:rPr>
-                <w:rFonts w:hint="eastAsia"/>
-              </w:rPr>
               <w:t>&lt;Scope&gt;</w:t>
             </w:r>
             <w:r>
@@ -19636,12 +20052,14 @@
               </w:rPr>
               <w:t>&gt;</w:t>
             </w:r>
+            <w:proofErr w:type="gramStart"/>
             <w:r>
               <w:rPr>
                 <w:rFonts w:hint="eastAsia"/>
               </w:rPr>
               <w:t>值类型</w:t>
             </w:r>
+            <w:proofErr w:type="gramEnd"/>
             <w:r>
               <w:rPr>
                 <w:rFonts w:hint="eastAsia"/>
@@ -20191,8 +20609,9 @@
           <w:sz w:val="21"/>
           <w:szCs w:val="21"/>
         </w:rPr>
-        <w:t>String Get</w:t>
-      </w:r>
+        <w:t xml:space="preserve">String </w:t>
+      </w:r>
+      <w:proofErr w:type="gramStart"/>
       <w:r>
         <w:rPr>
           <w:rFonts w:hint="eastAsia"/>
@@ -20200,6 +20619,15 @@
           <w:sz w:val="21"/>
           <w:szCs w:val="21"/>
         </w:rPr>
+        <w:t>Get</w:t>
+      </w:r>
+      <w:r>
+        <w:rPr>
+          <w:rFonts w:hint="eastAsia"/>
+          <w:bCs/>
+          <w:sz w:val="21"/>
+          <w:szCs w:val="21"/>
+        </w:rPr>
         <w:t>Toilet</w:t>
       </w:r>
       <w:r>
@@ -20220,6 +20648,7 @@
         </w:rPr>
         <w:t>()</w:t>
       </w:r>
+      <w:proofErr w:type="gramEnd"/>
     </w:p>
     <w:p>
       <w:pPr>
@@ -20957,7 +21386,6 @@
                 <w:sz w:val="19"/>
                 <w:szCs w:val="19"/>
               </w:rPr>
-              <w:lastRenderedPageBreak/>
               <w:t>toilet</w:t>
             </w:r>
             <w:r>
@@ -21454,7 +21882,6 @@
         <w:pStyle w:val="a7"/>
         <w:ind w:left="780" w:firstLineChars="0" w:firstLine="0"/>
         <w:rPr>
-          <w:rFonts w:hint="eastAsia"/>
           <w:sz w:val="21"/>
           <w:szCs w:val="21"/>
         </w:rPr>
@@ -21681,7 +22108,6 @@
         <w:pStyle w:val="a7"/>
         <w:ind w:left="780" w:firstLineChars="0" w:firstLine="0"/>
         <w:rPr>
-          <w:rFonts w:hint="eastAsia"/>
           <w:sz w:val="21"/>
           <w:szCs w:val="21"/>
         </w:rPr>
@@ -22172,8 +22598,13 @@
             <w:tcW w:w="9052" w:type="dxa"/>
           </w:tcPr>
           <w:p>
-            <w:r>
-              <w:t>&lt;?xml version="1.0" standalone="yes"?&gt;</w:t>
+            <w:proofErr w:type="gramStart"/>
+            <w:r>
+              <w:t>&lt;?xml</w:t>
+            </w:r>
+            <w:proofErr w:type="gramEnd"/>
+            <w:r>
+              <w:t xml:space="preserve"> version="1.0" standalone="yes"?&gt;</w:t>
             </w:r>
           </w:p>
           <w:p>
@@ -22491,40 +22922,40 @@
               <w:rPr>
                 <w:rFonts w:hint="eastAsia"/>
               </w:rPr>
+              <w:t>&lt;/BathroomShortsideSizeMax&gt;</w:t>
+            </w:r>
+          </w:p>
+          <w:p>
+            <w:pPr>
+              <w:ind w:firstLineChars="400" w:firstLine="960"/>
+            </w:pPr>
+            <w:r>
+              <w:rPr>
+                <w:rFonts w:hint="eastAsia"/>
+              </w:rPr>
+              <w:t>&lt;BathroomLongsideSizeMin&gt;</w:t>
+            </w:r>
+          </w:p>
+          <w:p>
+            <w:pPr>
+              <w:ind w:firstLineChars="400" w:firstLine="960"/>
+            </w:pPr>
+            <w:r>
+              <w:rPr>
+                <w:rFonts w:hint="eastAsia"/>
+              </w:rPr>
+              <w:t>卫生间长边尺寸最小值</w:t>
+            </w:r>
+          </w:p>
+          <w:p>
+            <w:pPr>
+              <w:ind w:firstLineChars="400" w:firstLine="960"/>
+            </w:pPr>
+            <w:r>
+              <w:rPr>
+                <w:rFonts w:hint="eastAsia"/>
+              </w:rPr>
               <w:lastRenderedPageBreak/>
-              <w:t>&lt;/BathroomShortsideSizeMax&gt;</w:t>
-            </w:r>
-          </w:p>
-          <w:p>
-            <w:pPr>
-              <w:ind w:firstLineChars="400" w:firstLine="960"/>
-            </w:pPr>
-            <w:r>
-              <w:rPr>
-                <w:rFonts w:hint="eastAsia"/>
-              </w:rPr>
-              <w:t>&lt;BathroomLongsideSizeMin&gt;</w:t>
-            </w:r>
-          </w:p>
-          <w:p>
-            <w:pPr>
-              <w:ind w:firstLineChars="400" w:firstLine="960"/>
-            </w:pPr>
-            <w:r>
-              <w:rPr>
-                <w:rFonts w:hint="eastAsia"/>
-              </w:rPr>
-              <w:t>卫生间长边尺寸最小值</w:t>
-            </w:r>
-          </w:p>
-          <w:p>
-            <w:pPr>
-              <w:ind w:firstLineChars="400" w:firstLine="960"/>
-            </w:pPr>
-            <w:r>
-              <w:rPr>
-                <w:rFonts w:hint="eastAsia"/>
-              </w:rPr>
               <w:t>&lt;/BathroomLongsideSizeMin&gt;</w:t>
             </w:r>
           </w:p>
@@ -23056,7 +23487,6 @@
         <w:rPr>
           <w:rFonts w:hint="eastAsia"/>
         </w:rPr>
-        <w:lastRenderedPageBreak/>
         <w:t>查询所有卫生间</w:t>
       </w:r>
       <w:r>
@@ -23157,6 +23587,7 @@
           <w:sz w:val="21"/>
           <w:szCs w:val="21"/>
         </w:rPr>
+        <w:lastRenderedPageBreak/>
         <w:t>接口格式</w:t>
       </w:r>
     </w:p>
@@ -23191,8 +23622,9 @@
           <w:sz w:val="21"/>
           <w:szCs w:val="21"/>
         </w:rPr>
-        <w:t>String Get</w:t>
-      </w:r>
+        <w:t xml:space="preserve">String </w:t>
+      </w:r>
+      <w:proofErr w:type="gramStart"/>
       <w:r>
         <w:rPr>
           <w:rFonts w:hint="eastAsia"/>
@@ -23200,6 +23632,15 @@
           <w:sz w:val="21"/>
           <w:szCs w:val="21"/>
         </w:rPr>
+        <w:t>Get</w:t>
+      </w:r>
+      <w:r>
+        <w:rPr>
+          <w:rFonts w:hint="eastAsia"/>
+          <w:bCs/>
+          <w:sz w:val="21"/>
+          <w:szCs w:val="21"/>
+        </w:rPr>
         <w:t>All</w:t>
       </w:r>
       <w:r>
@@ -23211,6 +23652,7 @@
         </w:rPr>
         <w:t>Toilets()</w:t>
       </w:r>
+      <w:proofErr w:type="gramEnd"/>
     </w:p>
     <w:p>
       <w:pPr>
@@ -23889,8 +24331,13 @@
             <w:tcW w:w="9052" w:type="dxa"/>
           </w:tcPr>
           <w:p>
-            <w:r>
-              <w:t>&lt;?xml version="1.0" standalone="yes"?&gt;</w:t>
+            <w:proofErr w:type="gramStart"/>
+            <w:r>
+              <w:t>&lt;?xml</w:t>
+            </w:r>
+            <w:proofErr w:type="gramEnd"/>
+            <w:r>
+              <w:t xml:space="preserve"> version="1.0" standalone="yes"?&gt;</w:t>
             </w:r>
           </w:p>
           <w:p>
@@ -24194,62 +24641,62 @@
               <w:rPr>
                 <w:rFonts w:hint="eastAsia"/>
               </w:rPr>
+              <w:t>卫生间长边尺寸最小值</w:t>
+            </w:r>
+          </w:p>
+          <w:p>
+            <w:pPr>
+              <w:ind w:firstLineChars="400" w:firstLine="960"/>
+            </w:pPr>
+            <w:r>
+              <w:rPr>
+                <w:rFonts w:hint="eastAsia"/>
+              </w:rPr>
+              <w:t>&lt;/BathroomLongsideSizeMin&gt;</w:t>
+            </w:r>
+          </w:p>
+          <w:p>
+            <w:pPr>
+              <w:ind w:firstLineChars="400" w:firstLine="960"/>
+            </w:pPr>
+            <w:r>
+              <w:rPr>
+                <w:rFonts w:hint="eastAsia"/>
+              </w:rPr>
+              <w:t>&lt;BathroomLongsideSizeMax&gt;</w:t>
+            </w:r>
+          </w:p>
+          <w:p>
+            <w:pPr>
+              <w:ind w:firstLineChars="400" w:firstLine="960"/>
+            </w:pPr>
+            <w:r>
+              <w:rPr>
+                <w:rFonts w:hint="eastAsia"/>
+              </w:rPr>
+              <w:t>卫生间长边尺寸最大值</w:t>
+            </w:r>
+          </w:p>
+          <w:p>
+            <w:pPr>
+              <w:ind w:firstLineChars="400" w:firstLine="960"/>
+            </w:pPr>
+            <w:r>
+              <w:rPr>
+                <w:rFonts w:hint="eastAsia"/>
+              </w:rPr>
+              <w:t>&lt;/BathroomLongsideSizeMax&gt;</w:t>
+            </w:r>
+          </w:p>
+          <w:p>
+            <w:pPr>
+              <w:ind w:firstLineChars="400" w:firstLine="960"/>
+            </w:pPr>
+            <w:r>
+              <w:rPr>
+                <w:rFonts w:hint="eastAsia"/>
+              </w:rPr>
               <w:lastRenderedPageBreak/>
-              <w:t>卫生间长边尺寸最小值</w:t>
-            </w:r>
-          </w:p>
-          <w:p>
-            <w:pPr>
-              <w:ind w:firstLineChars="400" w:firstLine="960"/>
-            </w:pPr>
-            <w:r>
-              <w:rPr>
-                <w:rFonts w:hint="eastAsia"/>
-              </w:rPr>
-              <w:t>&lt;/BathroomLongsideSizeMin&gt;</w:t>
-            </w:r>
-          </w:p>
-          <w:p>
-            <w:pPr>
-              <w:ind w:firstLineChars="400" w:firstLine="960"/>
-            </w:pPr>
-            <w:r>
-              <w:rPr>
-                <w:rFonts w:hint="eastAsia"/>
-              </w:rPr>
-              <w:t>&lt;BathroomLongsideSizeMax&gt;</w:t>
-            </w:r>
-          </w:p>
-          <w:p>
-            <w:pPr>
-              <w:ind w:firstLineChars="400" w:firstLine="960"/>
-            </w:pPr>
-            <w:r>
-              <w:rPr>
-                <w:rFonts w:hint="eastAsia"/>
-              </w:rPr>
-              <w:t>卫生间长边尺寸最大值</w:t>
-            </w:r>
-          </w:p>
-          <w:p>
-            <w:pPr>
-              <w:ind w:firstLineChars="400" w:firstLine="960"/>
-            </w:pPr>
-            <w:r>
-              <w:rPr>
-                <w:rFonts w:hint="eastAsia"/>
-              </w:rPr>
-              <w:t>&lt;/BathroomLongsideSizeMax&gt;</w:t>
-            </w:r>
-          </w:p>
-          <w:p>
-            <w:pPr>
-              <w:ind w:firstLineChars="400" w:firstLine="960"/>
-            </w:pPr>
-            <w:r>
-              <w:rPr>
-                <w:rFonts w:hint="eastAsia"/>
-              </w:rPr>
               <w:t>&lt;BathroomDoorWindowPosition&gt;</w:t>
             </w:r>
           </w:p>
@@ -24785,7 +25232,6 @@
           <w:sz w:val="21"/>
           <w:szCs w:val="21"/>
         </w:rPr>
-        <w:lastRenderedPageBreak/>
         <w:t xml:space="preserve">　　　　获取厨房</w:t>
       </w:r>
       <w:r>
@@ -24848,8 +25294,9 @@
           <w:sz w:val="21"/>
           <w:szCs w:val="21"/>
         </w:rPr>
-        <w:t>String GetKitchen</w:t>
-      </w:r>
+        <w:t xml:space="preserve">String </w:t>
+      </w:r>
+      <w:proofErr w:type="gramStart"/>
       <w:r>
         <w:rPr>
           <w:rFonts w:hint="eastAsia"/>
@@ -24857,6 +25304,15 @@
           <w:sz w:val="21"/>
           <w:szCs w:val="21"/>
         </w:rPr>
+        <w:t>GetKitchen</w:t>
+      </w:r>
+      <w:r>
+        <w:rPr>
+          <w:rFonts w:hint="eastAsia"/>
+          <w:bCs/>
+          <w:sz w:val="21"/>
+          <w:szCs w:val="21"/>
+        </w:rPr>
         <w:t>s</w:t>
       </w:r>
       <w:r>
@@ -24868,6 +25324,7 @@
         </w:rPr>
         <w:t>()</w:t>
       </w:r>
+      <w:proofErr w:type="gramEnd"/>
     </w:p>
     <w:p>
       <w:pPr>
@@ -24944,6 +25401,7 @@
                 <w:szCs w:val="21"/>
                 <w:lang w:eastAsia="zh-CN"/>
               </w:rPr>
+              <w:lastRenderedPageBreak/>
               <w:t>参数</w:t>
             </w:r>
           </w:p>
@@ -26920,8 +27378,13 @@
             <w:tcW w:w="9052" w:type="dxa"/>
           </w:tcPr>
           <w:p>
-            <w:r>
-              <w:t>&lt;?xml version="1.0" standalone="yes"?&gt;</w:t>
+            <w:proofErr w:type="gramStart"/>
+            <w:r>
+              <w:t>&lt;?xml</w:t>
+            </w:r>
+            <w:proofErr w:type="gramEnd"/>
+            <w:r>
+              <w:t xml:space="preserve"> version="1.0" standalone="yes"?&gt;</w:t>
             </w:r>
           </w:p>
           <w:p>
@@ -26971,8 +27434,514 @@
               <w:rPr>
                 <w:rFonts w:hint="eastAsia"/>
               </w:rPr>
+              <w:t xml:space="preserve">  &lt;Kitchens&gt;</w:t>
+            </w:r>
+          </w:p>
+          <w:p>
+            <w:pPr>
+              <w:ind w:firstLine="480"/>
+            </w:pPr>
+            <w:r>
+              <w:rPr>
+                <w:rFonts w:hint="eastAsia"/>
+              </w:rPr>
+              <w:t>&lt;Kitchen&gt;</w:t>
+            </w:r>
+          </w:p>
+          <w:p>
+            <w:pPr>
+              <w:ind w:firstLine="480"/>
+            </w:pPr>
+            <w:r>
+              <w:rPr>
+                <w:rFonts w:hint="eastAsia"/>
+              </w:rPr>
+              <w:t xml:space="preserve">    &lt;DrawingCode&gt;</w:t>
+            </w:r>
+            <w:r>
+              <w:rPr>
+                <w:rFonts w:hint="eastAsia"/>
+              </w:rPr>
+              <w:t>原型编号</w:t>
+            </w:r>
+            <w:r>
+              <w:rPr>
+                <w:rFonts w:hint="eastAsia"/>
+              </w:rPr>
+              <w:t>&lt;/DrawingCode&gt;</w:t>
+            </w:r>
+          </w:p>
+          <w:p>
+            <w:pPr>
+              <w:ind w:firstLine="480"/>
+            </w:pPr>
+            <w:r>
+              <w:rPr>
+                <w:rFonts w:hint="eastAsia"/>
+              </w:rPr>
+              <w:t xml:space="preserve">    &lt;DrawingName&gt;</w:t>
+            </w:r>
+            <w:r>
+              <w:rPr>
+                <w:rFonts w:hint="eastAsia"/>
+              </w:rPr>
+              <w:t>原型名称</w:t>
+            </w:r>
+            <w:r>
+              <w:rPr>
+                <w:rFonts w:hint="eastAsia"/>
+              </w:rPr>
+              <w:t>&lt;/DrawingName&gt;</w:t>
+            </w:r>
+          </w:p>
+          <w:p>
+            <w:pPr>
+              <w:ind w:firstLine="480"/>
+            </w:pPr>
+            <w:r>
+              <w:rPr>
+                <w:rFonts w:hint="eastAsia"/>
+              </w:rPr>
               <w:lastRenderedPageBreak/>
-              <w:t xml:space="preserve">  &lt;Kitchens&gt;</w:t>
+              <w:t xml:space="preserve">    &lt;DrawingPath</w:t>
+            </w:r>
+            <w:r>
+              <w:rPr>
+                <w:rFonts w:hint="eastAsia"/>
+              </w:rPr>
+              <w:t>Top</w:t>
+            </w:r>
+            <w:r>
+              <w:rPr>
+                <w:rFonts w:hint="eastAsia"/>
+              </w:rPr>
+              <w:t>&gt;</w:t>
+            </w:r>
+            <w:r>
+              <w:rPr>
+                <w:rFonts w:hint="eastAsia"/>
+              </w:rPr>
+              <w:t>原型稿件地址</w:t>
+            </w:r>
+            <w:r>
+              <w:rPr>
+                <w:rFonts w:hint="eastAsia"/>
+              </w:rPr>
+              <w:t>&lt;/DrawingPath</w:t>
+            </w:r>
+            <w:r>
+              <w:rPr>
+                <w:rFonts w:hint="eastAsia"/>
+              </w:rPr>
+              <w:t>Top</w:t>
+            </w:r>
+            <w:r>
+              <w:rPr>
+                <w:rFonts w:hint="eastAsia"/>
+              </w:rPr>
+              <w:t>&gt;</w:t>
+            </w:r>
+            <w:r>
+              <w:rPr>
+                <w:rFonts w:hint="eastAsia"/>
+                <w:highlight w:val="green"/>
+              </w:rPr>
+              <w:t>//</w:t>
+            </w:r>
+            <w:r>
+              <w:rPr>
+                <w:rFonts w:hint="eastAsia"/>
+                <w:highlight w:val="green"/>
+              </w:rPr>
+              <w:t>注：</w:t>
+            </w:r>
+            <w:r>
+              <w:rPr>
+                <w:rFonts w:hint="eastAsia"/>
+                <w:highlight w:val="green"/>
+              </w:rPr>
+              <w:t>厨房</w:t>
+            </w:r>
+            <w:r>
+              <w:rPr>
+                <w:rFonts w:hint="eastAsia"/>
+                <w:highlight w:val="green"/>
+              </w:rPr>
+              <w:t>只有平面图</w:t>
+            </w:r>
+            <w:r>
+              <w:t xml:space="preserve"> </w:t>
+            </w:r>
+          </w:p>
+          <w:p>
+            <w:pPr>
+              <w:ind w:firstLineChars="400" w:firstLine="960"/>
+            </w:pPr>
+            <w:r>
+              <w:rPr>
+                <w:rFonts w:hint="eastAsia"/>
+              </w:rPr>
+              <w:t>&lt;Scope&gt;</w:t>
+            </w:r>
+            <w:r>
+              <w:rPr>
+                <w:rFonts w:hint="eastAsia"/>
+              </w:rPr>
+              <w:t>集团</w:t>
+            </w:r>
+            <w:r>
+              <w:rPr>
+                <w:rFonts w:hint="eastAsia"/>
+              </w:rPr>
+              <w:t>&lt;/Scope&gt;</w:t>
+            </w:r>
+          </w:p>
+          <w:p>
+            <w:pPr>
+              <w:ind w:firstLineChars="400" w:firstLine="960"/>
+            </w:pPr>
+            <w:r>
+              <w:rPr>
+                <w:rFonts w:hint="eastAsia"/>
+              </w:rPr>
+              <w:t>&lt;Areaid&gt;</w:t>
+            </w:r>
+            <w:r>
+              <w:rPr>
+                <w:rFonts w:hint="eastAsia"/>
+              </w:rPr>
+              <w:t>区域</w:t>
+            </w:r>
+            <w:r>
+              <w:rPr>
+                <w:rFonts w:hint="eastAsia"/>
+              </w:rPr>
+              <w:t>ID&lt;/Areaid&gt;</w:t>
+            </w:r>
+          </w:p>
+          <w:p>
+            <w:pPr>
+              <w:ind w:firstLineChars="400" w:firstLine="960"/>
+            </w:pPr>
+            <w:r>
+              <w:rPr>
+                <w:rFonts w:hint="eastAsia"/>
+              </w:rPr>
+              <w:t>&lt;AreaName&gt;</w:t>
+            </w:r>
+            <w:r>
+              <w:rPr>
+                <w:rFonts w:hint="eastAsia"/>
+              </w:rPr>
+              <w:t>区域名称</w:t>
+            </w:r>
+            <w:r>
+              <w:rPr>
+                <w:rFonts w:hint="eastAsia"/>
+              </w:rPr>
+              <w:t>&lt;/AreaName&gt;</w:t>
+            </w:r>
+          </w:p>
+          <w:p>
+            <w:pPr>
+              <w:ind w:firstLineChars="400" w:firstLine="960"/>
+            </w:pPr>
+            <w:r>
+              <w:rPr>
+                <w:rFonts w:hint="eastAsia"/>
+              </w:rPr>
+              <w:t>&lt;KitchenTypeId&gt;</w:t>
+            </w:r>
+          </w:p>
+          <w:p>
+            <w:pPr>
+              <w:ind w:firstLineChars="600" w:firstLine="1440"/>
+            </w:pPr>
+            <w:r>
+              <w:rPr>
+                <w:rFonts w:hint="eastAsia"/>
+              </w:rPr>
+              <w:t>厨房类型</w:t>
+            </w:r>
+          </w:p>
+          <w:p>
+            <w:pPr>
+              <w:ind w:firstLineChars="400" w:firstLine="960"/>
+            </w:pPr>
+            <w:r>
+              <w:rPr>
+                <w:rFonts w:hint="eastAsia"/>
+              </w:rPr>
+              <w:t>&lt;/KitchenTypeId&gt;</w:t>
+            </w:r>
+          </w:p>
+          <w:p>
+            <w:pPr>
+              <w:ind w:firstLineChars="400" w:firstLine="960"/>
+            </w:pPr>
+            <w:r>
+              <w:rPr>
+                <w:rFonts w:hint="eastAsia"/>
+              </w:rPr>
+              <w:t>&lt;KitchenPositionId&gt;</w:t>
+            </w:r>
+          </w:p>
+          <w:p>
+            <w:pPr>
+              <w:ind w:firstLineChars="400" w:firstLine="960"/>
+            </w:pPr>
+            <w:r>
+              <w:rPr>
+                <w:rFonts w:hint="eastAsia"/>
+              </w:rPr>
+              <w:t xml:space="preserve">   </w:t>
+            </w:r>
+            <w:r>
+              <w:rPr>
+                <w:rFonts w:hint="eastAsia"/>
+              </w:rPr>
+              <w:t>厨房门窗位置</w:t>
+            </w:r>
+          </w:p>
+          <w:p>
+            <w:pPr>
+              <w:ind w:firstLineChars="400" w:firstLine="960"/>
+            </w:pPr>
+            <w:r>
+              <w:rPr>
+                <w:rFonts w:hint="eastAsia"/>
+              </w:rPr>
+              <w:t>&lt;/KitchenPositionId&gt;</w:t>
+            </w:r>
+          </w:p>
+          <w:p>
+            <w:pPr>
+              <w:ind w:firstLineChars="400" w:firstLine="960"/>
+            </w:pPr>
+            <w:r>
+              <w:rPr>
+                <w:rFonts w:hint="eastAsia"/>
+              </w:rPr>
+              <w:t>&lt;KitchenIsAirduct&gt;</w:t>
+            </w:r>
+            <w:r>
+              <w:rPr>
+                <w:rFonts w:hint="eastAsia"/>
+              </w:rPr>
+              <w:t>是否包含排气道</w:t>
+            </w:r>
+            <w:r>
+              <w:rPr>
+                <w:rFonts w:hint="eastAsia"/>
+              </w:rPr>
+              <w:t>&lt;/KitchenIsAirduct&gt;</w:t>
+            </w:r>
+          </w:p>
+          <w:p>
+            <w:pPr>
+              <w:ind w:firstLineChars="400" w:firstLine="960"/>
+            </w:pPr>
+            <w:r>
+              <w:rPr>
+                <w:rFonts w:hint="eastAsia"/>
+              </w:rPr>
+              <w:t>&lt;KitchenOpensizeMin&gt;</w:t>
+            </w:r>
+          </w:p>
+          <w:p>
+            <w:pPr>
+              <w:ind w:firstLineChars="400" w:firstLine="960"/>
+            </w:pPr>
+            <w:r>
+              <w:rPr>
+                <w:rFonts w:hint="eastAsia"/>
+              </w:rPr>
+              <w:t xml:space="preserve">  </w:t>
+            </w:r>
+            <w:r>
+              <w:rPr>
+                <w:rFonts w:hint="eastAsia"/>
+              </w:rPr>
+              <w:t>厨房开间尺寸最小值</w:t>
+            </w:r>
+          </w:p>
+          <w:p>
+            <w:pPr>
+              <w:ind w:firstLineChars="400" w:firstLine="960"/>
+            </w:pPr>
+            <w:r>
+              <w:rPr>
+                <w:rFonts w:hint="eastAsia"/>
+              </w:rPr>
+              <w:t>&lt;/KitchenOpensizeMin&gt;</w:t>
+            </w:r>
+          </w:p>
+          <w:p>
+            <w:pPr>
+              <w:ind w:firstLineChars="400" w:firstLine="960"/>
+            </w:pPr>
+            <w:r>
+              <w:rPr>
+                <w:rFonts w:hint="eastAsia"/>
+              </w:rPr>
+              <w:t>&lt;KitchenOpensizeMax&gt;</w:t>
+            </w:r>
+          </w:p>
+          <w:p>
+            <w:pPr>
+              <w:ind w:firstLineChars="500" w:firstLine="1200"/>
+            </w:pPr>
+            <w:r>
+              <w:rPr>
+                <w:rFonts w:hint="eastAsia"/>
+              </w:rPr>
+              <w:t>厨房开间尺寸最大值</w:t>
+            </w:r>
+          </w:p>
+          <w:p>
+            <w:pPr>
+              <w:ind w:firstLineChars="400" w:firstLine="960"/>
+            </w:pPr>
+            <w:r>
+              <w:rPr>
+                <w:rFonts w:hint="eastAsia"/>
+              </w:rPr>
+              <w:t>&lt;/KitchenOpensizeMax&gt;</w:t>
+            </w:r>
+          </w:p>
+          <w:p>
+            <w:pPr>
+              <w:ind w:firstLineChars="400" w:firstLine="960"/>
+            </w:pPr>
+            <w:r>
+              <w:rPr>
+                <w:rFonts w:hint="eastAsia"/>
+              </w:rPr>
+              <w:t>&lt;KitchenDepthsizeMin&gt;</w:t>
+            </w:r>
+          </w:p>
+          <w:p>
+            <w:pPr>
+              <w:ind w:firstLineChars="500" w:firstLine="1200"/>
+            </w:pPr>
+            <w:r>
+              <w:rPr>
+                <w:rFonts w:hint="eastAsia"/>
+              </w:rPr>
+              <w:t>厨房进深尺寸最小值</w:t>
+            </w:r>
+          </w:p>
+          <w:p>
+            <w:pPr>
+              <w:ind w:firstLineChars="400" w:firstLine="960"/>
+            </w:pPr>
+            <w:r>
+              <w:rPr>
+                <w:rFonts w:hint="eastAsia"/>
+              </w:rPr>
+              <w:t>&lt;/KitchenDepthsizeMin&gt;</w:t>
+            </w:r>
+          </w:p>
+          <w:p>
+            <w:pPr>
+              <w:ind w:firstLineChars="400" w:firstLine="960"/>
+            </w:pPr>
+            <w:r>
+              <w:rPr>
+                <w:rFonts w:hint="eastAsia"/>
+              </w:rPr>
+              <w:t>&lt;KitchenDepthsizeMax&gt;</w:t>
+            </w:r>
+          </w:p>
+          <w:p>
+            <w:pPr>
+              <w:ind w:firstLineChars="500" w:firstLine="1200"/>
+            </w:pPr>
+            <w:r>
+              <w:rPr>
+                <w:rFonts w:hint="eastAsia"/>
+              </w:rPr>
+              <w:t>厨房进深尺寸最大值</w:t>
+            </w:r>
+          </w:p>
+          <w:p>
+            <w:pPr>
+              <w:ind w:firstLineChars="400" w:firstLine="960"/>
+            </w:pPr>
+            <w:r>
+              <w:rPr>
+                <w:rFonts w:hint="eastAsia"/>
+              </w:rPr>
+              <w:t>&lt;/KitchenDepthsizeMax&gt;</w:t>
+            </w:r>
+          </w:p>
+          <w:p>
+            <w:pPr>
+              <w:ind w:firstLineChars="400" w:firstLine="960"/>
+            </w:pPr>
+            <w:r>
+              <w:rPr>
+                <w:rFonts w:hint="eastAsia"/>
+              </w:rPr>
+              <w:t>&lt;KitchenBasinSize&gt;</w:t>
+            </w:r>
+            <w:r>
+              <w:rPr>
+                <w:rFonts w:hint="eastAsia"/>
+              </w:rPr>
+              <w:t>厨房水盆尺寸</w:t>
+            </w:r>
+            <w:r>
+              <w:rPr>
+                <w:rFonts w:hint="eastAsia"/>
+              </w:rPr>
+              <w:t>&lt;/KitchenBasinSize&gt;</w:t>
+            </w:r>
+          </w:p>
+          <w:p>
+            <w:pPr>
+              <w:ind w:firstLineChars="400" w:firstLine="960"/>
+            </w:pPr>
+            <w:r>
+              <w:rPr>
+                <w:rFonts w:hint="eastAsia"/>
+              </w:rPr>
+              <w:t>&lt;KitchenFridgeSize&gt;</w:t>
+            </w:r>
+            <w:r>
+              <w:rPr>
+                <w:rFonts w:hint="eastAsia"/>
+              </w:rPr>
+              <w:t>厨房冰箱尺寸</w:t>
+            </w:r>
+            <w:r>
+              <w:rPr>
+                <w:rFonts w:hint="eastAsia"/>
+              </w:rPr>
+              <w:t>&lt;/KitchenFridgeSize&gt;</w:t>
+            </w:r>
+          </w:p>
+          <w:p>
+            <w:pPr>
+              <w:ind w:firstLineChars="400" w:firstLine="960"/>
+            </w:pPr>
+            <w:r>
+              <w:rPr>
+                <w:rFonts w:hint="eastAsia"/>
+              </w:rPr>
+              <w:t>&lt;KitchenHearthSize&gt;</w:t>
+            </w:r>
+            <w:r>
+              <w:rPr>
+                <w:rFonts w:hint="eastAsia"/>
+              </w:rPr>
+              <w:t>厨房灶台尺寸</w:t>
+            </w:r>
+            <w:r>
+              <w:rPr>
+                <w:rFonts w:hint="eastAsia"/>
+              </w:rPr>
+              <w:t>&lt;/KitchenHearthSize&gt;</w:t>
             </w:r>
           </w:p>
           <w:p>
@@ -26983,6 +27952,17 @@
               <w:rPr>
                 <w:rFonts w:hint="eastAsia"/>
               </w:rPr>
+              <w:t>&lt;/Kitchen&gt;</w:t>
+            </w:r>
+          </w:p>
+          <w:p>
+            <w:pPr>
+              <w:ind w:firstLine="480"/>
+            </w:pPr>
+            <w:r>
+              <w:rPr>
+                <w:rFonts w:hint="eastAsia"/>
+              </w:rPr>
               <w:t>&lt;Kitchen&gt;</w:t>
             </w:r>
           </w:p>
@@ -27040,19 +28020,7 @@
               <w:rPr>
                 <w:rFonts w:hint="eastAsia"/>
               </w:rPr>
-              <w:t xml:space="preserve">    &lt;DrawingPath</w:t>
-            </w:r>
-            <w:r>
-              <w:rPr>
-                <w:rFonts w:hint="eastAsia"/>
-              </w:rPr>
-              <w:t>Top</w:t>
-            </w:r>
-            <w:r>
-              <w:rPr>
-                <w:rFonts w:hint="eastAsia"/>
-              </w:rPr>
-              <w:t>&gt;</w:t>
+              <w:t xml:space="preserve">    &lt;DrawingPath&gt;</w:t>
             </w:r>
             <w:r>
               <w:rPr>
@@ -27064,50 +28032,7 @@
               <w:rPr>
                 <w:rFonts w:hint="eastAsia"/>
               </w:rPr>
-              <w:t>&lt;/DrawingPath</w:t>
-            </w:r>
-            <w:r>
-              <w:rPr>
-                <w:rFonts w:hint="eastAsia"/>
-              </w:rPr>
-              <w:t>Top</w:t>
-            </w:r>
-            <w:r>
-              <w:rPr>
-                <w:rFonts w:hint="eastAsia"/>
-              </w:rPr>
-              <w:t>&gt;</w:t>
-            </w:r>
-            <w:r>
-              <w:rPr>
-                <w:rFonts w:hint="eastAsia"/>
-                <w:highlight w:val="green"/>
-              </w:rPr>
-              <w:t>//</w:t>
-            </w:r>
-            <w:r>
-              <w:rPr>
-                <w:rFonts w:hint="eastAsia"/>
-                <w:highlight w:val="green"/>
-              </w:rPr>
-              <w:t>注：</w:t>
-            </w:r>
-            <w:r>
-              <w:rPr>
-                <w:rFonts w:hint="eastAsia"/>
-                <w:highlight w:val="green"/>
-              </w:rPr>
-              <w:t>厨房</w:t>
-            </w:r>
-            <w:r>
-              <w:rPr>
-                <w:rFonts w:hint="eastAsia"/>
-                <w:highlight w:val="green"/>
-              </w:rPr>
-              <w:t>只有平面图</w:t>
-            </w:r>
-            <w:r>
-              <w:t xml:space="preserve"> </w:t>
+              <w:t>&lt;/DrawingPath&gt;</w:t>
             </w:r>
           </w:p>
           <w:p>
@@ -27321,469 +28246,7 @@
               <w:rPr>
                 <w:rFonts w:hint="eastAsia"/>
               </w:rPr>
-              <w:t>&lt;KitchenOpensizeMax&gt;</w:t>
-            </w:r>
-          </w:p>
-          <w:p>
-            <w:pPr>
-              <w:ind w:firstLineChars="500" w:firstLine="1200"/>
-            </w:pPr>
-            <w:r>
-              <w:rPr>
-                <w:rFonts w:hint="eastAsia"/>
-              </w:rPr>
-              <w:t>厨房开间尺寸最大值</w:t>
-            </w:r>
-          </w:p>
-          <w:p>
-            <w:pPr>
-              <w:ind w:firstLineChars="400" w:firstLine="960"/>
-            </w:pPr>
-            <w:r>
-              <w:rPr>
-                <w:rFonts w:hint="eastAsia"/>
-              </w:rPr>
-              <w:t>&lt;/KitchenOpensizeMax&gt;</w:t>
-            </w:r>
-          </w:p>
-          <w:p>
-            <w:pPr>
-              <w:ind w:firstLineChars="400" w:firstLine="960"/>
-            </w:pPr>
-            <w:r>
-              <w:rPr>
-                <w:rFonts w:hint="eastAsia"/>
-              </w:rPr>
-              <w:t>&lt;KitchenDepthsizeMin&gt;</w:t>
-            </w:r>
-          </w:p>
-          <w:p>
-            <w:pPr>
-              <w:ind w:firstLineChars="500" w:firstLine="1200"/>
-            </w:pPr>
-            <w:r>
-              <w:rPr>
-                <w:rFonts w:hint="eastAsia"/>
-              </w:rPr>
-              <w:t>厨房进深尺寸最小值</w:t>
-            </w:r>
-          </w:p>
-          <w:p>
-            <w:pPr>
-              <w:ind w:firstLineChars="400" w:firstLine="960"/>
-            </w:pPr>
-            <w:r>
-              <w:rPr>
-                <w:rFonts w:hint="eastAsia"/>
-              </w:rPr>
-              <w:t>&lt;/KitchenDepthsizeMin&gt;</w:t>
-            </w:r>
-          </w:p>
-          <w:p>
-            <w:pPr>
-              <w:ind w:firstLineChars="400" w:firstLine="960"/>
-            </w:pPr>
-            <w:r>
-              <w:rPr>
-                <w:rFonts w:hint="eastAsia"/>
-              </w:rPr>
-              <w:t>&lt;KitchenDepthsizeMax&gt;</w:t>
-            </w:r>
-          </w:p>
-          <w:p>
-            <w:pPr>
-              <w:ind w:firstLineChars="500" w:firstLine="1200"/>
-            </w:pPr>
-            <w:r>
-              <w:rPr>
-                <w:rFonts w:hint="eastAsia"/>
-              </w:rPr>
-              <w:t>厨房进深尺寸最大值</w:t>
-            </w:r>
-          </w:p>
-          <w:p>
-            <w:pPr>
-              <w:ind w:firstLineChars="400" w:firstLine="960"/>
-            </w:pPr>
-            <w:r>
-              <w:rPr>
-                <w:rFonts w:hint="eastAsia"/>
-              </w:rPr>
-              <w:t>&lt;/KitchenDepthsizeMax&gt;</w:t>
-            </w:r>
-          </w:p>
-          <w:p>
-            <w:pPr>
-              <w:ind w:firstLineChars="400" w:firstLine="960"/>
-            </w:pPr>
-            <w:r>
-              <w:rPr>
-                <w:rFonts w:hint="eastAsia"/>
-              </w:rPr>
-              <w:t>&lt;KitchenBasinSize&gt;</w:t>
-            </w:r>
-            <w:r>
-              <w:rPr>
-                <w:rFonts w:hint="eastAsia"/>
-              </w:rPr>
-              <w:t>厨房水盆尺寸</w:t>
-            </w:r>
-            <w:r>
-              <w:rPr>
-                <w:rFonts w:hint="eastAsia"/>
-              </w:rPr>
-              <w:t>&lt;/KitchenBasinSize&gt;</w:t>
-            </w:r>
-          </w:p>
-          <w:p>
-            <w:pPr>
-              <w:ind w:firstLineChars="400" w:firstLine="960"/>
-            </w:pPr>
-            <w:r>
-              <w:rPr>
-                <w:rFonts w:hint="eastAsia"/>
-              </w:rPr>
-              <w:t>&lt;KitchenFridgeSize&gt;</w:t>
-            </w:r>
-            <w:r>
-              <w:rPr>
-                <w:rFonts w:hint="eastAsia"/>
-              </w:rPr>
-              <w:t>厨房冰箱尺寸</w:t>
-            </w:r>
-            <w:r>
-              <w:rPr>
-                <w:rFonts w:hint="eastAsia"/>
-              </w:rPr>
-              <w:t>&lt;/KitchenFridgeSize&gt;</w:t>
-            </w:r>
-          </w:p>
-          <w:p>
-            <w:pPr>
-              <w:ind w:firstLineChars="400" w:firstLine="960"/>
-            </w:pPr>
-            <w:r>
-              <w:rPr>
-                <w:rFonts w:hint="eastAsia"/>
-              </w:rPr>
-              <w:t>&lt;KitchenHearthSize&gt;</w:t>
-            </w:r>
-            <w:r>
-              <w:rPr>
-                <w:rFonts w:hint="eastAsia"/>
-              </w:rPr>
-              <w:t>厨房灶台尺寸</w:t>
-            </w:r>
-            <w:r>
-              <w:rPr>
-                <w:rFonts w:hint="eastAsia"/>
-              </w:rPr>
-              <w:t>&lt;/KitchenHearthSize&gt;</w:t>
-            </w:r>
-          </w:p>
-          <w:p>
-            <w:pPr>
-              <w:ind w:firstLine="480"/>
-            </w:pPr>
-            <w:r>
-              <w:rPr>
-                <w:rFonts w:hint="eastAsia"/>
-              </w:rPr>
-              <w:t>&lt;/Kitchen&gt;</w:t>
-            </w:r>
-          </w:p>
-          <w:p>
-            <w:pPr>
-              <w:ind w:firstLine="480"/>
-            </w:pPr>
-            <w:r>
-              <w:rPr>
-                <w:rFonts w:hint="eastAsia"/>
-              </w:rPr>
-              <w:t>&lt;Kitchen&gt;</w:t>
-            </w:r>
-          </w:p>
-          <w:p>
-            <w:pPr>
-              <w:ind w:firstLine="480"/>
-            </w:pPr>
-            <w:r>
-              <w:rPr>
-                <w:rFonts w:hint="eastAsia"/>
-              </w:rPr>
-              <w:t xml:space="preserve">    &lt;DrawingCode&gt;</w:t>
-            </w:r>
-            <w:r>
-              <w:rPr>
-                <w:rFonts w:hint="eastAsia"/>
-              </w:rPr>
-              <w:t>原型编号</w:t>
-            </w:r>
-            <w:r>
-              <w:rPr>
-                <w:rFonts w:hint="eastAsia"/>
-              </w:rPr>
-              <w:t>&lt;/DrawingCode&gt;</w:t>
-            </w:r>
-          </w:p>
-          <w:p>
-            <w:pPr>
-              <w:ind w:firstLine="480"/>
-            </w:pPr>
-            <w:r>
-              <w:rPr>
-                <w:rFonts w:hint="eastAsia"/>
-              </w:rPr>
-              <w:t xml:space="preserve">    &lt;DrawingName&gt;</w:t>
-            </w:r>
-            <w:r>
-              <w:rPr>
-                <w:rFonts w:hint="eastAsia"/>
-              </w:rPr>
-              <w:t>原型名称</w:t>
-            </w:r>
-            <w:r>
-              <w:rPr>
-                <w:rFonts w:hint="eastAsia"/>
-              </w:rPr>
-              <w:t>&lt;/DrawingName&gt;</w:t>
-            </w:r>
-          </w:p>
-          <w:p>
-            <w:pPr>
-              <w:ind w:firstLine="480"/>
-            </w:pPr>
-            <w:r>
-              <w:rPr>
-                <w:rFonts w:hint="eastAsia"/>
-              </w:rPr>
-              <w:t xml:space="preserve">    &lt;DrawingPath&gt;</w:t>
-            </w:r>
-            <w:r>
-              <w:rPr>
-                <w:rFonts w:hint="eastAsia"/>
-              </w:rPr>
-              <w:t>原型稿件地址</w:t>
-            </w:r>
-            <w:r>
-              <w:rPr>
-                <w:rFonts w:hint="eastAsia"/>
-              </w:rPr>
-              <w:t>&lt;/DrawingPath&gt;</w:t>
-            </w:r>
-          </w:p>
-          <w:p>
-            <w:pPr>
-              <w:ind w:firstLineChars="400" w:firstLine="960"/>
-            </w:pPr>
-            <w:r>
-              <w:rPr>
-                <w:rFonts w:hint="eastAsia"/>
-              </w:rPr>
-              <w:t>&lt;Scope&gt;</w:t>
-            </w:r>
-            <w:r>
-              <w:rPr>
-                <w:rFonts w:hint="eastAsia"/>
-              </w:rPr>
-              <w:t>集团</w:t>
-            </w:r>
-            <w:r>
-              <w:rPr>
-                <w:rFonts w:hint="eastAsia"/>
-              </w:rPr>
-              <w:t>&lt;/Scope&gt;</w:t>
-            </w:r>
-          </w:p>
-          <w:p>
-            <w:pPr>
-              <w:ind w:firstLineChars="400" w:firstLine="960"/>
-            </w:pPr>
-            <w:r>
-              <w:rPr>
-                <w:rFonts w:hint="eastAsia"/>
-              </w:rPr>
-              <w:t>&lt;Areaid&gt;</w:t>
-            </w:r>
-            <w:r>
-              <w:rPr>
-                <w:rFonts w:hint="eastAsia"/>
-              </w:rPr>
-              <w:t>区域</w:t>
-            </w:r>
-            <w:r>
-              <w:rPr>
-                <w:rFonts w:hint="eastAsia"/>
-              </w:rPr>
-              <w:t>ID&lt;/Areaid&gt;</w:t>
-            </w:r>
-          </w:p>
-          <w:p>
-            <w:pPr>
-              <w:ind w:firstLineChars="400" w:firstLine="960"/>
-            </w:pPr>
-            <w:r>
-              <w:rPr>
-                <w:rFonts w:hint="eastAsia"/>
-              </w:rPr>
-              <w:t>&lt;AreaName&gt;</w:t>
-            </w:r>
-            <w:r>
-              <w:rPr>
-                <w:rFonts w:hint="eastAsia"/>
-              </w:rPr>
-              <w:t>区域名称</w:t>
-            </w:r>
-            <w:r>
-              <w:rPr>
-                <w:rFonts w:hint="eastAsia"/>
-              </w:rPr>
-              <w:t>&lt;/AreaName&gt;</w:t>
-            </w:r>
-          </w:p>
-          <w:p>
-            <w:pPr>
-              <w:ind w:firstLineChars="400" w:firstLine="960"/>
-            </w:pPr>
-            <w:r>
-              <w:rPr>
-                <w:rFonts w:hint="eastAsia"/>
-              </w:rPr>
-              <w:t>&lt;KitchenTypeId&gt;</w:t>
-            </w:r>
-          </w:p>
-          <w:p>
-            <w:pPr>
-              <w:ind w:firstLineChars="600" w:firstLine="1440"/>
-            </w:pPr>
-            <w:r>
-              <w:rPr>
-                <w:rFonts w:hint="eastAsia"/>
-              </w:rPr>
-              <w:t>厨房类型</w:t>
-            </w:r>
-          </w:p>
-          <w:p>
-            <w:pPr>
-              <w:ind w:firstLineChars="400" w:firstLine="960"/>
-            </w:pPr>
-            <w:r>
-              <w:rPr>
-                <w:rFonts w:hint="eastAsia"/>
-              </w:rPr>
-              <w:t>&lt;/KitchenTypeId&gt;</w:t>
-            </w:r>
-          </w:p>
-          <w:p>
-            <w:pPr>
-              <w:ind w:firstLineChars="400" w:firstLine="960"/>
-            </w:pPr>
-            <w:r>
-              <w:rPr>
-                <w:rFonts w:hint="eastAsia"/>
-              </w:rPr>
-              <w:t>&lt;KitchenPositionId&gt;</w:t>
-            </w:r>
-          </w:p>
-          <w:p>
-            <w:pPr>
-              <w:ind w:firstLineChars="400" w:firstLine="960"/>
-            </w:pPr>
-            <w:r>
-              <w:rPr>
-                <w:rFonts w:hint="eastAsia"/>
-              </w:rPr>
-              <w:t xml:space="preserve">   </w:t>
-            </w:r>
-            <w:r>
-              <w:rPr>
-                <w:rFonts w:hint="eastAsia"/>
-              </w:rPr>
-              <w:t>厨房门窗位置</w:t>
-            </w:r>
-          </w:p>
-          <w:p>
-            <w:pPr>
-              <w:ind w:firstLineChars="400" w:firstLine="960"/>
-            </w:pPr>
-            <w:r>
-              <w:rPr>
-                <w:rFonts w:hint="eastAsia"/>
-              </w:rPr>
-              <w:t>&lt;/KitchenPositionId&gt;</w:t>
-            </w:r>
-          </w:p>
-          <w:p>
-            <w:pPr>
-              <w:ind w:firstLineChars="400" w:firstLine="960"/>
-            </w:pPr>
-            <w:r>
-              <w:rPr>
-                <w:rFonts w:hint="eastAsia"/>
-              </w:rPr>
               <w:lastRenderedPageBreak/>
-              <w:t>&lt;KitchenIsAirduct&gt;</w:t>
-            </w:r>
-            <w:r>
-              <w:rPr>
-                <w:rFonts w:hint="eastAsia"/>
-              </w:rPr>
-              <w:t>是否包含排气道</w:t>
-            </w:r>
-            <w:r>
-              <w:rPr>
-                <w:rFonts w:hint="eastAsia"/>
-              </w:rPr>
-              <w:t>&lt;/KitchenIsAirduct&gt;</w:t>
-            </w:r>
-          </w:p>
-          <w:p>
-            <w:pPr>
-              <w:ind w:firstLineChars="400" w:firstLine="960"/>
-            </w:pPr>
-            <w:r>
-              <w:rPr>
-                <w:rFonts w:hint="eastAsia"/>
-              </w:rPr>
-              <w:t>&lt;KitchenOpensizeMin&gt;</w:t>
-            </w:r>
-          </w:p>
-          <w:p>
-            <w:pPr>
-              <w:ind w:firstLineChars="400" w:firstLine="960"/>
-            </w:pPr>
-            <w:r>
-              <w:rPr>
-                <w:rFonts w:hint="eastAsia"/>
-              </w:rPr>
-              <w:t xml:space="preserve">  </w:t>
-            </w:r>
-            <w:r>
-              <w:rPr>
-                <w:rFonts w:hint="eastAsia"/>
-              </w:rPr>
-              <w:t>厨房开间尺寸最小值</w:t>
-            </w:r>
-          </w:p>
-          <w:p>
-            <w:pPr>
-              <w:ind w:firstLineChars="400" w:firstLine="960"/>
-            </w:pPr>
-            <w:r>
-              <w:rPr>
-                <w:rFonts w:hint="eastAsia"/>
-              </w:rPr>
-              <w:t>&lt;/KitchenOpensizeMin&gt;</w:t>
-            </w:r>
-          </w:p>
-          <w:p>
-            <w:pPr>
-              <w:ind w:firstLineChars="400" w:firstLine="960"/>
-            </w:pPr>
-            <w:r>
-              <w:rPr>
-                <w:rFonts w:hint="eastAsia"/>
-              </w:rPr>
               <w:t>&lt;KitchenOpensizeMax&gt;</w:t>
             </w:r>
           </w:p>
@@ -28099,8 +28562,9 @@
           <w:sz w:val="21"/>
           <w:szCs w:val="21"/>
         </w:rPr>
-        <w:t>String Get</w:t>
-      </w:r>
+        <w:t xml:space="preserve">String </w:t>
+      </w:r>
+      <w:proofErr w:type="gramStart"/>
       <w:r>
         <w:rPr>
           <w:rFonts w:hint="eastAsia"/>
@@ -28108,6 +28572,15 @@
           <w:sz w:val="21"/>
           <w:szCs w:val="21"/>
         </w:rPr>
+        <w:t>Get</w:t>
+      </w:r>
+      <w:r>
+        <w:rPr>
+          <w:rFonts w:hint="eastAsia"/>
+          <w:bCs/>
+          <w:sz w:val="21"/>
+          <w:szCs w:val="21"/>
+        </w:rPr>
         <w:t>All</w:t>
       </w:r>
       <w:r>
@@ -28119,6 +28592,7 @@
         </w:rPr>
         <w:t>Kitchens()</w:t>
       </w:r>
+      <w:proofErr w:type="gramEnd"/>
     </w:p>
     <w:p>
       <w:pPr>
@@ -28788,38 +29262,43 @@
             <w:tcW w:w="9052" w:type="dxa"/>
           </w:tcPr>
           <w:p>
-            <w:r>
+            <w:proofErr w:type="gramStart"/>
+            <w:r>
+              <w:t>&lt;?xml</w:t>
+            </w:r>
+            <w:proofErr w:type="gramEnd"/>
+            <w:r>
+              <w:t xml:space="preserve"> version="1.0" standalone="yes"?&gt;</w:t>
+            </w:r>
+          </w:p>
+          <w:p>
+            <w:r>
+              <w:t>&lt;</w:t>
+            </w:r>
+            <w:r>
+              <w:rPr>
+                <w:rFonts w:hint="eastAsia"/>
+              </w:rPr>
+              <w:t>Root</w:t>
+            </w:r>
+            <w:r>
+              <w:t>&gt;</w:t>
+            </w:r>
+          </w:p>
+          <w:p>
+            <w:r>
+              <w:rPr>
+                <w:rFonts w:hint="eastAsia"/>
+              </w:rPr>
+              <w:t xml:space="preserve">  &lt;Code&gt;100&lt;/Code&gt;</w:t>
+            </w:r>
+          </w:p>
+          <w:p>
+            <w:r>
+              <w:rPr>
+                <w:rFonts w:hint="eastAsia"/>
+              </w:rPr>
               <w:lastRenderedPageBreak/>
-              <w:t>&lt;?xml version="1.0" standalone="yes"?&gt;</w:t>
-            </w:r>
-          </w:p>
-          <w:p>
-            <w:r>
-              <w:t>&lt;</w:t>
-            </w:r>
-            <w:r>
-              <w:rPr>
-                <w:rFonts w:hint="eastAsia"/>
-              </w:rPr>
-              <w:t>Root</w:t>
-            </w:r>
-            <w:r>
-              <w:t>&gt;</w:t>
-            </w:r>
-          </w:p>
-          <w:p>
-            <w:r>
-              <w:rPr>
-                <w:rFonts w:hint="eastAsia"/>
-              </w:rPr>
-              <w:t xml:space="preserve">  &lt;Code&gt;100&lt;/Code&gt;</w:t>
-            </w:r>
-          </w:p>
-          <w:p>
-            <w:r>
-              <w:rPr>
-                <w:rFonts w:hint="eastAsia"/>
-              </w:rPr>
               <w:t xml:space="preserve">  &lt;Message&gt;</w:t>
             </w:r>
             <w:r>
@@ -29515,46 +29994,46 @@
               <w:rPr>
                 <w:rFonts w:hint="eastAsia"/>
               </w:rPr>
+              <w:t>&lt;/KitchenTypeId&gt;</w:t>
+            </w:r>
+          </w:p>
+          <w:p>
+            <w:pPr>
+              <w:ind w:firstLineChars="400" w:firstLine="960"/>
+            </w:pPr>
+            <w:r>
+              <w:rPr>
+                <w:rFonts w:hint="eastAsia"/>
+              </w:rPr>
+              <w:t>&lt;KitchenPositionId&gt;</w:t>
+            </w:r>
+          </w:p>
+          <w:p>
+            <w:pPr>
+              <w:ind w:firstLineChars="400" w:firstLine="960"/>
+            </w:pPr>
+            <w:r>
+              <w:rPr>
+                <w:rFonts w:hint="eastAsia"/>
+              </w:rPr>
+              <w:t xml:space="preserve">   </w:t>
+            </w:r>
+            <w:r>
+              <w:rPr>
+                <w:rFonts w:hint="eastAsia"/>
+              </w:rPr>
+              <w:t>厨房门窗位置</w:t>
+            </w:r>
+          </w:p>
+          <w:p>
+            <w:pPr>
+              <w:ind w:firstLineChars="400" w:firstLine="960"/>
+            </w:pPr>
+            <w:r>
+              <w:rPr>
+                <w:rFonts w:hint="eastAsia"/>
+              </w:rPr>
               <w:lastRenderedPageBreak/>
-              <w:t>&lt;/KitchenTypeId&gt;</w:t>
-            </w:r>
-          </w:p>
-          <w:p>
-            <w:pPr>
-              <w:ind w:firstLineChars="400" w:firstLine="960"/>
-            </w:pPr>
-            <w:r>
-              <w:rPr>
-                <w:rFonts w:hint="eastAsia"/>
-              </w:rPr>
-              <w:t>&lt;KitchenPositionId&gt;</w:t>
-            </w:r>
-          </w:p>
-          <w:p>
-            <w:pPr>
-              <w:ind w:firstLineChars="400" w:firstLine="960"/>
-            </w:pPr>
-            <w:r>
-              <w:rPr>
-                <w:rFonts w:hint="eastAsia"/>
-              </w:rPr>
-              <w:t xml:space="preserve">   </w:t>
-            </w:r>
-            <w:r>
-              <w:rPr>
-                <w:rFonts w:hint="eastAsia"/>
-              </w:rPr>
-              <w:t>厨房门窗位置</w:t>
-            </w:r>
-          </w:p>
-          <w:p>
-            <w:pPr>
-              <w:ind w:firstLineChars="400" w:firstLine="960"/>
-            </w:pPr>
-            <w:r>
-              <w:rPr>
-                <w:rFonts w:hint="eastAsia"/>
-              </w:rPr>
               <w:t>&lt;/KitchenPositionId&gt;</w:t>
             </w:r>
           </w:p>
@@ -29945,6 +30424,7 @@
           <w:szCs w:val="21"/>
         </w:rPr>
       </w:pPr>
+      <w:proofErr w:type="gramStart"/>
       <w:r>
         <w:rPr>
           <w:rFonts w:hint="eastAsia"/>
@@ -29961,6 +30441,7 @@
         </w:rPr>
         <w:t>Railings</w:t>
       </w:r>
+      <w:proofErr w:type="gramEnd"/>
       <w:r>
         <w:rPr>
           <w:rFonts w:hint="eastAsia"/>
@@ -30473,7 +30954,6 @@
                 <w:szCs w:val="21"/>
                 <w:lang w:eastAsia="zh-CN"/>
               </w:rPr>
-              <w:lastRenderedPageBreak/>
               <w:t>参数</w:t>
             </w:r>
           </w:p>
@@ -30628,6 +31108,7 @@
                 <w:sz w:val="21"/>
                 <w:szCs w:val="21"/>
               </w:rPr>
+              <w:lastRenderedPageBreak/>
               <w:t>String</w:t>
             </w:r>
           </w:p>
@@ -30797,8 +31278,13 @@
             <w:tcW w:w="9052" w:type="dxa"/>
           </w:tcPr>
           <w:p>
-            <w:r>
-              <w:t>&lt;?xml version="1.0" standalone="yes"?&gt;</w:t>
+            <w:proofErr w:type="gramStart"/>
+            <w:r>
+              <w:t>&lt;?xml</w:t>
+            </w:r>
+            <w:proofErr w:type="gramEnd"/>
+            <w:r>
+              <w:t xml:space="preserve"> version="1.0" standalone="yes"?&gt;</w:t>
             </w:r>
           </w:p>
           <w:p>
@@ -31442,7 +31928,6 @@
                 <w:szCs w:val="21"/>
                 <w:lang w:eastAsia="zh-CN"/>
               </w:rPr>
-              <w:lastRenderedPageBreak/>
               <w:t>参数</w:t>
             </w:r>
           </w:p>
@@ -31597,6 +32082,7 @@
                 <w:sz w:val="19"/>
                 <w:szCs w:val="19"/>
               </w:rPr>
+              <w:lastRenderedPageBreak/>
               <w:t>AirconditionerPower</w:t>
             </w:r>
           </w:p>
@@ -31698,6 +32184,7 @@
                 <w:lang w:eastAsia="zh-CN"/>
               </w:rPr>
             </w:pPr>
+            <w:proofErr w:type="gramStart"/>
             <w:r>
               <w:rPr>
                 <w:rFonts w:ascii="宋体" w:eastAsia="宋体" w:hAnsi="宋体" w:hint="eastAsia"/>
@@ -31708,6 +32195,7 @@
               </w:rPr>
               <w:t>空调匹数</w:t>
             </w:r>
+            <w:proofErr w:type="gramEnd"/>
           </w:p>
         </w:tc>
       </w:tr>
@@ -31839,8 +32327,20 @@
                 <w:szCs w:val="21"/>
                 <w:lang w:eastAsia="zh-CN"/>
               </w:rPr>
-              <w:t>空调冷凝管位置</w:t>
-            </w:r>
+              <w:t>空调冷凝</w:t>
+            </w:r>
+            <w:proofErr w:type="gramStart"/>
+            <w:r>
+              <w:rPr>
+                <w:rFonts w:ascii="宋体" w:eastAsia="宋体" w:hAnsi="宋体" w:hint="eastAsia"/>
+                <w:b w:val="0"/>
+                <w:sz w:val="21"/>
+                <w:szCs w:val="21"/>
+                <w:lang w:eastAsia="zh-CN"/>
+              </w:rPr>
+              <w:t>管位置</w:t>
+            </w:r>
+            <w:proofErr w:type="gramEnd"/>
           </w:p>
         </w:tc>
       </w:tr>
@@ -32516,8 +33016,13 @@
             <w:tcW w:w="9052" w:type="dxa"/>
           </w:tcPr>
           <w:p>
-            <w:r>
-              <w:t>&lt;?xml version="1.0" standalone="yes"?&gt;</w:t>
+            <w:proofErr w:type="gramStart"/>
+            <w:r>
+              <w:t>&lt;?xml</w:t>
+            </w:r>
+            <w:proofErr w:type="gramEnd"/>
+            <w:r>
+              <w:t xml:space="preserve"> version="1.0" standalone="yes"?&gt;</w:t>
             </w:r>
           </w:p>
           <w:p>
@@ -32887,41 +33392,41 @@
               <w:rPr>
                 <w:rFonts w:hint="eastAsia"/>
               </w:rPr>
+              <w:t>&lt;/AirconditionerIsRainpipe&gt;</w:t>
+            </w:r>
+          </w:p>
+          <w:p>
+            <w:pPr>
+              <w:ind w:leftChars="400" w:left="1200" w:hangingChars="100" w:hanging="240"/>
+            </w:pPr>
+            <w:r>
+              <w:rPr>
+                <w:rFonts w:hint="eastAsia"/>
+              </w:rPr>
+              <w:t>&lt;Airconditioner</w:t>
+            </w:r>
+            <w:r>
+              <w:rPr>
+                <w:rFonts w:hint="eastAsia"/>
+              </w:rPr>
+              <w:t>RainpipePostion</w:t>
+            </w:r>
+            <w:r>
+              <w:rPr>
+                <w:rFonts w:hint="eastAsia"/>
+              </w:rPr>
+              <w:t>&gt;</w:t>
+            </w:r>
+          </w:p>
+          <w:p>
+            <w:pPr>
+              <w:ind w:leftChars="400" w:left="1200" w:hangingChars="100" w:hanging="240"/>
+            </w:pPr>
+            <w:r>
+              <w:rPr>
+                <w:rFonts w:hint="eastAsia"/>
+              </w:rPr>
               <w:lastRenderedPageBreak/>
-              <w:t>&lt;/AirconditionerIsRainpipe&gt;</w:t>
-            </w:r>
-          </w:p>
-          <w:p>
-            <w:pPr>
-              <w:ind w:leftChars="400" w:left="1200" w:hangingChars="100" w:hanging="240"/>
-            </w:pPr>
-            <w:r>
-              <w:rPr>
-                <w:rFonts w:hint="eastAsia"/>
-              </w:rPr>
-              <w:t>&lt;Airconditioner</w:t>
-            </w:r>
-            <w:r>
-              <w:rPr>
-                <w:rFonts w:hint="eastAsia"/>
-              </w:rPr>
-              <w:t>RainpipePostion</w:t>
-            </w:r>
-            <w:r>
-              <w:rPr>
-                <w:rFonts w:hint="eastAsia"/>
-              </w:rPr>
-              <w:t>&gt;</w:t>
-            </w:r>
-          </w:p>
-          <w:p>
-            <w:pPr>
-              <w:ind w:leftChars="400" w:left="1200" w:hangingChars="100" w:hanging="240"/>
-            </w:pPr>
-            <w:r>
-              <w:rPr>
-                <w:rFonts w:hint="eastAsia"/>
-              </w:rPr>
               <w:t>雨水管</w:t>
             </w:r>
             <w:r>
@@ -33367,7 +33872,7 @@
 </file>
 
 <file path=word/endnotes.xml><?xml version="1.0" encoding="utf-8"?>
-<w:endnotes xmlns:wpc="http://schemas.microsoft.com/office/word/2010/wordprocessingCanvas" xmlns:mc="http://schemas.openxmlformats.org/markup-compatibility/2006" xmlns:o="urn:schemas-microsoft-com:office:office" xmlns:r="http://schemas.openxmlformats.org/officeDocument/2006/relationships" xmlns:m="http://schemas.openxmlformats.org/officeDocument/2006/math" xmlns:v="urn:schemas-microsoft-com:vml" xmlns:wp14="http://schemas.microsoft.com/office/word/2010/wordprocessingDrawing" xmlns:wp="http://schemas.openxmlformats.org/drawingml/2006/wordprocessingDrawing" xmlns:w10="urn:schemas-microsoft-com:office:word" xmlns:w="http://schemas.openxmlformats.org/wordprocessingml/2006/main" xmlns:w14="http://schemas.microsoft.com/office/word/2010/wordml" xmlns:w15="http://schemas.microsoft.com/office/word/2012/wordml" xmlns:wpg="http://schemas.microsoft.com/office/word/2010/wordprocessingGroup" xmlns:wpi="http://schemas.microsoft.com/office/word/2010/wordprocessingInk" xmlns:wne="http://schemas.microsoft.com/office/word/2006/wordml" xmlns:wps="http://schemas.microsoft.com/office/word/2010/wordprocessingShape" mc:Ignorable="w14 w15 wp14">
+<w:endnotes xmlns:wpc="http://schemas.microsoft.com/office/word/2010/wordprocessingCanvas" xmlns:mc="http://schemas.openxmlformats.org/markup-compatibility/2006" xmlns:o="urn:schemas-microsoft-com:office:office" xmlns:r="http://schemas.openxmlformats.org/officeDocument/2006/relationships" xmlns:m="http://schemas.openxmlformats.org/officeDocument/2006/math" xmlns:v="urn:schemas-microsoft-com:vml" xmlns:wp14="http://schemas.microsoft.com/office/word/2010/wordprocessingDrawing" xmlns:wp="http://schemas.openxmlformats.org/drawingml/2006/wordprocessingDrawing" xmlns:w10="urn:schemas-microsoft-com:office:word" xmlns:w="http://schemas.openxmlformats.org/wordprocessingml/2006/main" xmlns:w14="http://schemas.microsoft.com/office/word/2010/wordml" xmlns:wpg="http://schemas.microsoft.com/office/word/2010/wordprocessingGroup" xmlns:wpi="http://schemas.microsoft.com/office/word/2010/wordprocessingInk" xmlns:wne="http://schemas.microsoft.com/office/word/2006/wordml" xmlns:wps="http://schemas.microsoft.com/office/word/2010/wordprocessingShape" mc:Ignorable="w14 wp14">
   <w:endnote w:type="separator" w:id="-1">
     <w:p>
       <w:r>
@@ -33386,7 +33891,7 @@
 </file>
 
 <file path=word/footnotes.xml><?xml version="1.0" encoding="utf-8"?>
-<w:footnotes xmlns:wpc="http://schemas.microsoft.com/office/word/2010/wordprocessingCanvas" xmlns:mc="http://schemas.openxmlformats.org/markup-compatibility/2006" xmlns:o="urn:schemas-microsoft-com:office:office" xmlns:r="http://schemas.openxmlformats.org/officeDocument/2006/relationships" xmlns:m="http://schemas.openxmlformats.org/officeDocument/2006/math" xmlns:v="urn:schemas-microsoft-com:vml" xmlns:wp14="http://schemas.microsoft.com/office/word/2010/wordprocessingDrawing" xmlns:wp="http://schemas.openxmlformats.org/drawingml/2006/wordprocessingDrawing" xmlns:w10="urn:schemas-microsoft-com:office:word" xmlns:w="http://schemas.openxmlformats.org/wordprocessingml/2006/main" xmlns:w14="http://schemas.microsoft.com/office/word/2010/wordml" xmlns:w15="http://schemas.microsoft.com/office/word/2012/wordml" xmlns:wpg="http://schemas.microsoft.com/office/word/2010/wordprocessingGroup" xmlns:wpi="http://schemas.microsoft.com/office/word/2010/wordprocessingInk" xmlns:wne="http://schemas.microsoft.com/office/word/2006/wordml" xmlns:wps="http://schemas.microsoft.com/office/word/2010/wordprocessingShape" mc:Ignorable="w14 w15 wp14">
+<w:footnotes xmlns:wpc="http://schemas.microsoft.com/office/word/2010/wordprocessingCanvas" xmlns:mc="http://schemas.openxmlformats.org/markup-compatibility/2006" xmlns:o="urn:schemas-microsoft-com:office:office" xmlns:r="http://schemas.openxmlformats.org/officeDocument/2006/relationships" xmlns:m="http://schemas.openxmlformats.org/officeDocument/2006/math" xmlns:v="urn:schemas-microsoft-com:vml" xmlns:wp14="http://schemas.microsoft.com/office/word/2010/wordprocessingDrawing" xmlns:wp="http://schemas.openxmlformats.org/drawingml/2006/wordprocessingDrawing" xmlns:w10="urn:schemas-microsoft-com:office:word" xmlns:w="http://schemas.openxmlformats.org/wordprocessingml/2006/main" xmlns:w14="http://schemas.microsoft.com/office/word/2010/wordml" xmlns:wpg="http://schemas.microsoft.com/office/word/2010/wordprocessingGroup" xmlns:wpi="http://schemas.microsoft.com/office/word/2010/wordprocessingInk" xmlns:wne="http://schemas.microsoft.com/office/word/2006/wordml" xmlns:wps="http://schemas.microsoft.com/office/word/2010/wordprocessingShape" mc:Ignorable="w14 wp14">
   <w:footnote w:type="separator" w:id="-1">
     <w:p>
       <w:r>
@@ -33405,8 +33910,8 @@
 </file>
 
 <file path=word/numbering.xml><?xml version="1.0" encoding="utf-8"?>
-<w:numbering xmlns:wpc="http://schemas.microsoft.com/office/word/2010/wordprocessingCanvas" xmlns:mc="http://schemas.openxmlformats.org/markup-compatibility/2006" xmlns:o="urn:schemas-microsoft-com:office:office" xmlns:r="http://schemas.openxmlformats.org/officeDocument/2006/relationships" xmlns:m="http://schemas.openxmlformats.org/officeDocument/2006/math" xmlns:v="urn:schemas-microsoft-com:vml" xmlns:wp14="http://schemas.microsoft.com/office/word/2010/wordprocessingDrawing" xmlns:wp="http://schemas.openxmlformats.org/drawingml/2006/wordprocessingDrawing" xmlns:w10="urn:schemas-microsoft-com:office:word" xmlns:w="http://schemas.openxmlformats.org/wordprocessingml/2006/main" xmlns:w14="http://schemas.microsoft.com/office/word/2010/wordml" xmlns:w15="http://schemas.microsoft.com/office/word/2012/wordml" xmlns:wpg="http://schemas.microsoft.com/office/word/2010/wordprocessingGroup" xmlns:wpi="http://schemas.microsoft.com/office/word/2010/wordprocessingInk" xmlns:wne="http://schemas.microsoft.com/office/word/2006/wordml" xmlns:wps="http://schemas.microsoft.com/office/word/2010/wordprocessingShape" mc:Ignorable="w14 w15 wp14">
-  <w:abstractNum w:abstractNumId="0" w15:restartNumberingAfterBreak="0">
+<w:numbering xmlns:wpc="http://schemas.microsoft.com/office/word/2010/wordprocessingCanvas" xmlns:mc="http://schemas.openxmlformats.org/markup-compatibility/2006" xmlns:o="urn:schemas-microsoft-com:office:office" xmlns:r="http://schemas.openxmlformats.org/officeDocument/2006/relationships" xmlns:m="http://schemas.openxmlformats.org/officeDocument/2006/math" xmlns:v="urn:schemas-microsoft-com:vml" xmlns:wp14="http://schemas.microsoft.com/office/word/2010/wordprocessingDrawing" xmlns:wp="http://schemas.openxmlformats.org/drawingml/2006/wordprocessingDrawing" xmlns:w10="urn:schemas-microsoft-com:office:word" xmlns:w="http://schemas.openxmlformats.org/wordprocessingml/2006/main" xmlns:w14="http://schemas.microsoft.com/office/word/2010/wordml" xmlns:wpg="http://schemas.microsoft.com/office/word/2010/wordprocessingGroup" xmlns:wpi="http://schemas.microsoft.com/office/word/2010/wordprocessingInk" xmlns:wne="http://schemas.microsoft.com/office/word/2006/wordml" xmlns:wps="http://schemas.microsoft.com/office/word/2010/wordprocessingShape" mc:Ignorable="w14 wp14">
+  <w:abstractNum w:abstractNumId="0">
     <w:nsid w:val="C6BAD078"/>
     <w:multiLevelType w:val="singleLevel"/>
     <w:tmpl w:val="C6BAD078"/>
@@ -33423,7 +33928,7 @@
       </w:rPr>
     </w:lvl>
   </w:abstractNum>
-  <w:abstractNum w:abstractNumId="1" w15:restartNumberingAfterBreak="0">
+  <w:abstractNum w:abstractNumId="1">
     <w:nsid w:val="C9084163"/>
     <w:multiLevelType w:val="singleLevel"/>
     <w:tmpl w:val="C9084163"/>
@@ -33440,7 +33945,7 @@
       </w:rPr>
     </w:lvl>
   </w:abstractNum>
-  <w:abstractNum w:abstractNumId="2" w15:restartNumberingAfterBreak="0">
+  <w:abstractNum w:abstractNumId="2">
     <w:nsid w:val="FB55E601"/>
     <w:multiLevelType w:val="singleLevel"/>
     <w:tmpl w:val="FB55E601"/>
@@ -33457,7 +33962,7 @@
       </w:rPr>
     </w:lvl>
   </w:abstractNum>
-  <w:abstractNum w:abstractNumId="3" w15:restartNumberingAfterBreak="0">
+  <w:abstractNum w:abstractNumId="3">
     <w:nsid w:val="05A3744A"/>
     <w:multiLevelType w:val="multilevel"/>
     <w:tmpl w:val="05A3744A"/>
@@ -33570,7 +34075,7 @@
       </w:rPr>
     </w:lvl>
   </w:abstractNum>
-  <w:abstractNum w:abstractNumId="4" w15:restartNumberingAfterBreak="0">
+  <w:abstractNum w:abstractNumId="4">
     <w:nsid w:val="123061BB"/>
     <w:multiLevelType w:val="hybridMultilevel"/>
     <w:tmpl w:val="24AA0854"/>
@@ -33659,7 +34164,7 @@
       </w:pPr>
     </w:lvl>
   </w:abstractNum>
-  <w:abstractNum w:abstractNumId="5" w15:restartNumberingAfterBreak="0">
+  <w:abstractNum w:abstractNumId="5">
     <w:nsid w:val="1AABF5FA"/>
     <w:multiLevelType w:val="multilevel"/>
     <w:tmpl w:val="1AABF5FA"/>
@@ -33781,7 +34286,7 @@
       </w:rPr>
     </w:lvl>
   </w:abstractNum>
-  <w:abstractNum w:abstractNumId="6" w15:restartNumberingAfterBreak="0">
+  <w:abstractNum w:abstractNumId="6">
     <w:nsid w:val="1AE2128C"/>
     <w:multiLevelType w:val="hybridMultilevel"/>
     <w:tmpl w:val="4056B566"/>
@@ -33870,7 +34375,7 @@
       </w:pPr>
     </w:lvl>
   </w:abstractNum>
-  <w:abstractNum w:abstractNumId="7" w15:restartNumberingAfterBreak="0">
+  <w:abstractNum w:abstractNumId="7">
     <w:nsid w:val="1B19DDBC"/>
     <w:multiLevelType w:val="singleLevel"/>
     <w:tmpl w:val="1B19DDBC"/>
@@ -33887,7 +34392,7 @@
       </w:rPr>
     </w:lvl>
   </w:abstractNum>
-  <w:abstractNum w:abstractNumId="8" w15:restartNumberingAfterBreak="0">
+  <w:abstractNum w:abstractNumId="8">
     <w:nsid w:val="221F3001"/>
     <w:multiLevelType w:val="hybridMultilevel"/>
     <w:tmpl w:val="24AA0854"/>
@@ -33976,7 +34481,7 @@
       </w:pPr>
     </w:lvl>
   </w:abstractNum>
-  <w:abstractNum w:abstractNumId="9" w15:restartNumberingAfterBreak="0">
+  <w:abstractNum w:abstractNumId="9">
     <w:nsid w:val="35D85ED1"/>
     <w:multiLevelType w:val="hybridMultilevel"/>
     <w:tmpl w:val="24AA0854"/>
@@ -34065,7 +34570,7 @@
       </w:pPr>
     </w:lvl>
   </w:abstractNum>
-  <w:abstractNum w:abstractNumId="10" w15:restartNumberingAfterBreak="0">
+  <w:abstractNum w:abstractNumId="10">
     <w:nsid w:val="3C97E636"/>
     <w:multiLevelType w:val="singleLevel"/>
     <w:tmpl w:val="3C97E636"/>
@@ -34082,7 +34587,7 @@
       </w:rPr>
     </w:lvl>
   </w:abstractNum>
-  <w:abstractNum w:abstractNumId="11" w15:restartNumberingAfterBreak="0">
+  <w:abstractNum w:abstractNumId="11">
     <w:nsid w:val="4CDA1094"/>
     <w:multiLevelType w:val="hybridMultilevel"/>
     <w:tmpl w:val="24AA0854"/>
@@ -34171,7 +34676,7 @@
       </w:pPr>
     </w:lvl>
   </w:abstractNum>
-  <w:abstractNum w:abstractNumId="12" w15:restartNumberingAfterBreak="0">
+  <w:abstractNum w:abstractNumId="12">
     <w:nsid w:val="5292369C"/>
     <w:multiLevelType w:val="singleLevel"/>
     <w:tmpl w:val="5292369C"/>
@@ -34188,7 +34693,7 @@
       </w:rPr>
     </w:lvl>
   </w:abstractNum>
-  <w:abstractNum w:abstractNumId="13" w15:restartNumberingAfterBreak="0">
+  <w:abstractNum w:abstractNumId="13">
     <w:nsid w:val="5E6C11AD"/>
     <w:multiLevelType w:val="singleLevel"/>
     <w:tmpl w:val="5E6C11AD"/>
@@ -34205,7 +34710,7 @@
       </w:rPr>
     </w:lvl>
   </w:abstractNum>
-  <w:abstractNum w:abstractNumId="14" w15:restartNumberingAfterBreak="0">
+  <w:abstractNum w:abstractNumId="14">
     <w:nsid w:val="7DCA06DF"/>
     <w:multiLevelType w:val="hybridMultilevel"/>
     <w:tmpl w:val="24AA0854"/>
@@ -34294,7 +34799,7 @@
       </w:pPr>
     </w:lvl>
   </w:abstractNum>
-  <w:abstractNum w:abstractNumId="15" w15:restartNumberingAfterBreak="0">
+  <w:abstractNum w:abstractNumId="15">
     <w:nsid w:val="7F5E16B5"/>
     <w:multiLevelType w:val="hybridMultilevel"/>
     <w:tmpl w:val="24AA0854"/>
@@ -34435,7 +34940,7 @@
 </file>
 
 <file path=word/styles.xml><?xml version="1.0" encoding="utf-8"?>
-<w:styles xmlns:mc="http://schemas.openxmlformats.org/markup-compatibility/2006" xmlns:r="http://schemas.openxmlformats.org/officeDocument/2006/relationships" xmlns:w="http://schemas.openxmlformats.org/wordprocessingml/2006/main" xmlns:w14="http://schemas.microsoft.com/office/word/2010/wordml" xmlns:w15="http://schemas.microsoft.com/office/word/2012/wordml" mc:Ignorable="w14 w15">
+<w:styles xmlns:mc="http://schemas.openxmlformats.org/markup-compatibility/2006" xmlns:r="http://schemas.openxmlformats.org/officeDocument/2006/relationships" xmlns:w="http://schemas.openxmlformats.org/wordprocessingml/2006/main" xmlns:w14="http://schemas.microsoft.com/office/word/2010/wordml" mc:Ignorable="w14">
   <w:docDefaults>
     <w:rPrDefault>
       <w:rPr>
@@ -34445,7 +34950,7 @@
     </w:rPrDefault>
     <w:pPrDefault/>
   </w:docDefaults>
-  <w:latentStyles w:defLockedState="0" w:defUIPriority="0" w:defSemiHidden="0" w:defUnhideWhenUsed="0" w:defQFormat="0" w:count="371">
+  <w:latentStyles w:defLockedState="0" w:defUIPriority="0" w:defSemiHidden="0" w:defUnhideWhenUsed="0" w:defQFormat="0" w:count="267">
     <w:lsdException w:name="Normal" w:qFormat="1"/>
     <w:lsdException w:name="heading 1" w:qFormat="1"/>
     <w:lsdException w:name="heading 2" w:unhideWhenUsed="1" w:qFormat="1"/>
@@ -34627,110 +35132,538 @@
     <w:lsdException w:name="Book Title" w:uiPriority="33" w:qFormat="1"/>
     <w:lsdException w:name="Bibliography" w:semiHidden="1" w:uiPriority="37" w:unhideWhenUsed="1"/>
     <w:lsdException w:name="TOC Heading" w:semiHidden="1" w:uiPriority="39" w:unhideWhenUsed="1" w:qFormat="1"/>
-    <w:lsdException w:name="Plain Table 1" w:uiPriority="41"/>
-    <w:lsdException w:name="Plain Table 2" w:uiPriority="42"/>
-    <w:lsdException w:name="Plain Table 3" w:uiPriority="43"/>
-    <w:lsdException w:name="Plain Table 4" w:uiPriority="44"/>
-    <w:lsdException w:name="Plain Table 5" w:uiPriority="45"/>
-    <w:lsdException w:name="Grid Table Light" w:uiPriority="40"/>
-    <w:lsdException w:name="Grid Table 1 Light" w:uiPriority="46"/>
-    <w:lsdException w:name="Grid Table 2" w:uiPriority="47"/>
-    <w:lsdException w:name="Grid Table 3" w:uiPriority="48"/>
-    <w:lsdException w:name="Grid Table 4" w:uiPriority="49"/>
-    <w:lsdException w:name="Grid Table 5 Dark" w:uiPriority="50"/>
-    <w:lsdException w:name="Grid Table 6 Colorful" w:uiPriority="51"/>
-    <w:lsdException w:name="Grid Table 7 Colorful" w:uiPriority="52"/>
-    <w:lsdException w:name="Grid Table 1 Light Accent 1" w:uiPriority="46"/>
-    <w:lsdException w:name="Grid Table 2 Accent 1" w:uiPriority="47"/>
-    <w:lsdException w:name="Grid Table 3 Accent 1" w:uiPriority="48"/>
-    <w:lsdException w:name="Grid Table 4 Accent 1" w:uiPriority="49"/>
-    <w:lsdException w:name="Grid Table 5 Dark Accent 1" w:uiPriority="50"/>
-    <w:lsdException w:name="Grid Table 6 Colorful Accent 1" w:uiPriority="51"/>
-    <w:lsdException w:name="Grid Table 7 Colorful Accent 1" w:uiPriority="52"/>
-    <w:lsdException w:name="Grid Table 1 Light Accent 2" w:uiPriority="46"/>
-    <w:lsdException w:name="Grid Table 2 Accent 2" w:uiPriority="47"/>
-    <w:lsdException w:name="Grid Table 3 Accent 2" w:uiPriority="48"/>
-    <w:lsdException w:name="Grid Table 4 Accent 2" w:uiPriority="49"/>
-    <w:lsdException w:name="Grid Table 5 Dark Accent 2" w:uiPriority="50"/>
-    <w:lsdException w:name="Grid Table 6 Colorful Accent 2" w:uiPriority="51"/>
-    <w:lsdException w:name="Grid Table 7 Colorful Accent 2" w:uiPriority="52"/>
-    <w:lsdException w:name="Grid Table 1 Light Accent 3" w:uiPriority="46"/>
-    <w:lsdException w:name="Grid Table 2 Accent 3" w:uiPriority="47"/>
-    <w:lsdException w:name="Grid Table 3 Accent 3" w:uiPriority="48"/>
-    <w:lsdException w:name="Grid Table 4 Accent 3" w:uiPriority="49"/>
-    <w:lsdException w:name="Grid Table 5 Dark Accent 3" w:uiPriority="50"/>
-    <w:lsdException w:name="Grid Table 6 Colorful Accent 3" w:uiPriority="51"/>
-    <w:lsdException w:name="Grid Table 7 Colorful Accent 3" w:uiPriority="52"/>
-    <w:lsdException w:name="Grid Table 1 Light Accent 4" w:uiPriority="46"/>
-    <w:lsdException w:name="Grid Table 2 Accent 4" w:uiPriority="47"/>
-    <w:lsdException w:name="Grid Table 3 Accent 4" w:uiPriority="48"/>
-    <w:lsdException w:name="Grid Table 4 Accent 4" w:uiPriority="49"/>
-    <w:lsdException w:name="Grid Table 5 Dark Accent 4" w:uiPriority="50"/>
-    <w:lsdException w:name="Grid Table 6 Colorful Accent 4" w:uiPriority="51"/>
-    <w:lsdException w:name="Grid Table 7 Colorful Accent 4" w:uiPriority="52"/>
-    <w:lsdException w:name="Grid Table 1 Light Accent 5" w:uiPriority="46"/>
-    <w:lsdException w:name="Grid Table 2 Accent 5" w:uiPriority="47"/>
-    <w:lsdException w:name="Grid Table 3 Accent 5" w:uiPriority="48"/>
-    <w:lsdException w:name="Grid Table 4 Accent 5" w:uiPriority="49"/>
-    <w:lsdException w:name="Grid Table 5 Dark Accent 5" w:uiPriority="50"/>
-    <w:lsdException w:name="Grid Table 6 Colorful Accent 5" w:uiPriority="51"/>
-    <w:lsdException w:name="Grid Table 7 Colorful Accent 5" w:uiPriority="52"/>
-    <w:lsdException w:name="Grid Table 1 Light Accent 6" w:uiPriority="46"/>
-    <w:lsdException w:name="Grid Table 2 Accent 6" w:uiPriority="47"/>
-    <w:lsdException w:name="Grid Table 3 Accent 6" w:uiPriority="48"/>
-    <w:lsdException w:name="Grid Table 4 Accent 6" w:uiPriority="49"/>
-    <w:lsdException w:name="Grid Table 5 Dark Accent 6" w:uiPriority="50"/>
-    <w:lsdException w:name="Grid Table 6 Colorful Accent 6" w:uiPriority="51"/>
-    <w:lsdException w:name="Grid Table 7 Colorful Accent 6" w:uiPriority="52"/>
-    <w:lsdException w:name="List Table 1 Light" w:uiPriority="46"/>
-    <w:lsdException w:name="List Table 2" w:uiPriority="47"/>
-    <w:lsdException w:name="List Table 3" w:uiPriority="48"/>
-    <w:lsdException w:name="List Table 4" w:uiPriority="49"/>
-    <w:lsdException w:name="List Table 5 Dark" w:uiPriority="50"/>
-    <w:lsdException w:name="List Table 6 Colorful" w:uiPriority="51"/>
-    <w:lsdException w:name="List Table 7 Colorful" w:uiPriority="52"/>
-    <w:lsdException w:name="List Table 1 Light Accent 1" w:uiPriority="46"/>
-    <w:lsdException w:name="List Table 2 Accent 1" w:uiPriority="47"/>
-    <w:lsdException w:name="List Table 3 Accent 1" w:uiPriority="48"/>
-    <w:lsdException w:name="List Table 4 Accent 1" w:uiPriority="49"/>
-    <w:lsdException w:name="List Table 5 Dark Accent 1" w:uiPriority="50"/>
-    <w:lsdException w:name="List Table 6 Colorful Accent 1" w:uiPriority="51"/>
-    <w:lsdException w:name="List Table 7 Colorful Accent 1" w:uiPriority="52"/>
-    <w:lsdException w:name="List Table 1 Light Accent 2" w:uiPriority="46"/>
-    <w:lsdException w:name="List Table 2 Accent 2" w:uiPriority="47"/>
-    <w:lsdException w:name="List Table 3 Accent 2" w:uiPriority="48"/>
-    <w:lsdException w:name="List Table 4 Accent 2" w:uiPriority="49"/>
-    <w:lsdException w:name="List Table 5 Dark Accent 2" w:uiPriority="50"/>
-    <w:lsdException w:name="List Table 6 Colorful Accent 2" w:uiPriority="51"/>
-    <w:lsdException w:name="List Table 7 Colorful Accent 2" w:uiPriority="52"/>
-    <w:lsdException w:name="List Table 1 Light Accent 3" w:uiPriority="46"/>
-    <w:lsdException w:name="List Table 2 Accent 3" w:uiPriority="47"/>
-    <w:lsdException w:name="List Table 3 Accent 3" w:uiPriority="48"/>
-    <w:lsdException w:name="List Table 4 Accent 3" w:uiPriority="49"/>
-    <w:lsdException w:name="List Table 5 Dark Accent 3" w:uiPriority="50"/>
-    <w:lsdException w:name="List Table 6 Colorful Accent 3" w:uiPriority="51"/>
-    <w:lsdException w:name="List Table 7 Colorful Accent 3" w:uiPriority="52"/>
-    <w:lsdException w:name="List Table 1 Light Accent 4" w:uiPriority="46"/>
-    <w:lsdException w:name="List Table 2 Accent 4" w:uiPriority="47"/>
-    <w:lsdException w:name="List Table 3 Accent 4" w:uiPriority="48"/>
-    <w:lsdException w:name="List Table 4 Accent 4" w:uiPriority="49"/>
-    <w:lsdException w:name="List Table 5 Dark Accent 4" w:uiPriority="50"/>
-    <w:lsdException w:name="List Table 6 Colorful Accent 4" w:uiPriority="51"/>
-    <w:lsdException w:name="List Table 7 Colorful Accent 4" w:uiPriority="52"/>
-    <w:lsdException w:name="List Table 1 Light Accent 5" w:uiPriority="46"/>
-    <w:lsdException w:name="List Table 2 Accent 5" w:uiPriority="47"/>
-    <w:lsdException w:name="List Table 3 Accent 5" w:uiPriority="48"/>
-    <w:lsdException w:name="List Table 4 Accent 5" w:uiPriority="49"/>
-    <w:lsdException w:name="List Table 5 Dark Accent 5" w:uiPriority="50"/>
-    <w:lsdException w:name="List Table 6 Colorful Accent 5" w:uiPriority="51"/>
-    <w:lsdException w:name="List Table 7 Colorful Accent 5" w:uiPriority="52"/>
-    <w:lsdException w:name="List Table 1 Light Accent 6" w:uiPriority="46"/>
-    <w:lsdException w:name="List Table 2 Accent 6" w:uiPriority="47"/>
-    <w:lsdException w:name="List Table 3 Accent 6" w:uiPriority="48"/>
-    <w:lsdException w:name="List Table 4 Accent 6" w:uiPriority="49"/>
-    <w:lsdException w:name="List Table 5 Dark Accent 6" w:uiPriority="50"/>
-    <w:lsdException w:name="List Table 6 Colorful Accent 6" w:uiPriority="51"/>
-    <w:lsdException w:name="List Table 7 Colorful Accent 6" w:uiPriority="52"/>
+  </w:latentStyles>
+  <w:style w:type="paragraph" w:default="1" w:styleId="a">
+    <w:name w:val="Normal"/>
+    <w:qFormat/>
+    <w:rPr>
+      <w:sz w:val="24"/>
+      <w:szCs w:val="24"/>
+    </w:rPr>
+  </w:style>
+  <w:style w:type="paragraph" w:styleId="1">
+    <w:name w:val="heading 1"/>
+    <w:basedOn w:val="a"/>
+    <w:next w:val="2"/>
+    <w:qFormat/>
+    <w:pPr>
+      <w:keepNext/>
+      <w:keepLines/>
+      <w:numPr>
+        <w:numId w:val="1"/>
+      </w:numPr>
+      <w:spacing w:before="340" w:after="330" w:line="576" w:lineRule="auto"/>
+      <w:outlineLvl w:val="0"/>
+    </w:pPr>
+    <w:rPr>
+      <w:b/>
+      <w:kern w:val="44"/>
+      <w:sz w:val="44"/>
+    </w:rPr>
+  </w:style>
+  <w:style w:type="paragraph" w:styleId="2">
+    <w:name w:val="heading 2"/>
+    <w:basedOn w:val="a"/>
+    <w:next w:val="a"/>
+    <w:unhideWhenUsed/>
+    <w:qFormat/>
+    <w:pPr>
+      <w:keepNext/>
+      <w:keepLines/>
+      <w:numPr>
+        <w:ilvl w:val="1"/>
+        <w:numId w:val="1"/>
+      </w:numPr>
+      <w:spacing w:before="260" w:after="260" w:line="413" w:lineRule="auto"/>
+      <w:outlineLvl w:val="1"/>
+    </w:pPr>
+    <w:rPr>
+      <w:rFonts w:ascii="Arial" w:eastAsia="黑体" w:hAnsi="Arial"/>
+      <w:b/>
+      <w:sz w:val="32"/>
+    </w:rPr>
+  </w:style>
+  <w:style w:type="paragraph" w:styleId="3">
+    <w:name w:val="heading 3"/>
+    <w:basedOn w:val="a"/>
+    <w:next w:val="a"/>
+    <w:unhideWhenUsed/>
+    <w:qFormat/>
+    <w:pPr>
+      <w:keepNext/>
+      <w:keepLines/>
+      <w:numPr>
+        <w:ilvl w:val="2"/>
+        <w:numId w:val="1"/>
+      </w:numPr>
+      <w:spacing w:before="260" w:after="260" w:line="413" w:lineRule="auto"/>
+      <w:outlineLvl w:val="2"/>
+    </w:pPr>
+    <w:rPr>
+      <w:b/>
+      <w:sz w:val="32"/>
+    </w:rPr>
+  </w:style>
+  <w:style w:type="paragraph" w:styleId="4">
+    <w:name w:val="heading 4"/>
+    <w:basedOn w:val="a"/>
+    <w:next w:val="a"/>
+    <w:unhideWhenUsed/>
+    <w:qFormat/>
+    <w:pPr>
+      <w:keepNext/>
+      <w:keepLines/>
+      <w:numPr>
+        <w:ilvl w:val="3"/>
+        <w:numId w:val="1"/>
+      </w:numPr>
+      <w:spacing w:before="280" w:after="290" w:line="372" w:lineRule="auto"/>
+      <w:outlineLvl w:val="3"/>
+    </w:pPr>
+    <w:rPr>
+      <w:rFonts w:ascii="Arial" w:eastAsia="黑体" w:hAnsi="Arial"/>
+      <w:b/>
+      <w:sz w:val="28"/>
+    </w:rPr>
+  </w:style>
+  <w:style w:type="paragraph" w:styleId="5">
+    <w:name w:val="heading 5"/>
+    <w:basedOn w:val="a"/>
+    <w:next w:val="a"/>
+    <w:semiHidden/>
+    <w:unhideWhenUsed/>
+    <w:qFormat/>
+    <w:pPr>
+      <w:keepNext/>
+      <w:keepLines/>
+      <w:numPr>
+        <w:ilvl w:val="4"/>
+        <w:numId w:val="1"/>
+      </w:numPr>
+      <w:spacing w:before="280" w:after="290" w:line="372" w:lineRule="auto"/>
+      <w:outlineLvl w:val="4"/>
+    </w:pPr>
+    <w:rPr>
+      <w:b/>
+      <w:sz w:val="28"/>
+    </w:rPr>
+  </w:style>
+  <w:style w:type="paragraph" w:styleId="6">
+    <w:name w:val="heading 6"/>
+    <w:basedOn w:val="a"/>
+    <w:next w:val="a"/>
+    <w:semiHidden/>
+    <w:unhideWhenUsed/>
+    <w:qFormat/>
+    <w:pPr>
+      <w:keepNext/>
+      <w:keepLines/>
+      <w:numPr>
+        <w:ilvl w:val="5"/>
+        <w:numId w:val="1"/>
+      </w:numPr>
+      <w:spacing w:before="240" w:after="64" w:line="317" w:lineRule="auto"/>
+      <w:outlineLvl w:val="5"/>
+    </w:pPr>
+    <w:rPr>
+      <w:rFonts w:ascii="Arial" w:eastAsia="黑体" w:hAnsi="Arial"/>
+      <w:b/>
+    </w:rPr>
+  </w:style>
+  <w:style w:type="paragraph" w:styleId="7">
+    <w:name w:val="heading 7"/>
+    <w:basedOn w:val="a"/>
+    <w:next w:val="a"/>
+    <w:semiHidden/>
+    <w:unhideWhenUsed/>
+    <w:qFormat/>
+    <w:pPr>
+      <w:keepNext/>
+      <w:keepLines/>
+      <w:numPr>
+        <w:ilvl w:val="6"/>
+        <w:numId w:val="1"/>
+      </w:numPr>
+      <w:spacing w:before="240" w:after="64" w:line="317" w:lineRule="auto"/>
+      <w:outlineLvl w:val="6"/>
+    </w:pPr>
+    <w:rPr>
+      <w:b/>
+    </w:rPr>
+  </w:style>
+  <w:style w:type="paragraph" w:styleId="8">
+    <w:name w:val="heading 8"/>
+    <w:basedOn w:val="a"/>
+    <w:next w:val="a"/>
+    <w:semiHidden/>
+    <w:unhideWhenUsed/>
+    <w:qFormat/>
+    <w:pPr>
+      <w:keepNext/>
+      <w:keepLines/>
+      <w:numPr>
+        <w:ilvl w:val="7"/>
+        <w:numId w:val="1"/>
+      </w:numPr>
+      <w:spacing w:before="240" w:after="64" w:line="317" w:lineRule="auto"/>
+      <w:outlineLvl w:val="7"/>
+    </w:pPr>
+    <w:rPr>
+      <w:rFonts w:ascii="Arial" w:eastAsia="黑体" w:hAnsi="Arial"/>
+    </w:rPr>
+  </w:style>
+  <w:style w:type="paragraph" w:styleId="9">
+    <w:name w:val="heading 9"/>
+    <w:basedOn w:val="a"/>
+    <w:next w:val="a"/>
+    <w:semiHidden/>
+    <w:unhideWhenUsed/>
+    <w:qFormat/>
+    <w:pPr>
+      <w:keepNext/>
+      <w:keepLines/>
+      <w:numPr>
+        <w:ilvl w:val="8"/>
+        <w:numId w:val="1"/>
+      </w:numPr>
+      <w:spacing w:before="240" w:after="64" w:line="317" w:lineRule="auto"/>
+      <w:outlineLvl w:val="8"/>
+    </w:pPr>
+    <w:rPr>
+      <w:rFonts w:ascii="Arial" w:eastAsia="黑体" w:hAnsi="Arial"/>
+      <w:sz w:val="21"/>
+    </w:rPr>
+  </w:style>
+  <w:style w:type="character" w:default="1" w:styleId="a0">
+    <w:name w:val="Default Paragraph Font"/>
+    <w:uiPriority w:val="1"/>
+    <w:semiHidden/>
+    <w:unhideWhenUsed/>
+  </w:style>
+  <w:style w:type="table" w:default="1" w:styleId="a1">
+    <w:name w:val="Normal Table"/>
+    <w:uiPriority w:val="99"/>
+    <w:semiHidden/>
+    <w:unhideWhenUsed/>
+    <w:tblPr>
+      <w:tblInd w:w="0" w:type="dxa"/>
+      <w:tblCellMar>
+        <w:top w:w="0" w:type="dxa"/>
+        <w:left w:w="108" w:type="dxa"/>
+        <w:bottom w:w="0" w:type="dxa"/>
+        <w:right w:w="108" w:type="dxa"/>
+      </w:tblCellMar>
+    </w:tblPr>
+  </w:style>
+  <w:style w:type="numbering" w:default="1" w:styleId="a2">
+    <w:name w:val="No List"/>
+    <w:uiPriority w:val="99"/>
+    <w:semiHidden/>
+    <w:unhideWhenUsed/>
+  </w:style>
+  <w:style w:type="paragraph" w:styleId="a3">
+    <w:name w:val="Plain Text"/>
+    <w:basedOn w:val="a"/>
+    <w:qFormat/>
+    <w:rPr>
+      <w:rFonts w:ascii="Courier New" w:hAnsi="Courier New" w:cs="Courier New"/>
+      <w:sz w:val="20"/>
+      <w:szCs w:val="20"/>
+      <w:lang w:eastAsia="en-US"/>
+    </w:rPr>
+  </w:style>
+  <w:style w:type="paragraph" w:styleId="10">
+    <w:name w:val="toc 1"/>
+    <w:basedOn w:val="a"/>
+    <w:next w:val="a"/>
+    <w:pPr>
+      <w:jc w:val="both"/>
+    </w:pPr>
+    <w:rPr>
+      <w:sz w:val="21"/>
+      <w:szCs w:val="21"/>
+    </w:rPr>
+  </w:style>
+  <w:style w:type="paragraph" w:customStyle="1" w:styleId="a4">
+    <w:name w:val="正文 + 两端对齐"/>
+    <w:basedOn w:val="a3"/>
+    <w:qFormat/>
+    <w:pPr>
+      <w:tabs>
+        <w:tab w:val="left" w:pos="360"/>
+      </w:tabs>
+      <w:ind w:leftChars="-327" w:left="-719" w:firstLineChars="253" w:firstLine="610"/>
+    </w:pPr>
+    <w:rPr>
+      <w:rFonts w:ascii="Times New Roman" w:eastAsia="MS Mincho" w:hAnsi="Times New Roman" w:cs="Times New Roman"/>
+      <w:b/>
+      <w:bCs/>
+      <w:sz w:val="24"/>
+    </w:rPr>
+  </w:style>
+  <w:style w:type="paragraph" w:styleId="a5">
+    <w:name w:val="header"/>
+    <w:basedOn w:val="a"/>
+    <w:link w:val="Char"/>
+    <w:rsid w:val="005F481A"/>
+    <w:pPr>
+      <w:pBdr>
+        <w:bottom w:val="single" w:sz="6" w:space="1" w:color="auto"/>
+      </w:pBdr>
+      <w:tabs>
+        <w:tab w:val="center" w:pos="4153"/>
+        <w:tab w:val="right" w:pos="8306"/>
+      </w:tabs>
+      <w:snapToGrid w:val="0"/>
+      <w:jc w:val="center"/>
+    </w:pPr>
+    <w:rPr>
+      <w:sz w:val="18"/>
+      <w:szCs w:val="18"/>
+    </w:rPr>
+  </w:style>
+  <w:style w:type="character" w:customStyle="1" w:styleId="Char">
+    <w:name w:val="页眉 Char"/>
+    <w:basedOn w:val="a0"/>
+    <w:link w:val="a5"/>
+    <w:rsid w:val="005F481A"/>
+    <w:rPr>
+      <w:sz w:val="18"/>
+      <w:szCs w:val="18"/>
+    </w:rPr>
+  </w:style>
+  <w:style w:type="paragraph" w:styleId="a6">
+    <w:name w:val="footer"/>
+    <w:basedOn w:val="a"/>
+    <w:link w:val="Char0"/>
+    <w:rsid w:val="005F481A"/>
+    <w:pPr>
+      <w:tabs>
+        <w:tab w:val="center" w:pos="4153"/>
+        <w:tab w:val="right" w:pos="8306"/>
+      </w:tabs>
+      <w:snapToGrid w:val="0"/>
+    </w:pPr>
+    <w:rPr>
+      <w:sz w:val="18"/>
+      <w:szCs w:val="18"/>
+    </w:rPr>
+  </w:style>
+  <w:style w:type="character" w:customStyle="1" w:styleId="Char0">
+    <w:name w:val="页脚 Char"/>
+    <w:basedOn w:val="a0"/>
+    <w:link w:val="a6"/>
+    <w:rsid w:val="005F481A"/>
+    <w:rPr>
+      <w:sz w:val="18"/>
+      <w:szCs w:val="18"/>
+    </w:rPr>
+  </w:style>
+  <w:style w:type="paragraph" w:styleId="a7">
+    <w:name w:val="List Paragraph"/>
+    <w:basedOn w:val="a"/>
+    <w:uiPriority w:val="99"/>
+    <w:rsid w:val="0052302B"/>
+    <w:pPr>
+      <w:ind w:firstLineChars="200" w:firstLine="420"/>
+    </w:pPr>
+  </w:style>
+</w:styles>
+</file>
+
+<file path=word/stylesWithEffects.xml><?xml version="1.0" encoding="utf-8"?>
+<w:styles xmlns:wpc="http://schemas.microsoft.com/office/word/2010/wordprocessingCanvas" xmlns:mc="http://schemas.openxmlformats.org/markup-compatibility/2006" xmlns:o="urn:schemas-microsoft-com:office:office" xmlns:r="http://schemas.openxmlformats.org/officeDocument/2006/relationships" xmlns:m="http://schemas.openxmlformats.org/officeDocument/2006/math" xmlns:v="urn:schemas-microsoft-com:vml" xmlns:wp14="http://schemas.microsoft.com/office/word/2010/wordprocessingDrawing" xmlns:wp="http://schemas.openxmlformats.org/drawingml/2006/wordprocessingDrawing" xmlns:w10="urn:schemas-microsoft-com:office:word" xmlns:w="http://schemas.openxmlformats.org/wordprocessingml/2006/main" xmlns:w14="http://schemas.microsoft.com/office/word/2010/wordml" xmlns:wpg="http://schemas.microsoft.com/office/word/2010/wordprocessingGroup" xmlns:wpi="http://schemas.microsoft.com/office/word/2010/wordprocessingInk" xmlns:wne="http://schemas.microsoft.com/office/word/2006/wordml" xmlns:wps="http://schemas.microsoft.com/office/word/2010/wordprocessingShape" mc:Ignorable="w14 wp14">
+  <w:docDefaults>
+    <w:rPrDefault>
+      <w:rPr>
+        <w:rFonts w:ascii="Times New Roman" w:eastAsia="宋体" w:hAnsi="Times New Roman" w:cs="Times New Roman"/>
+        <w:lang w:val="en-US" w:eastAsia="zh-CN" w:bidi="ar-SA"/>
+      </w:rPr>
+    </w:rPrDefault>
+    <w:pPrDefault/>
+  </w:docDefaults>
+  <w:latentStyles w:defLockedState="0" w:defUIPriority="0" w:defSemiHidden="0" w:defUnhideWhenUsed="0" w:defQFormat="0" w:count="267">
+    <w:lsdException w:name="Normal" w:qFormat="1"/>
+    <w:lsdException w:name="heading 1" w:qFormat="1"/>
+    <w:lsdException w:name="heading 2" w:unhideWhenUsed="1" w:qFormat="1"/>
+    <w:lsdException w:name="heading 3" w:unhideWhenUsed="1" w:qFormat="1"/>
+    <w:lsdException w:name="heading 4" w:unhideWhenUsed="1" w:qFormat="1"/>
+    <w:lsdException w:name="heading 5" w:semiHidden="1" w:unhideWhenUsed="1" w:qFormat="1"/>
+    <w:lsdException w:name="heading 6" w:semiHidden="1" w:unhideWhenUsed="1" w:qFormat="1"/>
+    <w:lsdException w:name="heading 7" w:semiHidden="1" w:unhideWhenUsed="1" w:qFormat="1"/>
+    <w:lsdException w:name="heading 8" w:semiHidden="1" w:unhideWhenUsed="1" w:qFormat="1"/>
+    <w:lsdException w:name="heading 9" w:semiHidden="1" w:unhideWhenUsed="1" w:qFormat="1"/>
+    <w:lsdException w:name="caption" w:semiHidden="1" w:unhideWhenUsed="1" w:qFormat="1"/>
+    <w:lsdException w:name="Title" w:qFormat="1"/>
+    <w:lsdException w:name="Default Paragraph Font" w:semiHidden="1"/>
+    <w:lsdException w:name="Subtitle" w:qFormat="1"/>
+    <w:lsdException w:name="Strong" w:qFormat="1"/>
+    <w:lsdException w:name="Emphasis" w:qFormat="1"/>
+    <w:lsdException w:name="Plain Text" w:qFormat="1"/>
+    <w:lsdException w:name="HTML Top of Form" w:semiHidden="1" w:uiPriority="99" w:unhideWhenUsed="1"/>
+    <w:lsdException w:name="HTML Bottom of Form" w:semiHidden="1" w:uiPriority="99" w:unhideWhenUsed="1"/>
+    <w:lsdException w:name="HTML Definition" w:semiHidden="1" w:unhideWhenUsed="1"/>
+    <w:lsdException w:name="Normal Table" w:semiHidden="1" w:unhideWhenUsed="1" w:qFormat="1"/>
+    <w:lsdException w:name="annotation subject" w:semiHidden="1" w:unhideWhenUsed="1"/>
+    <w:lsdException w:name="No List" w:semiHidden="1" w:uiPriority="99" w:unhideWhenUsed="1"/>
+    <w:lsdException w:name="Outline List 1" w:semiHidden="1" w:uiPriority="99" w:unhideWhenUsed="1"/>
+    <w:lsdException w:name="Outline List 2" w:semiHidden="1" w:uiPriority="99" w:unhideWhenUsed="1"/>
+    <w:lsdException w:name="Outline List 3" w:semiHidden="1" w:uiPriority="99" w:unhideWhenUsed="1"/>
+    <w:lsdException w:name="Table Simple 1" w:semiHidden="1" w:unhideWhenUsed="1"/>
+    <w:lsdException w:name="Table Simple 2" w:semiHidden="1" w:unhideWhenUsed="1"/>
+    <w:lsdException w:name="Table Simple 3" w:semiHidden="1" w:unhideWhenUsed="1"/>
+    <w:lsdException w:name="Table Classic 1" w:semiHidden="1" w:unhideWhenUsed="1"/>
+    <w:lsdException w:name="Table Classic 2" w:semiHidden="1" w:unhideWhenUsed="1"/>
+    <w:lsdException w:name="Table Classic 3" w:semiHidden="1" w:unhideWhenUsed="1"/>
+    <w:lsdException w:name="Table Classic 4" w:semiHidden="1" w:unhideWhenUsed="1"/>
+    <w:lsdException w:name="Table Colorful 1" w:semiHidden="1" w:unhideWhenUsed="1"/>
+    <w:lsdException w:name="Table Colorful 2" w:semiHidden="1" w:unhideWhenUsed="1"/>
+    <w:lsdException w:name="Table Colorful 3" w:semiHidden="1" w:unhideWhenUsed="1"/>
+    <w:lsdException w:name="Table Columns 1" w:semiHidden="1" w:unhideWhenUsed="1"/>
+    <w:lsdException w:name="Table Columns 2" w:semiHidden="1" w:unhideWhenUsed="1"/>
+    <w:lsdException w:name="Table Columns 3" w:semiHidden="1" w:unhideWhenUsed="1"/>
+    <w:lsdException w:name="Table Columns 4" w:semiHidden="1" w:unhideWhenUsed="1"/>
+    <w:lsdException w:name="Table Columns 5" w:semiHidden="1" w:unhideWhenUsed="1"/>
+    <w:lsdException w:name="Table Grid 1" w:semiHidden="1" w:unhideWhenUsed="1"/>
+    <w:lsdException w:name="Table Grid 2" w:semiHidden="1" w:unhideWhenUsed="1"/>
+    <w:lsdException w:name="Table Grid 3" w:semiHidden="1" w:unhideWhenUsed="1"/>
+    <w:lsdException w:name="Table Grid 4" w:semiHidden="1" w:unhideWhenUsed="1"/>
+    <w:lsdException w:name="Table Grid 5" w:semiHidden="1" w:unhideWhenUsed="1"/>
+    <w:lsdException w:name="Table Grid 6" w:semiHidden="1" w:unhideWhenUsed="1"/>
+    <w:lsdException w:name="Table Grid 7" w:semiHidden="1" w:unhideWhenUsed="1"/>
+    <w:lsdException w:name="Table Grid 8" w:semiHidden="1" w:unhideWhenUsed="1"/>
+    <w:lsdException w:name="Table List 1" w:semiHidden="1" w:unhideWhenUsed="1"/>
+    <w:lsdException w:name="Table List 2" w:semiHidden="1" w:unhideWhenUsed="1"/>
+    <w:lsdException w:name="Table List 3" w:semiHidden="1" w:unhideWhenUsed="1"/>
+    <w:lsdException w:name="Table List 4" w:semiHidden="1" w:unhideWhenUsed="1"/>
+    <w:lsdException w:name="Table List 5" w:semiHidden="1" w:unhideWhenUsed="1"/>
+    <w:lsdException w:name="Table List 6" w:semiHidden="1" w:unhideWhenUsed="1"/>
+    <w:lsdException w:name="Table List 7" w:semiHidden="1" w:unhideWhenUsed="1"/>
+    <w:lsdException w:name="Table List 8" w:semiHidden="1" w:unhideWhenUsed="1"/>
+    <w:lsdException w:name="Table 3D effects 1" w:semiHidden="1" w:unhideWhenUsed="1"/>
+    <w:lsdException w:name="Table 3D effects 2" w:semiHidden="1" w:unhideWhenUsed="1"/>
+    <w:lsdException w:name="Table 3D effects 3" w:semiHidden="1" w:unhideWhenUsed="1"/>
+    <w:lsdException w:name="Table Contemporary" w:semiHidden="1" w:unhideWhenUsed="1"/>
+    <w:lsdException w:name="Table Elegant" w:semiHidden="1" w:unhideWhenUsed="1"/>
+    <w:lsdException w:name="Table Professional" w:semiHidden="1" w:unhideWhenUsed="1"/>
+    <w:lsdException w:name="Table Subtle 1" w:semiHidden="1" w:unhideWhenUsed="1"/>
+    <w:lsdException w:name="Table Subtle 2" w:semiHidden="1" w:unhideWhenUsed="1"/>
+    <w:lsdException w:name="Table Web 1" w:semiHidden="1" w:unhideWhenUsed="1"/>
+    <w:lsdException w:name="Table Web 2" w:semiHidden="1" w:unhideWhenUsed="1"/>
+    <w:lsdException w:name="Table Web 3" w:semiHidden="1" w:unhideWhenUsed="1"/>
+    <w:lsdException w:name="Balloon Text" w:semiHidden="1" w:unhideWhenUsed="1"/>
+    <w:lsdException w:name="Table Theme" w:semiHidden="1" w:unhideWhenUsed="1"/>
+    <w:lsdException w:name="Placeholder Text" w:semiHidden="1" w:uiPriority="99"/>
+    <w:lsdException w:name="No Spacing" w:uiPriority="99"/>
+    <w:lsdException w:name="Light Shading" w:uiPriority="60"/>
+    <w:lsdException w:name="Light List" w:uiPriority="61"/>
+    <w:lsdException w:name="Light Grid" w:uiPriority="62"/>
+    <w:lsdException w:name="Medium Shading 1" w:uiPriority="63"/>
+    <w:lsdException w:name="Medium Shading 2" w:uiPriority="64"/>
+    <w:lsdException w:name="Medium List 1" w:uiPriority="65"/>
+    <w:lsdException w:name="Medium List 2" w:uiPriority="66"/>
+    <w:lsdException w:name="Medium Grid 1" w:uiPriority="67"/>
+    <w:lsdException w:name="Medium Grid 2" w:uiPriority="68"/>
+    <w:lsdException w:name="Medium Grid 3" w:uiPriority="69"/>
+    <w:lsdException w:name="Dark List" w:uiPriority="70"/>
+    <w:lsdException w:name="Colorful Shading" w:uiPriority="71"/>
+    <w:lsdException w:name="Colorful List" w:uiPriority="72"/>
+    <w:lsdException w:name="Colorful Grid" w:uiPriority="73"/>
+    <w:lsdException w:name="Light Shading Accent 1" w:uiPriority="60"/>
+    <w:lsdException w:name="Light List Accent 1" w:uiPriority="61"/>
+    <w:lsdException w:name="Light Grid Accent 1" w:uiPriority="62"/>
+    <w:lsdException w:name="Medium Shading 1 Accent 1" w:uiPriority="63"/>
+    <w:lsdException w:name="Medium Shading 2 Accent 1" w:uiPriority="64"/>
+    <w:lsdException w:name="Medium List 1 Accent 1" w:uiPriority="65"/>
+    <w:lsdException w:name="Revision" w:semiHidden="1" w:uiPriority="99"/>
+    <w:lsdException w:name="List Paragraph" w:uiPriority="99"/>
+    <w:lsdException w:name="Quote" w:uiPriority="99"/>
+    <w:lsdException w:name="Intense Quote" w:uiPriority="99"/>
+    <w:lsdException w:name="Medium List 2 Accent 1" w:uiPriority="66"/>
+    <w:lsdException w:name="Medium Grid 1 Accent 1" w:uiPriority="67"/>
+    <w:lsdException w:name="Medium Grid 2 Accent 1" w:uiPriority="68"/>
+    <w:lsdException w:name="Medium Grid 3 Accent 1" w:uiPriority="69"/>
+    <w:lsdException w:name="Dark List Accent 1" w:uiPriority="70"/>
+    <w:lsdException w:name="Colorful Shading Accent 1" w:uiPriority="71"/>
+    <w:lsdException w:name="Colorful List Accent 1" w:uiPriority="72"/>
+    <w:lsdException w:name="Colorful Grid Accent 1" w:uiPriority="73"/>
+    <w:lsdException w:name="Light Shading Accent 2" w:uiPriority="60"/>
+    <w:lsdException w:name="Light List Accent 2" w:uiPriority="61"/>
+    <w:lsdException w:name="Light Grid Accent 2" w:uiPriority="62"/>
+    <w:lsdException w:name="Medium Shading 1 Accent 2" w:uiPriority="63"/>
+    <w:lsdException w:name="Medium Shading 2 Accent 2" w:uiPriority="64"/>
+    <w:lsdException w:name="Medium List 1 Accent 2" w:uiPriority="65"/>
+    <w:lsdException w:name="Medium List 2 Accent 2" w:uiPriority="66"/>
+    <w:lsdException w:name="Medium Grid 1 Accent 2" w:uiPriority="67"/>
+    <w:lsdException w:name="Medium Grid 2 Accent 2" w:uiPriority="68"/>
+    <w:lsdException w:name="Medium Grid 3 Accent 2" w:uiPriority="69"/>
+    <w:lsdException w:name="Dark List Accent 2" w:uiPriority="70"/>
+    <w:lsdException w:name="Colorful Shading Accent 2" w:uiPriority="71"/>
+    <w:lsdException w:name="Colorful List Accent 2" w:uiPriority="72"/>
+    <w:lsdException w:name="Colorful Grid Accent 2" w:uiPriority="73"/>
+    <w:lsdException w:name="Light Shading Accent 3" w:uiPriority="60"/>
+    <w:lsdException w:name="Light List Accent 3" w:uiPriority="61"/>
+    <w:lsdException w:name="Light Grid Accent 3" w:uiPriority="62"/>
+    <w:lsdException w:name="Medium Shading 1 Accent 3" w:uiPriority="63"/>
+    <w:lsdException w:name="Medium Shading 2 Accent 3" w:uiPriority="64"/>
+    <w:lsdException w:name="Medium List 1 Accent 3" w:uiPriority="65"/>
+    <w:lsdException w:name="Medium List 2 Accent 3" w:uiPriority="66"/>
+    <w:lsdException w:name="Medium Grid 1 Accent 3" w:uiPriority="67"/>
+    <w:lsdException w:name="Medium Grid 2 Accent 3" w:uiPriority="68"/>
+    <w:lsdException w:name="Medium Grid 3 Accent 3" w:uiPriority="69"/>
+    <w:lsdException w:name="Dark List Accent 3" w:uiPriority="70"/>
+    <w:lsdException w:name="Colorful Shading Accent 3" w:uiPriority="71"/>
+    <w:lsdException w:name="Colorful List Accent 3" w:uiPriority="72"/>
+    <w:lsdException w:name="Colorful Grid Accent 3" w:uiPriority="73"/>
+    <w:lsdException w:name="Light Shading Accent 4" w:uiPriority="60"/>
+    <w:lsdException w:name="Light List Accent 4" w:uiPriority="61"/>
+    <w:lsdException w:name="Light Grid Accent 4" w:uiPriority="62"/>
+    <w:lsdException w:name="Medium Shading 1 Accent 4" w:uiPriority="63"/>
+    <w:lsdException w:name="Medium Shading 2 Accent 4" w:uiPriority="64"/>
+    <w:lsdException w:name="Medium List 1 Accent 4" w:uiPriority="65"/>
+    <w:lsdException w:name="Medium List 2 Accent 4" w:uiPriority="66"/>
+    <w:lsdException w:name="Medium Grid 1 Accent 4" w:uiPriority="67"/>
+    <w:lsdException w:name="Medium Grid 2 Accent 4" w:uiPriority="68"/>
+    <w:lsdException w:name="Medium Grid 3 Accent 4" w:uiPriority="69"/>
+    <w:lsdException w:name="Dark List Accent 4" w:uiPriority="70"/>
+    <w:lsdException w:name="Colorful Shading Accent 4" w:uiPriority="71"/>
+    <w:lsdException w:name="Colorful List Accent 4" w:uiPriority="72"/>
+    <w:lsdException w:name="Colorful Grid Accent 4" w:uiPriority="73"/>
+    <w:lsdException w:name="Light Shading Accent 5" w:uiPriority="60"/>
+    <w:lsdException w:name="Light List Accent 5" w:uiPriority="61"/>
+    <w:lsdException w:name="Light Grid Accent 5" w:uiPriority="62"/>
+    <w:lsdException w:name="Medium Shading 1 Accent 5" w:uiPriority="63"/>
+    <w:lsdException w:name="Medium Shading 2 Accent 5" w:uiPriority="64"/>
+    <w:lsdException w:name="Medium List 1 Accent 5" w:uiPriority="65"/>
+    <w:lsdException w:name="Medium List 2 Accent 5" w:uiPriority="66"/>
+    <w:lsdException w:name="Medium Grid 1 Accent 5" w:uiPriority="67"/>
+    <w:lsdException w:name="Medium Grid 2 Accent 5" w:uiPriority="68"/>
+    <w:lsdException w:name="Medium Grid 3 Accent 5" w:uiPriority="69"/>
+    <w:lsdException w:name="Dark List Accent 5" w:uiPriority="70"/>
+    <w:lsdException w:name="Colorful Shading Accent 5" w:uiPriority="71"/>
+    <w:lsdException w:name="Colorful List Accent 5" w:uiPriority="72"/>
+    <w:lsdException w:name="Colorful Grid Accent 5" w:uiPriority="73"/>
+    <w:lsdException w:name="Light Shading Accent 6" w:uiPriority="60"/>
+    <w:lsdException w:name="Light List Accent 6" w:uiPriority="61"/>
+    <w:lsdException w:name="Light Grid Accent 6" w:uiPriority="62"/>
+    <w:lsdException w:name="Medium Shading 1 Accent 6" w:uiPriority="63"/>
+    <w:lsdException w:name="Medium Shading 2 Accent 6" w:uiPriority="64"/>
+    <w:lsdException w:name="Medium List 1 Accent 6" w:uiPriority="65"/>
+    <w:lsdException w:name="Medium List 2 Accent 6" w:uiPriority="66"/>
+    <w:lsdException w:name="Medium Grid 1 Accent 6" w:uiPriority="67"/>
+    <w:lsdException w:name="Medium Grid 2 Accent 6" w:uiPriority="68"/>
+    <w:lsdException w:name="Medium Grid 3 Accent 6" w:uiPriority="69"/>
+    <w:lsdException w:name="Dark List Accent 6" w:uiPriority="70"/>
+    <w:lsdException w:name="Colorful Shading Accent 6" w:uiPriority="71"/>
+    <w:lsdException w:name="Colorful List Accent 6" w:uiPriority="72"/>
+    <w:lsdException w:name="Colorful Grid Accent 6" w:uiPriority="73"/>
+    <w:lsdException w:name="Subtle Emphasis" w:uiPriority="19" w:qFormat="1"/>
+    <w:lsdException w:name="Intense Emphasis" w:uiPriority="21" w:qFormat="1"/>
+    <w:lsdException w:name="Subtle Reference" w:uiPriority="31" w:qFormat="1"/>
+    <w:lsdException w:name="Intense Reference" w:uiPriority="32" w:qFormat="1"/>
+    <w:lsdException w:name="Book Title" w:uiPriority="33" w:qFormat="1"/>
+    <w:lsdException w:name="Bibliography" w:semiHidden="1" w:uiPriority="37" w:unhideWhenUsed="1"/>
+    <w:lsdException w:name="TOC Heading" w:semiHidden="1" w:uiPriority="39" w:unhideWhenUsed="1" w:qFormat="1"/>
   </w:latentStyles>
   <w:style w:type="paragraph" w:default="1" w:styleId="a">
     <w:name w:val="Normal"/>
